--- a/Lab 2-3/Лаб №3 Филоник Кирилл.docx
+++ b/Lab 2-3/Лаб №3 Филоник Кирилл.docx
@@ -323,7 +323,7 @@
           <w:szCs w:val="28"/>
           <w:lang w:eastAsia="ru-RU"/>
         </w:rPr>
-        <w:t>2</w:t>
+        <w:t>3</w:t>
       </w:r>
     </w:p>
     <w:p>
@@ -337,9 +337,10 @@
           <w:color w:val="000000"/>
           <w:sz w:val="28"/>
           <w:szCs w:val="28"/>
-          <w:lang w:eastAsia="ru-RU"/>
-        </w:rPr>
-      </w:pPr>
+          <w:lang w:val="en-US" w:eastAsia="ru-RU"/>
+        </w:rPr>
+      </w:pPr>
+      <w:proofErr w:type="spellStart"/>
       <w:r>
         <w:rPr>
           <w:rFonts w:ascii="Times New Roman" w:eastAsia="Times New Roman" w:hAnsi="Times New Roman" w:cs="Times New Roman"/>
@@ -348,11 +349,11 @@
           <w:color w:val="000000"/>
           <w:sz w:val="28"/>
           <w:szCs w:val="28"/>
-          <w:lang w:eastAsia="ru-RU"/>
-        </w:rPr>
-        <w:t xml:space="preserve">Работа с </w:t>
-      </w:r>
-      <w:proofErr w:type="spellStart"/>
+          <w:lang w:val="en-US" w:eastAsia="ru-RU"/>
+        </w:rPr>
+        <w:t>Внедрение</w:t>
+      </w:r>
+      <w:proofErr w:type="spellEnd"/>
       <w:r>
         <w:rPr>
           <w:rFonts w:ascii="Times New Roman" w:eastAsia="Times New Roman" w:hAnsi="Times New Roman" w:cs="Times New Roman"/>
@@ -361,11 +362,11 @@
           <w:color w:val="000000"/>
           <w:sz w:val="28"/>
           <w:szCs w:val="28"/>
-          <w:lang w:eastAsia="ru-RU"/>
-        </w:rPr>
-        <w:t>SQLAlchemy</w:t>
-      </w:r>
-      <w:proofErr w:type="spellEnd"/>
+          <w:lang w:val="en-US" w:eastAsia="ru-RU"/>
+        </w:rPr>
+        <w:t xml:space="preserve"> Dependency Injection и </w:t>
+      </w:r>
+      <w:proofErr w:type="spellStart"/>
       <w:r>
         <w:rPr>
           <w:rFonts w:ascii="Times New Roman" w:eastAsia="Times New Roman" w:hAnsi="Times New Roman" w:cs="Times New Roman"/>
@@ -374,11 +375,11 @@
           <w:color w:val="000000"/>
           <w:sz w:val="28"/>
           <w:szCs w:val="28"/>
-          <w:lang w:eastAsia="ru-RU"/>
-        </w:rPr>
-        <w:t xml:space="preserve"> и </w:t>
-      </w:r>
-      <w:proofErr w:type="spellStart"/>
+          <w:lang w:val="en-US" w:eastAsia="ru-RU"/>
+        </w:rPr>
+        <w:t>SQLAlchemy</w:t>
+      </w:r>
+      <w:proofErr w:type="spellEnd"/>
       <w:r>
         <w:rPr>
           <w:rFonts w:ascii="Times New Roman" w:eastAsia="Times New Roman" w:hAnsi="Times New Roman" w:cs="Times New Roman"/>
@@ -387,9 +388,22 @@
           <w:color w:val="000000"/>
           <w:sz w:val="28"/>
           <w:szCs w:val="28"/>
-          <w:lang w:eastAsia="ru-RU"/>
-        </w:rPr>
-        <w:t>alembic</w:t>
+          <w:lang w:val="en-US" w:eastAsia="ru-RU"/>
+        </w:rPr>
+        <w:t xml:space="preserve"> в </w:t>
+      </w:r>
+      <w:proofErr w:type="spellStart"/>
+      <w:r>
+        <w:rPr>
+          <w:rFonts w:ascii="Times New Roman" w:eastAsia="Times New Roman" w:hAnsi="Times New Roman" w:cs="Times New Roman"/>
+          <w:b/>
+          <w:bCs/>
+          <w:color w:val="000000"/>
+          <w:sz w:val="28"/>
+          <w:szCs w:val="28"/>
+          <w:lang w:val="en-US" w:eastAsia="ru-RU"/>
+        </w:rPr>
+        <w:t>Litesta</w:t>
       </w:r>
       <w:proofErr w:type="spellEnd"/>
     </w:p>
@@ -400,7 +414,7 @@
           <w:rFonts w:ascii="Times New Roman" w:eastAsia="Times New Roman" w:hAnsi="Times New Roman" w:cs="Times New Roman"/>
           <w:sz w:val="28"/>
           <w:szCs w:val="28"/>
-          <w:lang w:eastAsia="ru-RU"/>
+          <w:lang w:val="en-US" w:eastAsia="ru-RU"/>
         </w:rPr>
       </w:pPr>
     </w:p>
@@ -411,7 +425,7 @@
           <w:rFonts w:ascii="Times New Roman" w:eastAsia="Times New Roman" w:hAnsi="Times New Roman" w:cs="Times New Roman"/>
           <w:sz w:val="28"/>
           <w:szCs w:val="28"/>
-          <w:lang w:eastAsia="ru-RU"/>
+          <w:lang w:val="en-US" w:eastAsia="ru-RU"/>
         </w:rPr>
       </w:pPr>
     </w:p>
@@ -422,7 +436,7 @@
           <w:rFonts w:ascii="Times New Roman" w:eastAsia="Times New Roman" w:hAnsi="Times New Roman" w:cs="Times New Roman"/>
           <w:sz w:val="28"/>
           <w:szCs w:val="28"/>
-          <w:lang w:eastAsia="ru-RU"/>
+          <w:lang w:val="en-US" w:eastAsia="ru-RU"/>
         </w:rPr>
       </w:pPr>
     </w:p>
@@ -772,7 +786,7 @@
               <w:r>
                 <w:fldChar w:fldCharType="separate"/>
               </w:r>
-              <w:hyperlink w:anchor="_Toc211992582" w:history="1">
+              <w:hyperlink w:anchor="_Toc214844925" w:history="1">
                 <w:r>
                   <w:rPr>
                     <w:rStyle w:val="a5"/>
@@ -799,7 +813,7 @@
                     <w:noProof/>
                     <w:webHidden/>
                   </w:rPr>
-                  <w:instrText xml:space="preserve"> PAGEREF _Toc211992582 \h </w:instrText>
+                  <w:instrText xml:space="preserve"> PAGEREF _Toc214844925 \h </w:instrText>
                 </w:r>
                 <w:r>
                   <w:rPr>
@@ -845,7 +859,7 @@
                   <w14:ligatures w14:val="standardContextual"/>
                 </w:rPr>
               </w:pPr>
-              <w:hyperlink w:anchor="_Toc211992583" w:history="1">
+              <w:hyperlink w:anchor="_Toc214844926" w:history="1">
                 <w:r>
                   <w:rPr>
                     <w:rStyle w:val="a5"/>
@@ -872,7 +886,7 @@
                     <w:noProof/>
                     <w:webHidden/>
                   </w:rPr>
-                  <w:instrText xml:space="preserve"> PAGEREF _Toc211992583 \h </w:instrText>
+                  <w:instrText xml:space="preserve"> PAGEREF _Toc214844926 \h </w:instrText>
                 </w:r>
                 <w:r>
                   <w:rPr>
@@ -918,13 +932,13 @@
                   <w14:ligatures w14:val="standardContextual"/>
                 </w:rPr>
               </w:pPr>
-              <w:hyperlink w:anchor="_Toc211992584" w:history="1">
+              <w:hyperlink w:anchor="_Toc214844927" w:history="1">
                 <w:r>
                   <w:rPr>
                     <w:rStyle w:val="a5"/>
                     <w:noProof/>
                   </w:rPr>
-                  <w:t>Инициализация БД</w:t>
+                  <w:t>1. Репозиторий</w:t>
                 </w:r>
                 <w:r>
                   <w:rPr>
@@ -945,7 +959,7 @@
                     <w:noProof/>
                     <w:webHidden/>
                   </w:rPr>
-                  <w:instrText xml:space="preserve"> PAGEREF _Toc211992584 \h </w:instrText>
+                  <w:instrText xml:space="preserve"> PAGEREF _Toc214844927 \h </w:instrText>
                 </w:r>
                 <w:r>
                   <w:rPr>
@@ -991,131 +1005,13 @@
                   <w14:ligatures w14:val="standardContextual"/>
                 </w:rPr>
               </w:pPr>
-              <w:r>
-                <w:rPr>
-                  <w:rStyle w:val="a5"/>
-                  <w:noProof/>
-                </w:rPr>
-                <w:fldChar w:fldCharType="begin"/>
-              </w:r>
-              <w:r>
-                <w:rPr>
-                  <w:rStyle w:val="a5"/>
-                  <w:noProof/>
-                </w:rPr>
-                <w:instrText xml:space="preserve"> </w:instrText>
-              </w:r>
-              <w:r>
-                <w:rPr>
-                  <w:noProof/>
-                </w:rPr>
-                <w:instrText>HYPERLINK \l "_Toc211992585"</w:instrText>
-              </w:r>
-              <w:r>
-                <w:rPr>
-                  <w:rStyle w:val="a5"/>
-                  <w:noProof/>
-                </w:rPr>
-                <w:instrText xml:space="preserve"> </w:instrText>
-              </w:r>
-              <w:r>
-                <w:rPr>
-                  <w:rStyle w:val="a5"/>
-                  <w:noProof/>
-                </w:rPr>
-              </w:r>
-              <w:r>
-                <w:rPr>
-                  <w:rStyle w:val="a5"/>
-                  <w:noProof/>
-                </w:rPr>
-                <w:fldChar w:fldCharType="separate"/>
-              </w:r>
-              <w:r>
-                <w:rPr>
-                  <w:rStyle w:val="a5"/>
-                  <w:noProof/>
-                </w:rPr>
-                <w:t>Запрос связанных данных</w:t>
-              </w:r>
-              <w:r>
-                <w:rPr>
-                  <w:noProof/>
-                  <w:webHidden/>
-                </w:rPr>
-                <w:tab/>
-              </w:r>
-              <w:r>
-                <w:rPr>
-                  <w:noProof/>
-                  <w:webHidden/>
-                </w:rPr>
-                <w:fldChar w:fldCharType="begin"/>
-              </w:r>
-              <w:r>
-                <w:rPr>
-                  <w:noProof/>
-                  <w:webHidden/>
-                </w:rPr>
-                <w:instrText xml:space="preserve"> PAGEREF _Toc211992585 \h </w:instrText>
-              </w:r>
-              <w:r>
-                <w:rPr>
-                  <w:noProof/>
-                  <w:webHidden/>
-                </w:rPr>
-              </w:r>
-              <w:r>
-                <w:rPr>
-                  <w:noProof/>
-                  <w:webHidden/>
-                </w:rPr>
-                <w:fldChar w:fldCharType="separate"/>
-              </w:r>
-              <w:r>
-                <w:rPr>
-                  <w:noProof/>
-                  <w:webHidden/>
-                </w:rPr>
-                <w:t>7</w:t>
-              </w:r>
-              <w:r>
-                <w:rPr>
-                  <w:noProof/>
-                  <w:webHidden/>
-                </w:rPr>
-                <w:fldChar w:fldCharType="end"/>
-              </w:r>
-              <w:r>
-                <w:rPr>
-                  <w:rStyle w:val="a5"/>
-                  <w:noProof/>
-                </w:rPr>
-                <w:fldChar w:fldCharType="end"/>
-              </w:r>
-            </w:p>
-            <w:p>
-              <w:pPr>
-                <w:pStyle w:val="12"/>
-                <w:tabs>
-                  <w:tab w:val="right" w:leader="dot" w:pos="9345"/>
-                </w:tabs>
-                <w:rPr>
-                  <w:rFonts w:asciiTheme="minorHAnsi" w:hAnsiTheme="minorHAnsi" w:cstheme="minorBidi"/>
-                  <w:noProof/>
-                  <w:kern w:val="2"/>
-                  <w:sz w:val="24"/>
-                  <w:szCs w:val="24"/>
-                  <w14:ligatures w14:val="standardContextual"/>
-                </w:rPr>
-              </w:pPr>
-              <w:hyperlink w:anchor="_Toc211992586" w:history="1">
+              <w:hyperlink w:anchor="_Toc214844928" w:history="1">
                 <w:r>
                   <w:rPr>
                     <w:rStyle w:val="a5"/>
                     <w:noProof/>
                   </w:rPr>
-                  <w:t>Последующие работы с БД и миграции</w:t>
+                  <w:t>2. Сервисный слой</w:t>
                 </w:r>
                 <w:r>
                   <w:rPr>
@@ -1136,7 +1032,153 @@
                     <w:noProof/>
                     <w:webHidden/>
                   </w:rPr>
-                  <w:instrText xml:space="preserve"> PAGEREF _Toc211992586 \h </w:instrText>
+                  <w:instrText xml:space="preserve"> PAGEREF _Toc214844928 \h </w:instrText>
+                </w:r>
+                <w:r>
+                  <w:rPr>
+                    <w:noProof/>
+                    <w:webHidden/>
+                  </w:rPr>
+                </w:r>
+                <w:r>
+                  <w:rPr>
+                    <w:noProof/>
+                    <w:webHidden/>
+                  </w:rPr>
+                  <w:fldChar w:fldCharType="separate"/>
+                </w:r>
+                <w:r>
+                  <w:rPr>
+                    <w:noProof/>
+                    <w:webHidden/>
+                  </w:rPr>
+                  <w:t>6</w:t>
+                </w:r>
+                <w:r>
+                  <w:rPr>
+                    <w:noProof/>
+                    <w:webHidden/>
+                  </w:rPr>
+                  <w:fldChar w:fldCharType="end"/>
+                </w:r>
+              </w:hyperlink>
+            </w:p>
+            <w:p>
+              <w:pPr>
+                <w:pStyle w:val="12"/>
+                <w:tabs>
+                  <w:tab w:val="right" w:leader="dot" w:pos="9345"/>
+                </w:tabs>
+                <w:rPr>
+                  <w:rFonts w:asciiTheme="minorHAnsi" w:hAnsiTheme="minorHAnsi" w:cstheme="minorBidi"/>
+                  <w:noProof/>
+                  <w:kern w:val="2"/>
+                  <w:sz w:val="24"/>
+                  <w:szCs w:val="24"/>
+                  <w14:ligatures w14:val="standardContextual"/>
+                </w:rPr>
+              </w:pPr>
+              <w:hyperlink w:anchor="_Toc214844929" w:history="1">
+                <w:r>
+                  <w:rPr>
+                    <w:rStyle w:val="a5"/>
+                    <w:noProof/>
+                  </w:rPr>
+                  <w:t>3. Контроллер</w:t>
+                </w:r>
+                <w:r>
+                  <w:rPr>
+                    <w:noProof/>
+                    <w:webHidden/>
+                  </w:rPr>
+                  <w:tab/>
+                </w:r>
+                <w:r>
+                  <w:rPr>
+                    <w:noProof/>
+                    <w:webHidden/>
+                  </w:rPr>
+                  <w:fldChar w:fldCharType="begin"/>
+                </w:r>
+                <w:r>
+                  <w:rPr>
+                    <w:noProof/>
+                    <w:webHidden/>
+                  </w:rPr>
+                  <w:instrText xml:space="preserve"> PAGEREF _Toc214844929 \h </w:instrText>
+                </w:r>
+                <w:r>
+                  <w:rPr>
+                    <w:noProof/>
+                    <w:webHidden/>
+                  </w:rPr>
+                </w:r>
+                <w:r>
+                  <w:rPr>
+                    <w:noProof/>
+                    <w:webHidden/>
+                  </w:rPr>
+                  <w:fldChar w:fldCharType="separate"/>
+                </w:r>
+                <w:r>
+                  <w:rPr>
+                    <w:noProof/>
+                    <w:webHidden/>
+                  </w:rPr>
+                  <w:t>7</w:t>
+                </w:r>
+                <w:r>
+                  <w:rPr>
+                    <w:noProof/>
+                    <w:webHidden/>
+                  </w:rPr>
+                  <w:fldChar w:fldCharType="end"/>
+                </w:r>
+              </w:hyperlink>
+            </w:p>
+            <w:p>
+              <w:pPr>
+                <w:pStyle w:val="12"/>
+                <w:tabs>
+                  <w:tab w:val="right" w:leader="dot" w:pos="9345"/>
+                </w:tabs>
+                <w:rPr>
+                  <w:rFonts w:asciiTheme="minorHAnsi" w:hAnsiTheme="minorHAnsi" w:cstheme="minorBidi"/>
+                  <w:noProof/>
+                  <w:kern w:val="2"/>
+                  <w:sz w:val="24"/>
+                  <w:szCs w:val="24"/>
+                  <w14:ligatures w14:val="standardContextual"/>
+                </w:rPr>
+              </w:pPr>
+              <w:hyperlink w:anchor="_Toc214844930" w:history="1">
+                <w:r>
+                  <w:rPr>
+                    <w:rStyle w:val="a5"/>
+                    <w:noProof/>
+                  </w:rPr>
+                  <w:t>4. Главное приложение</w:t>
+                </w:r>
+                <w:r>
+                  <w:rPr>
+                    <w:noProof/>
+                    <w:webHidden/>
+                  </w:rPr>
+                  <w:tab/>
+                </w:r>
+                <w:r>
+                  <w:rPr>
+                    <w:noProof/>
+                    <w:webHidden/>
+                  </w:rPr>
+                  <w:fldChar w:fldCharType="begin"/>
+                </w:r>
+                <w:r>
+                  <w:rPr>
+                    <w:noProof/>
+                    <w:webHidden/>
+                  </w:rPr>
+                  <w:instrText xml:space="preserve"> PAGEREF _Toc214844930 \h </w:instrText>
                 </w:r>
                 <w:r>
                   <w:rPr>
@@ -1182,7 +1224,80 @@
                   <w14:ligatures w14:val="standardContextual"/>
                 </w:rPr>
               </w:pPr>
-              <w:hyperlink w:anchor="_Toc211992587" w:history="1">
+              <w:hyperlink w:anchor="_Toc214844931" w:history="1">
+                <w:r>
+                  <w:rPr>
+                    <w:rStyle w:val="a5"/>
+                    <w:noProof/>
+                  </w:rPr>
+                  <w:t>Задание со звездочкой</w:t>
+                </w:r>
+                <w:r>
+                  <w:rPr>
+                    <w:noProof/>
+                    <w:webHidden/>
+                  </w:rPr>
+                  <w:tab/>
+                </w:r>
+                <w:r>
+                  <w:rPr>
+                    <w:noProof/>
+                    <w:webHidden/>
+                  </w:rPr>
+                  <w:fldChar w:fldCharType="begin"/>
+                </w:r>
+                <w:r>
+                  <w:rPr>
+                    <w:noProof/>
+                    <w:webHidden/>
+                  </w:rPr>
+                  <w:instrText xml:space="preserve"> PAGEREF _Toc214844931 \h </w:instrText>
+                </w:r>
+                <w:r>
+                  <w:rPr>
+                    <w:noProof/>
+                    <w:webHidden/>
+                  </w:rPr>
+                </w:r>
+                <w:r>
+                  <w:rPr>
+                    <w:noProof/>
+                    <w:webHidden/>
+                  </w:rPr>
+                  <w:fldChar w:fldCharType="separate"/>
+                </w:r>
+                <w:r>
+                  <w:rPr>
+                    <w:noProof/>
+                    <w:webHidden/>
+                  </w:rPr>
+                  <w:t>10</w:t>
+                </w:r>
+                <w:r>
+                  <w:rPr>
+                    <w:noProof/>
+                    <w:webHidden/>
+                  </w:rPr>
+                  <w:fldChar w:fldCharType="end"/>
+                </w:r>
+              </w:hyperlink>
+            </w:p>
+            <w:p>
+              <w:pPr>
+                <w:pStyle w:val="12"/>
+                <w:tabs>
+                  <w:tab w:val="right" w:leader="dot" w:pos="9345"/>
+                </w:tabs>
+                <w:rPr>
+                  <w:rFonts w:asciiTheme="minorHAnsi" w:hAnsiTheme="minorHAnsi" w:cstheme="minorBidi"/>
+                  <w:noProof/>
+                  <w:kern w:val="2"/>
+                  <w:sz w:val="24"/>
+                  <w:szCs w:val="24"/>
+                  <w14:ligatures w14:val="standardContextual"/>
+                </w:rPr>
+              </w:pPr>
+              <w:hyperlink w:anchor="_Toc214844932" w:history="1">
                 <w:r>
                   <w:rPr>
                     <w:rStyle w:val="a5"/>
@@ -1209,7 +1324,7 @@
                     <w:noProof/>
                     <w:webHidden/>
                   </w:rPr>
-                  <w:instrText xml:space="preserve"> PAGEREF _Toc211992587 \h </w:instrText>
+                  <w:instrText xml:space="preserve"> PAGEREF _Toc214844932 \h </w:instrText>
                 </w:r>
                 <w:r>
                   <w:rPr>
@@ -1229,7 +1344,7 @@
                     <w:noProof/>
                     <w:webHidden/>
                   </w:rPr>
-                  <w:t>13</w:t>
+                  <w:t>11</w:t>
                 </w:r>
                 <w:r>
                   <w:rPr>
@@ -1255,7 +1370,7 @@
                   <w14:ligatures w14:val="standardContextual"/>
                 </w:rPr>
               </w:pPr>
-              <w:hyperlink w:anchor="_Toc211992588" w:history="1">
+              <w:hyperlink w:anchor="_Toc214844933" w:history="1">
                 <w:r>
                   <w:rPr>
                     <w:rStyle w:val="a5"/>
@@ -1282,7 +1397,7 @@
                     <w:noProof/>
                     <w:webHidden/>
                   </w:rPr>
-                  <w:instrText xml:space="preserve"> PAGEREF _Toc211992588 \h </w:instrText>
+                  <w:instrText xml:space="preserve"> PAGEREF _Toc214844933 \h </w:instrText>
                 </w:r>
                 <w:r>
                   <w:rPr>
@@ -1302,7 +1417,7 @@
                     <w:noProof/>
                     <w:webHidden/>
                   </w:rPr>
-                  <w:t>15</w:t>
+                  <w:t>13</w:t>
                 </w:r>
                 <w:r>
                   <w:rPr>
@@ -1368,7 +1483,7 @@
       </w:pPr>
       <w:bookmarkStart w:id="2" w:name="_Toc158717797"/>
       <w:bookmarkStart w:id="3" w:name="_Toc158717814"/>
-      <w:bookmarkStart w:id="4" w:name="_Toc211992582"/>
+      <w:bookmarkStart w:id="4" w:name="_Toc214844925"/>
       <w:r>
         <w:lastRenderedPageBreak/>
         <w:t>ВВЕДЕНИЕ</w:t>
@@ -1394,7 +1509,7 @@
           <w:rFonts w:ascii="Times New Roman" w:eastAsia="Times New Roman" w:hAnsi="Times New Roman" w:cs="Times New Roman"/>
           <w:sz w:val="28"/>
           <w:szCs w:val="28"/>
-          <w:lang w:val="en-US" w:eastAsia="ru-RU"/>
+          <w:lang w:eastAsia="ru-RU"/>
         </w:rPr>
       </w:pPr>
       <w:r>
@@ -1412,6 +1527,7 @@
       <w:bookmarkStart w:id="6" w:name="_Toc158717815"/>
       <w:bookmarkEnd w:id="2"/>
       <w:bookmarkEnd w:id="3"/>
+      <w:proofErr w:type="gramStart"/>
       <w:r>
         <w:rPr>
           <w:rFonts w:ascii="Times New Roman" w:eastAsia="Times New Roman" w:hAnsi="Times New Roman" w:cs="Times New Roman"/>
@@ -1423,66 +1539,107 @@
         </w:rPr>
         <w:t xml:space="preserve">: </w:t>
       </w:r>
-      <w:r>
-        <w:rPr>
-          <w:rFonts w:ascii="Times New Roman" w:eastAsia="Times New Roman" w:hAnsi="Times New Roman" w:cs="Times New Roman"/>
-          <w:sz w:val="28"/>
-          <w:szCs w:val="28"/>
-          <w:lang w:eastAsia="ru-RU"/>
-        </w:rPr>
-        <w:t>о</w:t>
-      </w:r>
-      <w:r>
-        <w:rPr>
-          <w:rFonts w:ascii="Times New Roman" w:eastAsia="Times New Roman" w:hAnsi="Times New Roman" w:cs="Times New Roman"/>
-          <w:sz w:val="28"/>
-          <w:szCs w:val="28"/>
-          <w:lang w:eastAsia="ru-RU"/>
-        </w:rPr>
-        <w:t xml:space="preserve">своить принципы работы с библиотеками </w:t>
-      </w:r>
-      <w:proofErr w:type="spellStart"/>
-      <w:r>
-        <w:rPr>
-          <w:rFonts w:ascii="Times New Roman" w:eastAsia="Times New Roman" w:hAnsi="Times New Roman" w:cs="Times New Roman"/>
-          <w:sz w:val="28"/>
-          <w:szCs w:val="28"/>
-          <w:lang w:eastAsia="ru-RU"/>
-        </w:rPr>
-        <w:t>SQLAlchemy</w:t>
-      </w:r>
-      <w:proofErr w:type="spellEnd"/>
-      <w:r>
-        <w:rPr>
-          <w:rFonts w:ascii="Times New Roman" w:eastAsia="Times New Roman" w:hAnsi="Times New Roman" w:cs="Times New Roman"/>
-          <w:sz w:val="28"/>
-          <w:szCs w:val="28"/>
-          <w:lang w:eastAsia="ru-RU"/>
-        </w:rPr>
-        <w:t xml:space="preserve"> и </w:t>
-      </w:r>
-      <w:proofErr w:type="spellStart"/>
-      <w:r>
-        <w:rPr>
-          <w:rFonts w:ascii="Times New Roman" w:eastAsia="Times New Roman" w:hAnsi="Times New Roman" w:cs="Times New Roman"/>
-          <w:sz w:val="28"/>
-          <w:szCs w:val="28"/>
-          <w:lang w:eastAsia="ru-RU"/>
-        </w:rPr>
-        <w:t>Alembic</w:t>
-      </w:r>
-      <w:proofErr w:type="spellEnd"/>
-      <w:r>
-        <w:rPr>
-          <w:rFonts w:ascii="Times New Roman" w:eastAsia="Times New Roman" w:hAnsi="Times New Roman" w:cs="Times New Roman"/>
-          <w:sz w:val="28"/>
-          <w:szCs w:val="28"/>
-          <w:lang w:eastAsia="ru-RU"/>
-        </w:rPr>
-        <w:t xml:space="preserve"> для создания и управления реляционными базами данных на Python, изучить механизмы миграции базы данных.</w:t>
-      </w:r>
       <w:bookmarkEnd w:id="5"/>
       <w:bookmarkEnd w:id="6"/>
+      <w:r>
+        <w:rPr>
+          <w:rFonts w:ascii="Times New Roman" w:eastAsia="Times New Roman" w:hAnsi="Times New Roman" w:cs="Times New Roman"/>
+          <w:sz w:val="28"/>
+          <w:szCs w:val="28"/>
+          <w:lang w:eastAsia="ru-RU"/>
+        </w:rPr>
+        <w:t>Освоить</w:t>
+      </w:r>
+      <w:proofErr w:type="gramEnd"/>
+      <w:r>
+        <w:rPr>
+          <w:rFonts w:ascii="Times New Roman" w:eastAsia="Times New Roman" w:hAnsi="Times New Roman" w:cs="Times New Roman"/>
+          <w:sz w:val="28"/>
+          <w:szCs w:val="28"/>
+          <w:lang w:eastAsia="ru-RU"/>
+        </w:rPr>
+        <w:t xml:space="preserve"> принципы </w:t>
+      </w:r>
+      <w:proofErr w:type="spellStart"/>
+      <w:r>
+        <w:rPr>
+          <w:rFonts w:ascii="Times New Roman" w:eastAsia="Times New Roman" w:hAnsi="Times New Roman" w:cs="Times New Roman"/>
+          <w:sz w:val="28"/>
+          <w:szCs w:val="28"/>
+          <w:lang w:eastAsia="ru-RU"/>
+        </w:rPr>
+        <w:t>Dependency</w:t>
+      </w:r>
+      <w:proofErr w:type="spellEnd"/>
+      <w:r>
+        <w:rPr>
+          <w:rFonts w:ascii="Times New Roman" w:eastAsia="Times New Roman" w:hAnsi="Times New Roman" w:cs="Times New Roman"/>
+          <w:sz w:val="28"/>
+          <w:szCs w:val="28"/>
+          <w:lang w:eastAsia="ru-RU"/>
+        </w:rPr>
+        <w:t xml:space="preserve"> </w:t>
+      </w:r>
+      <w:proofErr w:type="spellStart"/>
+      <w:r>
+        <w:rPr>
+          <w:rFonts w:ascii="Times New Roman" w:eastAsia="Times New Roman" w:hAnsi="Times New Roman" w:cs="Times New Roman"/>
+          <w:sz w:val="28"/>
+          <w:szCs w:val="28"/>
+          <w:lang w:eastAsia="ru-RU"/>
+        </w:rPr>
+        <w:t>Injection</w:t>
+      </w:r>
+      <w:proofErr w:type="spellEnd"/>
+      <w:r>
+        <w:rPr>
+          <w:rFonts w:ascii="Times New Roman" w:eastAsia="Times New Roman" w:hAnsi="Times New Roman" w:cs="Times New Roman"/>
+          <w:sz w:val="28"/>
+          <w:szCs w:val="28"/>
+          <w:lang w:eastAsia="ru-RU"/>
+        </w:rPr>
+        <w:t xml:space="preserve"> и интеграцию </w:t>
+      </w:r>
+      <w:proofErr w:type="spellStart"/>
+      <w:r>
+        <w:rPr>
+          <w:rFonts w:ascii="Times New Roman" w:eastAsia="Times New Roman" w:hAnsi="Times New Roman" w:cs="Times New Roman"/>
+          <w:sz w:val="28"/>
+          <w:szCs w:val="28"/>
+          <w:lang w:eastAsia="ru-RU"/>
+        </w:rPr>
+        <w:t>SQLAlchemy</w:t>
+      </w:r>
+      <w:proofErr w:type="spellEnd"/>
+      <w:r>
+        <w:rPr>
+          <w:rFonts w:ascii="Times New Roman" w:eastAsia="Times New Roman" w:hAnsi="Times New Roman" w:cs="Times New Roman"/>
+          <w:sz w:val="28"/>
+          <w:szCs w:val="28"/>
+          <w:lang w:eastAsia="ru-RU"/>
+        </w:rPr>
+        <w:t xml:space="preserve"> ORM в веб-приложении на базе фреймворка </w:t>
+      </w:r>
+      <w:proofErr w:type="spellStart"/>
+      <w:r>
+        <w:rPr>
+          <w:rFonts w:ascii="Times New Roman" w:eastAsia="Times New Roman" w:hAnsi="Times New Roman" w:cs="Times New Roman"/>
+          <w:sz w:val="28"/>
+          <w:szCs w:val="28"/>
+          <w:lang w:eastAsia="ru-RU"/>
+        </w:rPr>
+        <w:t>Litestar</w:t>
+      </w:r>
+      <w:proofErr w:type="spellEnd"/>
+      <w:r>
+        <w:rPr>
+          <w:rFonts w:ascii="Times New Roman" w:eastAsia="Times New Roman" w:hAnsi="Times New Roman" w:cs="Times New Roman"/>
+          <w:sz w:val="28"/>
+          <w:szCs w:val="28"/>
+          <w:lang w:eastAsia="ru-RU"/>
+        </w:rPr>
+        <w:t xml:space="preserve"> написав CRUD.</w:t>
+      </w:r>
     </w:p>
     <w:p>
       <w:pPr>
@@ -1507,7 +1664,7 @@
         <w:pStyle w:val="13"/>
         <w:ind w:firstLine="709"/>
       </w:pPr>
-      <w:bookmarkStart w:id="7" w:name="_Toc211992583"/>
+      <w:bookmarkStart w:id="7" w:name="_Toc214844926"/>
       <w:r>
         <w:lastRenderedPageBreak/>
         <w:t>ХОД РАБОТЫ</w:t>
@@ -1516,6 +1673,21 @@
     </w:p>
     <w:p>
       <w:pPr>
+        <w:pStyle w:val="13"/>
+        <w:ind w:firstLine="708"/>
+        <w:jc w:val="left"/>
+      </w:pPr>
+      <w:bookmarkStart w:id="8" w:name="_Toc214844927"/>
+      <w:r>
+        <w:t xml:space="preserve">1. </w:t>
+      </w:r>
+      <w:r>
+        <w:t>Репозиторий</w:t>
+      </w:r>
+      <w:bookmarkEnd w:id="8"/>
+    </w:p>
+    <w:p>
+      <w:pPr>
         <w:rPr>
           <w:lang w:eastAsia="ru-RU"/>
         </w:rPr>
@@ -1523,43 +1695,52 @@
     </w:p>
     <w:p>
       <w:pPr>
-        <w:pStyle w:val="13"/>
-        <w:ind w:firstLine="709"/>
-        <w:jc w:val="left"/>
-      </w:pPr>
-      <w:bookmarkStart w:id="8" w:name="_Toc211992584"/>
-      <w:r>
-        <w:t>Инициализация БД</w:t>
-      </w:r>
-      <w:bookmarkEnd w:id="8"/>
-    </w:p>
-    <w:p>
-      <w:pPr>
+        <w:pStyle w:val="a7"/>
+        <w:ind w:left="0" w:firstLine="709"/>
+        <w:rPr>
+          <w:rFonts w:ascii="Times New Roman" w:eastAsia="Calibri" w:hAnsi="Times New Roman" w:cs="Times New Roman"/>
+          <w:sz w:val="28"/>
+          <w:szCs w:val="28"/>
+          <w:lang w:eastAsia="ru-RU"/>
+        </w:rPr>
+      </w:pPr>
+      <w:r>
+        <w:rPr>
+          <w:rFonts w:ascii="Times New Roman" w:eastAsia="Calibri" w:hAnsi="Times New Roman" w:cs="Times New Roman"/>
+          <w:sz w:val="28"/>
+          <w:szCs w:val="28"/>
+          <w:lang w:eastAsia="ru-RU"/>
+        </w:rPr>
+        <w:t>Для работы с базой данных необходимо написать слой взаимодействия с базой данных для создания, обновления, получения и удаления пользователей.</w:t>
+      </w:r>
+    </w:p>
+    <w:p>
+      <w:pPr>
+        <w:pStyle w:val="a7"/>
+        <w:rPr>
+          <w:rFonts w:ascii="Times New Roman" w:eastAsia="Calibri" w:hAnsi="Times New Roman" w:cs="Times New Roman"/>
+          <w:sz w:val="28"/>
+          <w:szCs w:val="28"/>
+          <w:lang w:eastAsia="ru-RU"/>
+        </w:rPr>
+      </w:pPr>
+    </w:p>
+    <w:p>
+      <w:pPr>
+        <w:pStyle w:val="a7"/>
+        <w:keepNext/>
+        <w:ind w:left="0"/>
         <w:jc w:val="center"/>
-        <w:rPr>
-          <w:lang w:eastAsia="ru-RU"/>
-        </w:rPr>
-      </w:pPr>
-    </w:p>
-    <w:p>
-      <w:pPr>
-        <w:keepNext/>
-        <w:jc w:val="center"/>
-      </w:pPr>
-      <w:r>
-        <w:rPr>
-          <w:rFonts w:ascii="Times New Roman" w:eastAsia="Times New Roman" w:hAnsi="Times New Roman" w:cs="Times New Roman"/>
-          <w:b/>
-          <w:bCs/>
-          <w:sz w:val="28"/>
-          <w:szCs w:val="28"/>
-          <w:lang w:eastAsia="ru-RU"/>
+      </w:pPr>
+      <w:r>
+        <w:rPr>
+          <w:sz w:val="28"/>
         </w:rPr>
         <w:drawing>
-          <wp:inline distT="0" distB="0" distL="0" distR="0" wp14:anchorId="1286654A" wp14:editId="24C0890B">
-            <wp:extent cx="5940425" cy="2418715"/>
-            <wp:effectExtent l="0" t="0" r="3175" b="0"/>
-            <wp:docPr id="1780152479" name="Рисунок 1" descr="Изображение выглядит как текст, снимок экрана, программное обеспечение, Шрифт&#10;&#10;Содержимое, созданное искусственным интеллектом, может быть неверным."/>
+          <wp:inline distT="0" distB="0" distL="0" distR="0" wp14:anchorId="0E457F68" wp14:editId="2301CC11">
+            <wp:extent cx="5940425" cy="3872230"/>
+            <wp:effectExtent l="0" t="0" r="3175" b="1270"/>
+            <wp:docPr id="663132822" name="Рисунок 1" descr="Изображение выглядит как текст, снимок экрана, программное обеспечение&#10;&#10;Содержимое, созданное искусственным интеллектом, может быть неверным."/>
             <wp:cNvGraphicFramePr>
               <a:graphicFrameLocks xmlns:a="http://schemas.openxmlformats.org/drawingml/2006/main" noChangeAspect="1"/>
             </wp:cNvGraphicFramePr>
@@ -1567,7 +1748,7 @@
               <a:graphicData uri="http://schemas.openxmlformats.org/drawingml/2006/picture">
                 <pic:pic xmlns:pic="http://schemas.openxmlformats.org/drawingml/2006/picture">
                   <pic:nvPicPr>
-                    <pic:cNvPr id="1780152479" name="Рисунок 1" descr="Изображение выглядит как текст, снимок экрана, программное обеспечение, Шрифт&#10;&#10;Содержимое, созданное искусственным интеллектом, может быть неверным."/>
+                    <pic:cNvPr id="663132822" name="Рисунок 1" descr="Изображение выглядит как текст, снимок экрана, программное обеспечение&#10;&#10;Содержимое, созданное искусственным интеллектом, может быть неверным."/>
                     <pic:cNvPicPr/>
                   </pic:nvPicPr>
                   <pic:blipFill>
@@ -1579,7 +1760,7 @@
                   <pic:spPr>
                     <a:xfrm>
                       <a:off x="0" y="0"/>
-                      <a:ext cx="5940425" cy="2418715"/>
+                      <a:ext cx="5940425" cy="3872230"/>
                     </a:xfrm>
                     <a:prstGeom prst="rect">
                       <a:avLst/>
@@ -1619,34 +1800,41 @@
         <w:fldChar w:fldCharType="end"/>
       </w:r>
       <w:r>
-        <w:t xml:space="preserve"> - </w:t>
-      </w:r>
-      <w:r>
-        <w:t>Установ</w:t>
-      </w:r>
-      <w:r>
-        <w:t>ка</w:t>
-      </w:r>
-      <w:r>
-        <w:t xml:space="preserve"> необходим</w:t>
-      </w:r>
-      <w:r>
-        <w:t>ых</w:t>
-      </w:r>
-      <w:r>
-        <w:t xml:space="preserve"> библиотеки</w:t>
+        <w:t xml:space="preserve"> Методы класса </w:t>
+      </w:r>
+      <w:proofErr w:type="spellStart"/>
+      <w:r>
+        <w:t>UserRepository</w:t>
+      </w:r>
+      <w:proofErr w:type="spellEnd"/>
+      <w:r>
+        <w:t xml:space="preserve"> для получения пользователей по </w:t>
+      </w:r>
+      <w:r>
+        <w:rPr>
+          <w:lang w:val="en-US"/>
+        </w:rPr>
+        <w:t>id</w:t>
+      </w:r>
+      <w:r>
+        <w:t xml:space="preserve"> </w:t>
+      </w:r>
+      <w:r>
+        <w:t>и по параметрам</w:t>
       </w:r>
     </w:p>
     <w:p>
       <w:pPr>
         <w:keepNext/>
-      </w:pPr>
-      <w:r>
+        <w:jc w:val="center"/>
+      </w:pPr>
+      <w:r>
+        <w:lastRenderedPageBreak/>
         <w:drawing>
-          <wp:inline distT="0" distB="0" distL="0" distR="0" wp14:anchorId="64D5B823" wp14:editId="5F881777">
-            <wp:extent cx="4313691" cy="3438525"/>
-            <wp:effectExtent l="0" t="0" r="4445" b="3175"/>
-            <wp:docPr id="960023372" name="Рисунок 1"/>
+          <wp:inline distT="0" distB="0" distL="0" distR="0" wp14:anchorId="155AD7F9" wp14:editId="6C97D0D0">
+            <wp:extent cx="5940425" cy="5909945"/>
+            <wp:effectExtent l="0" t="0" r="3175" b="0"/>
+            <wp:docPr id="200619946" name="Рисунок 1" descr="Изображение выглядит как текст, снимок экрана, программное обеспечение&#10;&#10;Содержимое, созданное искусственным интеллектом, может быть неверным."/>
             <wp:cNvGraphicFramePr>
               <a:graphicFrameLocks xmlns:a="http://schemas.openxmlformats.org/drawingml/2006/main" noChangeAspect="1"/>
             </wp:cNvGraphicFramePr>
@@ -1654,17 +1842,11 @@
               <a:graphicData uri="http://schemas.openxmlformats.org/drawingml/2006/picture">
                 <pic:pic xmlns:pic="http://schemas.openxmlformats.org/drawingml/2006/picture">
                   <pic:nvPicPr>
-                    <pic:cNvPr id="960023372" name="Рисунок 1"/>
+                    <pic:cNvPr id="200619946" name="Рисунок 1" descr="Изображение выглядит как текст, снимок экрана, программное обеспечение&#10;&#10;Содержимое, созданное искусственным интеллектом, может быть неверным."/>
                     <pic:cNvPicPr/>
                   </pic:nvPicPr>
                   <pic:blipFill>
-                    <a:blip r:embed="rId10">
-                      <a:extLst>
-                        <a:ext uri="{28A0092B-C50C-407E-A947-70E740481C1C}">
-                          <a14:useLocalDpi xmlns:a14="http://schemas.microsoft.com/office/drawing/2010/main" val="0"/>
-                        </a:ext>
-                      </a:extLst>
-                    </a:blip>
+                    <a:blip r:embed="rId10"/>
                     <a:stretch>
                       <a:fillRect/>
                     </a:stretch>
@@ -1672,7 +1854,7 @@
                   <pic:spPr>
                     <a:xfrm>
                       <a:off x="0" y="0"/>
-                      <a:ext cx="4313691" cy="3438525"/>
+                      <a:ext cx="5940425" cy="5909945"/>
                     </a:xfrm>
                     <a:prstGeom prst="rect">
                       <a:avLst/>
@@ -1688,6 +1870,7 @@
     <w:p>
       <w:pPr>
         <w:pStyle w:val="a3"/>
+        <w:jc w:val="center"/>
       </w:pPr>
       <w:r>
         <w:t xml:space="preserve">Рисунок </w:t>
@@ -1711,30 +1894,58 @@
         <w:fldChar w:fldCharType="end"/>
       </w:r>
       <w:r>
-        <w:t xml:space="preserve"> - Создание ОРМ для пользователя</w:t>
-      </w:r>
+        <w:t xml:space="preserve"> Методы </w:t>
+      </w:r>
+      <w:r>
+        <w:t xml:space="preserve">класса </w:t>
+      </w:r>
+      <w:proofErr w:type="spellStart"/>
+      <w:r>
+        <w:t>UserRepository</w:t>
+      </w:r>
+      <w:proofErr w:type="spellEnd"/>
+      <w:r>
+        <w:t xml:space="preserve"> для создания, обновления и удаления пользователя</w:t>
+      </w:r>
+    </w:p>
+    <w:p>
+      <w:r>
+        <w:br w:type="page"/>
+      </w:r>
+    </w:p>
+    <w:p>
+      <w:pPr>
+        <w:pStyle w:val="13"/>
+        <w:ind w:left="709"/>
+        <w:jc w:val="left"/>
+      </w:pPr>
+      <w:bookmarkStart w:id="9" w:name="_Toc214844928"/>
+      <w:r>
+        <w:lastRenderedPageBreak/>
+        <w:t xml:space="preserve">2. </w:t>
+      </w:r>
+      <w:r>
+        <w:t>Сервисный слой</w:t>
+      </w:r>
+      <w:bookmarkEnd w:id="9"/>
     </w:p>
     <w:p/>
     <w:p>
       <w:pPr>
+        <w:pStyle w:val="a7"/>
         <w:keepNext/>
+        <w:ind w:left="0"/>
         <w:jc w:val="center"/>
       </w:pPr>
       <w:r>
         <w:rPr>
-          <w:rFonts w:ascii="Times New Roman" w:eastAsia="Times New Roman" w:hAnsi="Times New Roman" w:cs="Times New Roman"/>
-          <w:b/>
-          <w:bCs/>
-          <w:sz w:val="28"/>
-          <w:szCs w:val="28"/>
-          <w:lang w:val="en-US" w:eastAsia="ru-RU"/>
-        </w:rPr>
-        <w:lastRenderedPageBreak/>
+          <w:sz w:val="28"/>
+        </w:rPr>
         <w:drawing>
-          <wp:inline distT="0" distB="0" distL="0" distR="0" wp14:anchorId="5AC72DC0" wp14:editId="732CF440">
-            <wp:extent cx="5940425" cy="3518535"/>
-            <wp:effectExtent l="0" t="0" r="3175" b="0"/>
-            <wp:docPr id="1704788719" name="Рисунок 1" descr="Изображение выглядит как текст, снимок экрана, программное обеспечение, Мультимедийное программное обеспечение&#10;&#10;Содержимое, созданное искусственным интеллектом, может быть неверным."/>
+          <wp:inline distT="0" distB="0" distL="0" distR="0" wp14:anchorId="1AC0BE1F" wp14:editId="0D8465F6">
+            <wp:extent cx="5940425" cy="1546225"/>
+            <wp:effectExtent l="0" t="0" r="3175" b="3175"/>
+            <wp:docPr id="1000929398" name="Рисунок 1" descr="Изображение выглядит как текст, снимок экрана, Шрифт&#10;&#10;Содержимое, созданное искусственным интеллектом, может быть неверным."/>
             <wp:cNvGraphicFramePr>
               <a:graphicFrameLocks xmlns:a="http://schemas.openxmlformats.org/drawingml/2006/main" noChangeAspect="1"/>
             </wp:cNvGraphicFramePr>
@@ -1742,7 +1953,7 @@
               <a:graphicData uri="http://schemas.openxmlformats.org/drawingml/2006/picture">
                 <pic:pic xmlns:pic="http://schemas.openxmlformats.org/drawingml/2006/picture">
                   <pic:nvPicPr>
-                    <pic:cNvPr id="1704788719" name="Рисунок 1" descr="Изображение выглядит как текст, снимок экрана, программное обеспечение, Мультимедийное программное обеспечение&#10;&#10;Содержимое, созданное искусственным интеллектом, может быть неверным."/>
+                    <pic:cNvPr id="1000929398" name="Рисунок 1" descr="Изображение выглядит как текст, снимок экрана, Шрифт&#10;&#10;Содержимое, созданное искусственным интеллектом, может быть неверным."/>
                     <pic:cNvPicPr/>
                   </pic:nvPicPr>
                   <pic:blipFill>
@@ -1754,7 +1965,7 @@
                   <pic:spPr>
                     <a:xfrm>
                       <a:off x="0" y="0"/>
-                      <a:ext cx="5940425" cy="3518535"/>
+                      <a:ext cx="5940425" cy="1546225"/>
                     </a:xfrm>
                     <a:prstGeom prst="rect">
                       <a:avLst/>
@@ -1771,14 +1982,6 @@
       <w:pPr>
         <w:pStyle w:val="a3"/>
         <w:jc w:val="center"/>
-        <w:rPr>
-          <w:rFonts w:ascii="Times New Roman" w:eastAsia="Times New Roman" w:hAnsi="Times New Roman" w:cs="Times New Roman"/>
-          <w:b/>
-          <w:bCs/>
-          <w:sz w:val="28"/>
-          <w:szCs w:val="28"/>
-          <w:lang w:eastAsia="ru-RU"/>
-        </w:rPr>
       </w:pPr>
       <w:r>
         <w:t xml:space="preserve">Рисунок </w:t>
@@ -1802,31 +2005,34 @@
         <w:fldChar w:fldCharType="end"/>
       </w:r>
       <w:r>
-        <w:t xml:space="preserve"> - Создание ОРМ для </w:t>
-      </w:r>
-      <w:r>
-        <w:t>адреса</w:t>
-      </w:r>
-    </w:p>
-    <w:p>
-      <w:pPr>
+        <w:t xml:space="preserve"> Методы сервисного слоя, на данный момент необходимы для разделения ответственности, </w:t>
+      </w:r>
+      <w:proofErr w:type="gramStart"/>
+      <w:r>
+        <w:t>т.к.</w:t>
+      </w:r>
+      <w:proofErr w:type="gramEnd"/>
+      <w:r>
+        <w:t xml:space="preserve"> представляют собой обращения в БД через репозиторий</w:t>
+      </w:r>
+    </w:p>
+    <w:p/>
+    <w:p>
+      <w:pPr>
+        <w:pStyle w:val="a7"/>
         <w:keepNext/>
+        <w:ind w:left="0"/>
         <w:jc w:val="center"/>
       </w:pPr>
       <w:r>
         <w:rPr>
-          <w:rFonts w:ascii="Times New Roman" w:eastAsia="Times New Roman" w:hAnsi="Times New Roman" w:cs="Times New Roman"/>
-          <w:b/>
-          <w:bCs/>
-          <w:sz w:val="28"/>
-          <w:szCs w:val="28"/>
-          <w:lang w:val="en-US" w:eastAsia="ru-RU"/>
+          <w:sz w:val="28"/>
         </w:rPr>
         <w:drawing>
-          <wp:inline distT="0" distB="0" distL="0" distR="0" wp14:anchorId="2096EB7E" wp14:editId="79F9A67C">
-            <wp:extent cx="5940425" cy="2128520"/>
-            <wp:effectExtent l="0" t="0" r="3175" b="5080"/>
-            <wp:docPr id="281129309" name="Рисунок 1" descr="Изображение выглядит как текст, снимок экрана, Шрифт&#10;&#10;Содержимое, созданное искусственным интеллектом, может быть неверным."/>
+          <wp:inline distT="0" distB="0" distL="0" distR="0" wp14:anchorId="79FF23B8" wp14:editId="3D02BE85">
+            <wp:extent cx="5963582" cy="1744133"/>
+            <wp:effectExtent l="0" t="0" r="0" b="0"/>
+            <wp:docPr id="1122441479" name="Рисунок 1" descr="Изображение выглядит как текст, снимок экрана, дисплей, программное обеспечение&#10;&#10;Содержимое, созданное искусственным интеллектом, может быть неверным."/>
             <wp:cNvGraphicFramePr>
               <a:graphicFrameLocks xmlns:a="http://schemas.openxmlformats.org/drawingml/2006/main" noChangeAspect="1"/>
             </wp:cNvGraphicFramePr>
@@ -1834,7 +2040,7 @@
               <a:graphicData uri="http://schemas.openxmlformats.org/drawingml/2006/picture">
                 <pic:pic xmlns:pic="http://schemas.openxmlformats.org/drawingml/2006/picture">
                   <pic:nvPicPr>
-                    <pic:cNvPr id="281129309" name="Рисунок 1" descr="Изображение выглядит как текст, снимок экрана, Шрифт&#10;&#10;Содержимое, созданное искусственным интеллектом, может быть неверным."/>
+                    <pic:cNvPr id="1122441479" name="Рисунок 1" descr="Изображение выглядит как текст, снимок экрана, дисплей, программное обеспечение&#10;&#10;Содержимое, созданное искусственным интеллектом, может быть неверным."/>
                     <pic:cNvPicPr/>
                   </pic:nvPicPr>
                   <pic:blipFill>
@@ -1846,7 +2052,7 @@
                   <pic:spPr>
                     <a:xfrm>
                       <a:off x="0" y="0"/>
-                      <a:ext cx="5940425" cy="2128520"/>
+                      <a:ext cx="5996986" cy="1753902"/>
                     </a:xfrm>
                     <a:prstGeom prst="rect">
                       <a:avLst/>
@@ -1863,6 +2069,70 @@
       <w:pPr>
         <w:pStyle w:val="a3"/>
         <w:jc w:val="center"/>
+      </w:pPr>
+      <w:r>
+        <w:t xml:space="preserve">Рисунок </w:t>
+      </w:r>
+      <w:r>
+        <w:fldChar w:fldCharType="begin"/>
+      </w:r>
+      <w:r>
+        <w:instrText xml:space="preserve"> SEQ Рисунок \* ARABIC </w:instrText>
+      </w:r>
+      <w:r>
+        <w:fldChar w:fldCharType="separate"/>
+      </w:r>
+      <w:r>
+        <w:rPr>
+          <w:noProof/>
+        </w:rPr>
+        <w:t>4</w:t>
+      </w:r>
+      <w:r>
+        <w:fldChar w:fldCharType="end"/>
+      </w:r>
+      <w:r>
+        <w:t xml:space="preserve"> </w:t>
+      </w:r>
+      <w:r>
+        <w:t>Методы сервисного слоя</w:t>
+      </w:r>
+      <w:r>
+        <w:t>, продолжение</w:t>
+      </w:r>
+    </w:p>
+    <w:p>
+      <w:pPr>
+        <w:rPr>
+          <w:i/>
+          <w:iCs/>
+          <w:color w:val="44546A" w:themeColor="text2"/>
+          <w:sz w:val="18"/>
+          <w:szCs w:val="18"/>
+        </w:rPr>
+      </w:pPr>
+      <w:r>
+        <w:br w:type="page"/>
+      </w:r>
+    </w:p>
+    <w:p>
+      <w:pPr>
+        <w:pStyle w:val="13"/>
+        <w:ind w:left="709"/>
+        <w:jc w:val="left"/>
+      </w:pPr>
+      <w:bookmarkStart w:id="10" w:name="_Toc214844929"/>
+      <w:r>
+        <w:lastRenderedPageBreak/>
+        <w:t xml:space="preserve">3. </w:t>
+      </w:r>
+      <w:r>
+        <w:t>Контроллер</w:t>
+      </w:r>
+      <w:bookmarkEnd w:id="10"/>
+    </w:p>
+    <w:p>
+      <w:pPr>
         <w:rPr>
           <w:rFonts w:ascii="Times New Roman" w:eastAsia="Times New Roman" w:hAnsi="Times New Roman" w:cs="Times New Roman"/>
           <w:b/>
@@ -1872,70 +2142,21 @@
           <w:lang w:eastAsia="ru-RU"/>
         </w:rPr>
       </w:pPr>
-      <w:r>
-        <w:t xml:space="preserve">Рисунок </w:t>
-      </w:r>
-      <w:r>
-        <w:fldChar w:fldCharType="begin"/>
-      </w:r>
-      <w:r>
-        <w:instrText xml:space="preserve"> SEQ Рисунок \* ARABIC </w:instrText>
-      </w:r>
-      <w:r>
-        <w:fldChar w:fldCharType="separate"/>
-      </w:r>
-      <w:r>
-        <w:rPr>
-          <w:noProof/>
-        </w:rPr>
-        <w:t>4</w:t>
-      </w:r>
-      <w:r>
-        <w:fldChar w:fldCharType="end"/>
-      </w:r>
-      <w:r>
-        <w:t xml:space="preserve"> - Создание и применение миграции</w:t>
-      </w:r>
-    </w:p>
-    <w:p>
-      <w:pPr>
+    </w:p>
+    <w:p>
+      <w:pPr>
+        <w:keepNext/>
         <w:jc w:val="center"/>
-        <w:rPr>
-          <w:rFonts w:ascii="Times New Roman" w:eastAsia="Times New Roman" w:hAnsi="Times New Roman" w:cs="Times New Roman"/>
-          <w:b/>
-          <w:bCs/>
-          <w:sz w:val="28"/>
-          <w:szCs w:val="28"/>
-          <w:lang w:eastAsia="ru-RU"/>
-        </w:rPr>
-      </w:pPr>
-    </w:p>
-    <w:p>
-      <w:pPr>
-        <w:jc w:val="center"/>
-        <w:rPr>
-          <w:rFonts w:ascii="Times New Roman" w:eastAsia="Times New Roman" w:hAnsi="Times New Roman" w:cs="Times New Roman"/>
-          <w:b/>
-          <w:bCs/>
-          <w:sz w:val="28"/>
-          <w:szCs w:val="28"/>
-          <w:lang w:val="en-US" w:eastAsia="ru-RU"/>
-        </w:rPr>
-      </w:pPr>
-      <w:r>
-        <w:rPr>
-          <w:rFonts w:ascii="Times New Roman" w:eastAsia="Times New Roman" w:hAnsi="Times New Roman" w:cs="Times New Roman"/>
-          <w:b/>
-          <w:bCs/>
-          <w:sz w:val="28"/>
-          <w:szCs w:val="28"/>
-          <w:lang w:val="en-US" w:eastAsia="ru-RU"/>
+      </w:pPr>
+      <w:r>
+        <w:rPr>
+          <w:sz w:val="28"/>
         </w:rPr>
         <w:drawing>
-          <wp:inline distT="0" distB="0" distL="0" distR="0" wp14:anchorId="4B81259F" wp14:editId="020227AF">
-            <wp:extent cx="5940425" cy="1345565"/>
-            <wp:effectExtent l="0" t="0" r="3175" b="635"/>
-            <wp:docPr id="480131150" name="Рисунок 1" descr="Изображение выглядит как текст, снимок экрана, Шрифт&#10;&#10;Содержимое, созданное искусственным интеллектом, может быть неверным."/>
+          <wp:inline distT="0" distB="0" distL="0" distR="0" wp14:anchorId="693B7A51" wp14:editId="69F85612">
+            <wp:extent cx="1943694" cy="2903387"/>
+            <wp:effectExtent l="0" t="0" r="0" b="5080"/>
+            <wp:docPr id="1346343360" name="Рисунок 1" descr="Изображение выглядит как текст, снимок экрана, программное обеспечение, Шрифт&#10;&#10;Содержимое, созданное искусственным интеллектом, может быть неверным."/>
             <wp:cNvGraphicFramePr>
               <a:graphicFrameLocks xmlns:a="http://schemas.openxmlformats.org/drawingml/2006/main" noChangeAspect="1"/>
             </wp:cNvGraphicFramePr>
@@ -1943,7 +2164,7 @@
               <a:graphicData uri="http://schemas.openxmlformats.org/drawingml/2006/picture">
                 <pic:pic xmlns:pic="http://schemas.openxmlformats.org/drawingml/2006/picture">
                   <pic:nvPicPr>
-                    <pic:cNvPr id="480131150" name="Рисунок 1" descr="Изображение выглядит как текст, снимок экрана, Шрифт&#10;&#10;Содержимое, созданное искусственным интеллектом, может быть неверным."/>
+                    <pic:cNvPr id="1346343360" name="Рисунок 1" descr="Изображение выглядит как текст, снимок экрана, программное обеспечение, Шрифт&#10;&#10;Содержимое, созданное искусственным интеллектом, может быть неверным."/>
                     <pic:cNvPicPr/>
                   </pic:nvPicPr>
                   <pic:blipFill>
@@ -1955,7 +2176,7 @@
                   <pic:spPr>
                     <a:xfrm>
                       <a:off x="0" y="0"/>
-                      <a:ext cx="5940425" cy="1345565"/>
+                      <a:ext cx="2002624" cy="2991414"/>
                     </a:xfrm>
                     <a:prstGeom prst="rect">
                       <a:avLst/>
@@ -1970,14 +2191,46 @@
     </w:p>
     <w:p>
       <w:pPr>
+        <w:pStyle w:val="a3"/>
         <w:jc w:val="center"/>
-        <w:rPr>
-          <w:rFonts w:ascii="Times New Roman" w:eastAsia="Times New Roman" w:hAnsi="Times New Roman" w:cs="Times New Roman"/>
-          <w:b/>
-          <w:bCs/>
-          <w:sz w:val="24"/>
-          <w:szCs w:val="24"/>
-          <w:lang w:val="en-US" w:eastAsia="ru-RU"/>
+      </w:pPr>
+      <w:r>
+        <w:t xml:space="preserve">Рисунок </w:t>
+      </w:r>
+      <w:r>
+        <w:fldChar w:fldCharType="begin"/>
+      </w:r>
+      <w:r>
+        <w:instrText xml:space="preserve"> SEQ Рисунок \* ARABIC </w:instrText>
+      </w:r>
+      <w:r>
+        <w:fldChar w:fldCharType="separate"/>
+      </w:r>
+      <w:r>
+        <w:rPr>
+          <w:noProof/>
+        </w:rPr>
+        <w:t>5</w:t>
+      </w:r>
+      <w:r>
+        <w:fldChar w:fldCharType="end"/>
+      </w:r>
+      <w:r>
+        <w:t xml:space="preserve"> Добавление необходимых </w:t>
+      </w:r>
+      <w:proofErr w:type="spellStart"/>
+      <w:r>
+        <w:t>Pydantic</w:t>
+      </w:r>
+      <w:proofErr w:type="spellEnd"/>
+      <w:r>
+        <w:t>-схем</w:t>
+      </w:r>
+    </w:p>
+    <w:p>
+      <w:pPr>
+        <w:rPr>
+          <w:lang w:eastAsia="ru-RU"/>
         </w:rPr>
       </w:pPr>
     </w:p>
@@ -1985,27 +2238,16 @@
       <w:pPr>
         <w:keepNext/>
         <w:jc w:val="center"/>
-        <w:rPr>
-          <w:rFonts w:ascii="Times New Roman" w:hAnsi="Times New Roman" w:cs="Times New Roman"/>
-          <w:sz w:val="24"/>
-          <w:szCs w:val="24"/>
-        </w:rPr>
-      </w:pPr>
-      <w:r>
-        <w:rPr>
-          <w:rFonts w:ascii="Times New Roman" w:eastAsia="Times New Roman" w:hAnsi="Times New Roman" w:cs="Times New Roman"/>
-          <w:b/>
-          <w:bCs/>
-          <w:sz w:val="24"/>
-          <w:szCs w:val="24"/>
-          <w:lang w:val="en-US" w:eastAsia="ru-RU"/>
-        </w:rPr>
-        <w:lastRenderedPageBreak/>
+      </w:pPr>
+      <w:r>
+        <w:rPr>
+          <w:lang w:eastAsia="ru-RU"/>
+        </w:rPr>
         <w:drawing>
-          <wp:inline distT="0" distB="0" distL="0" distR="0" wp14:anchorId="39166BAD" wp14:editId="2553494A">
-            <wp:extent cx="5940425" cy="1018540"/>
-            <wp:effectExtent l="0" t="0" r="3175" b="0"/>
-            <wp:docPr id="734803597" name="Рисунок 1" descr="Изображение выглядит как текст, снимок экрана, Шрифт&#10;&#10;Содержимое, созданное искусственным интеллектом, может быть неверным."/>
+          <wp:inline distT="0" distB="0" distL="0" distR="0" wp14:anchorId="65AF01CD" wp14:editId="4593C929">
+            <wp:extent cx="4118138" cy="2181667"/>
+            <wp:effectExtent l="0" t="0" r="0" b="3175"/>
+            <wp:docPr id="1664400265" name="Рисунок 1" descr="Изображение выглядит как текст, снимок экрана, Шрифт&#10;&#10;Содержимое, созданное искусственным интеллектом, может быть неверным."/>
             <wp:cNvGraphicFramePr>
               <a:graphicFrameLocks xmlns:a="http://schemas.openxmlformats.org/drawingml/2006/main" noChangeAspect="1"/>
             </wp:cNvGraphicFramePr>
@@ -2013,7 +2255,7 @@
               <a:graphicData uri="http://schemas.openxmlformats.org/drawingml/2006/picture">
                 <pic:pic xmlns:pic="http://schemas.openxmlformats.org/drawingml/2006/picture">
                   <pic:nvPicPr>
-                    <pic:cNvPr id="734803597" name="Рисунок 1" descr="Изображение выглядит как текст, снимок экрана, Шрифт&#10;&#10;Содержимое, созданное искусственным интеллектом, может быть неверным."/>
+                    <pic:cNvPr id="1664400265" name="Рисунок 1" descr="Изображение выглядит как текст, снимок экрана, Шрифт&#10;&#10;Содержимое, созданное искусственным интеллектом, может быть неверным."/>
                     <pic:cNvPicPr/>
                   </pic:nvPicPr>
                   <pic:blipFill>
@@ -2025,7 +2267,7 @@
                   <pic:spPr>
                     <a:xfrm>
                       <a:off x="0" y="0"/>
-                      <a:ext cx="5940425" cy="1018540"/>
+                      <a:ext cx="4130689" cy="2188316"/>
                     </a:xfrm>
                     <a:prstGeom prst="rect">
                       <a:avLst/>
@@ -2042,100 +2284,53 @@
       <w:pPr>
         <w:pStyle w:val="a3"/>
         <w:jc w:val="center"/>
-        <w:rPr>
-          <w:rFonts w:ascii="Times New Roman" w:hAnsi="Times New Roman" w:cs="Times New Roman"/>
-          <w:sz w:val="24"/>
-          <w:szCs w:val="24"/>
-        </w:rPr>
-      </w:pPr>
-      <w:r>
-        <w:rPr>
-          <w:rFonts w:ascii="Times New Roman" w:hAnsi="Times New Roman" w:cs="Times New Roman"/>
-          <w:sz w:val="24"/>
-          <w:szCs w:val="24"/>
-        </w:rPr>
+      </w:pPr>
+      <w:r>
         <w:t xml:space="preserve">Рисунок </w:t>
       </w:r>
       <w:r>
-        <w:rPr>
-          <w:rFonts w:ascii="Times New Roman" w:hAnsi="Times New Roman" w:cs="Times New Roman"/>
-          <w:sz w:val="24"/>
-          <w:szCs w:val="24"/>
-        </w:rPr>
         <w:fldChar w:fldCharType="begin"/>
       </w:r>
       <w:r>
-        <w:rPr>
-          <w:rFonts w:ascii="Times New Roman" w:hAnsi="Times New Roman" w:cs="Times New Roman"/>
-          <w:sz w:val="24"/>
-          <w:szCs w:val="24"/>
-        </w:rPr>
         <w:instrText xml:space="preserve"> SEQ Рисунок \* ARABIC </w:instrText>
       </w:r>
       <w:r>
-        <w:rPr>
-          <w:rFonts w:ascii="Times New Roman" w:hAnsi="Times New Roman" w:cs="Times New Roman"/>
-          <w:sz w:val="24"/>
-          <w:szCs w:val="24"/>
-        </w:rPr>
         <w:fldChar w:fldCharType="separate"/>
       </w:r>
       <w:r>
         <w:rPr>
-          <w:rFonts w:ascii="Times New Roman" w:hAnsi="Times New Roman" w:cs="Times New Roman"/>
           <w:noProof/>
-          <w:sz w:val="24"/>
-          <w:szCs w:val="24"/>
-        </w:rPr>
-        <w:t>5</w:t>
-      </w:r>
-      <w:r>
-        <w:rPr>
-          <w:rFonts w:ascii="Times New Roman" w:hAnsi="Times New Roman" w:cs="Times New Roman"/>
-          <w:sz w:val="24"/>
-          <w:szCs w:val="24"/>
-        </w:rPr>
+        </w:rPr>
+        <w:t>6</w:t>
+      </w:r>
+      <w:r>
         <w:fldChar w:fldCharType="end"/>
       </w:r>
       <w:r>
-        <w:rPr>
-          <w:rFonts w:ascii="Times New Roman" w:hAnsi="Times New Roman" w:cs="Times New Roman"/>
-          <w:sz w:val="24"/>
-          <w:szCs w:val="24"/>
+        <w:t xml:space="preserve"> Метод контроллера для получения пользователя по </w:t>
+      </w:r>
+      <w:r>
+        <w:rPr>
           <w:lang w:val="en-US"/>
         </w:rPr>
-        <w:t xml:space="preserve"> - </w:t>
-      </w:r>
-      <w:r>
-        <w:rPr>
-          <w:rFonts w:ascii="Times New Roman" w:hAnsi="Times New Roman" w:cs="Times New Roman"/>
-          <w:sz w:val="24"/>
-          <w:szCs w:val="24"/>
-        </w:rPr>
-        <w:t>Создание фабрики подключений</w:t>
+        <w:t>id</w:t>
       </w:r>
     </w:p>
     <w:p>
       <w:pPr>
         <w:keepNext/>
         <w:jc w:val="center"/>
-        <w:rPr>
-          <w:rFonts w:ascii="Times New Roman" w:hAnsi="Times New Roman" w:cs="Times New Roman"/>
-          <w:sz w:val="24"/>
-          <w:szCs w:val="24"/>
-        </w:rPr>
-      </w:pPr>
-      <w:r>
-        <w:rPr>
-          <w:rFonts w:ascii="Times New Roman" w:hAnsi="Times New Roman" w:cs="Times New Roman"/>
-          <w:sz w:val="24"/>
-          <w:szCs w:val="24"/>
-        </w:rPr>
+      </w:pPr>
+      <w:r>
+        <w:rPr>
+          <w:lang w:val="en-US" w:eastAsia="ru-RU"/>
+        </w:rPr>
+        <w:lastRenderedPageBreak/>
         <w:drawing>
-          <wp:inline distT="0" distB="0" distL="0" distR="0" wp14:anchorId="5021CBF4" wp14:editId="461146C7">
-            <wp:extent cx="5940425" cy="4066540"/>
-            <wp:effectExtent l="0" t="0" r="3175" b="0"/>
-            <wp:docPr id="737887439" name="Рисунок 1" descr="Изображение выглядит как текст, снимок экрана, программное обеспечение, Мультимедийное программное обеспечение&#10;&#10;Содержимое, созданное искусственным интеллектом, может быть неверным."/>
+          <wp:inline distT="0" distB="0" distL="0" distR="0" wp14:anchorId="3192D922" wp14:editId="32290631">
+            <wp:extent cx="4108651" cy="3657600"/>
+            <wp:effectExtent l="0" t="0" r="6350" b="0"/>
+            <wp:docPr id="2086042514" name="Рисунок 1" descr="Изображение выглядит как текст, снимок экрана, программное обеспечение, Мультимедийное программное обеспечение&#10;&#10;Содержимое, созданное искусственным интеллектом, может быть неверным."/>
             <wp:cNvGraphicFramePr>
               <a:graphicFrameLocks xmlns:a="http://schemas.openxmlformats.org/drawingml/2006/main" noChangeAspect="1"/>
             </wp:cNvGraphicFramePr>
@@ -2143,7 +2338,7 @@
               <a:graphicData uri="http://schemas.openxmlformats.org/drawingml/2006/picture">
                 <pic:pic xmlns:pic="http://schemas.openxmlformats.org/drawingml/2006/picture">
                   <pic:nvPicPr>
-                    <pic:cNvPr id="737887439" name="Рисунок 1" descr="Изображение выглядит как текст, снимок экрана, программное обеспечение, Мультимедийное программное обеспечение&#10;&#10;Содержимое, созданное искусственным интеллектом, может быть неверным."/>
+                    <pic:cNvPr id="2086042514" name="Рисунок 1" descr="Изображение выглядит как текст, снимок экрана, программное обеспечение, Мультимедийное программное обеспечение&#10;&#10;Содержимое, созданное искусственным интеллектом, может быть неверным."/>
                     <pic:cNvPicPr/>
                   </pic:nvPicPr>
                   <pic:blipFill>
@@ -2155,7 +2350,7 @@
                   <pic:spPr>
                     <a:xfrm>
                       <a:off x="0" y="0"/>
-                      <a:ext cx="5940425" cy="4066540"/>
+                      <a:ext cx="4150547" cy="3694897"/>
                     </a:xfrm>
                     <a:prstGeom prst="rect">
                       <a:avLst/>
@@ -2173,96 +2368,46 @@
         <w:pStyle w:val="a3"/>
         <w:jc w:val="center"/>
         <w:rPr>
-          <w:rFonts w:ascii="Times New Roman" w:hAnsi="Times New Roman" w:cs="Times New Roman"/>
-          <w:sz w:val="24"/>
-          <w:szCs w:val="24"/>
-          <w:lang w:val="en-US"/>
-        </w:rPr>
-      </w:pPr>
-      <w:r>
-        <w:rPr>
-          <w:rFonts w:ascii="Times New Roman" w:hAnsi="Times New Roman" w:cs="Times New Roman"/>
-          <w:sz w:val="24"/>
-          <w:szCs w:val="24"/>
-        </w:rPr>
+          <w:lang w:eastAsia="ru-RU"/>
+        </w:rPr>
+      </w:pPr>
+      <w:r>
         <w:t xml:space="preserve">Рисунок </w:t>
       </w:r>
       <w:r>
-        <w:rPr>
-          <w:rFonts w:ascii="Times New Roman" w:hAnsi="Times New Roman" w:cs="Times New Roman"/>
-          <w:sz w:val="24"/>
-          <w:szCs w:val="24"/>
-        </w:rPr>
         <w:fldChar w:fldCharType="begin"/>
       </w:r>
       <w:r>
-        <w:rPr>
-          <w:rFonts w:ascii="Times New Roman" w:hAnsi="Times New Roman" w:cs="Times New Roman"/>
-          <w:sz w:val="24"/>
-          <w:szCs w:val="24"/>
-        </w:rPr>
         <w:instrText xml:space="preserve"> SEQ Рисунок \* ARABIC </w:instrText>
       </w:r>
       <w:r>
-        <w:rPr>
-          <w:rFonts w:ascii="Times New Roman" w:hAnsi="Times New Roman" w:cs="Times New Roman"/>
-          <w:sz w:val="24"/>
-          <w:szCs w:val="24"/>
-        </w:rPr>
         <w:fldChar w:fldCharType="separate"/>
       </w:r>
       <w:r>
         <w:rPr>
-          <w:rFonts w:ascii="Times New Roman" w:hAnsi="Times New Roman" w:cs="Times New Roman"/>
           <w:noProof/>
-          <w:sz w:val="24"/>
-          <w:szCs w:val="24"/>
-        </w:rPr>
-        <w:t>6</w:t>
-      </w:r>
-      <w:r>
-        <w:rPr>
-          <w:rFonts w:ascii="Times New Roman" w:hAnsi="Times New Roman" w:cs="Times New Roman"/>
-          <w:sz w:val="24"/>
-          <w:szCs w:val="24"/>
-        </w:rPr>
+        </w:rPr>
+        <w:t>7</w:t>
+      </w:r>
+      <w:r>
         <w:fldChar w:fldCharType="end"/>
       </w:r>
       <w:r>
-        <w:rPr>
-          <w:rFonts w:ascii="Times New Roman" w:hAnsi="Times New Roman" w:cs="Times New Roman"/>
-          <w:sz w:val="24"/>
-          <w:szCs w:val="24"/>
-        </w:rPr>
-        <w:t xml:space="preserve"> - Функция </w:t>
-      </w:r>
-      <w:r>
-        <w:rPr>
-          <w:rFonts w:ascii="Times New Roman" w:hAnsi="Times New Roman" w:cs="Times New Roman"/>
-          <w:sz w:val="24"/>
-          <w:szCs w:val="24"/>
-          <w:lang w:val="en-US"/>
-        </w:rPr>
-        <w:t>seed</w:t>
-      </w:r>
-      <w:r>
-        <w:rPr>
-          <w:rFonts w:ascii="Times New Roman" w:hAnsi="Times New Roman" w:cs="Times New Roman"/>
-          <w:sz w:val="24"/>
-          <w:szCs w:val="24"/>
-        </w:rPr>
-        <w:t xml:space="preserve"> для наполнения БД данными</w:t>
-      </w:r>
-    </w:p>
-    <w:p>
-      <w:pPr>
-        <w:rPr>
-          <w:lang w:val="en-US"/>
-        </w:rPr>
-      </w:pPr>
-      <w:r>
-        <w:rPr>
-          <w:lang w:val="en-US"/>
+        <w:t xml:space="preserve"> </w:t>
+      </w:r>
+      <w:r>
+        <w:t>Методы для создания, удаления и обновления пользователя</w:t>
+      </w:r>
+    </w:p>
+    <w:p>
+      <w:pPr>
+        <w:rPr>
+          <w:sz w:val="28"/>
+        </w:rPr>
+      </w:pPr>
+      <w:r>
+        <w:rPr>
+          <w:sz w:val="28"/>
         </w:rPr>
         <w:br w:type="page"/>
       </w:r>
@@ -2270,48 +2415,43 @@
     <w:p>
       <w:pPr>
         <w:pStyle w:val="13"/>
-        <w:ind w:firstLine="709"/>
+        <w:ind w:left="709"/>
         <w:jc w:val="left"/>
-        <w:rPr>
-          <w:lang w:val="en-US"/>
-        </w:rPr>
-      </w:pPr>
-      <w:bookmarkStart w:id="9" w:name="_Toc211992585"/>
+      </w:pPr>
+      <w:bookmarkStart w:id="11" w:name="_Toc214844930"/>
       <w:r>
         <w:lastRenderedPageBreak/>
-        <w:t>Запрос связанных данных</w:t>
-      </w:r>
-      <w:bookmarkEnd w:id="9"/>
-    </w:p>
-    <w:p>
-      <w:pPr>
-        <w:rPr>
-          <w:lang w:val="en-US" w:eastAsia="ru-RU"/>
-        </w:rPr>
-      </w:pPr>
-    </w:p>
-    <w:p>
-      <w:pPr>
+        <w:t xml:space="preserve">4. </w:t>
+      </w:r>
+      <w:r>
+        <w:t>Главное приложение</w:t>
+      </w:r>
+      <w:bookmarkEnd w:id="11"/>
+    </w:p>
+    <w:p>
+      <w:pPr>
+        <w:pStyle w:val="a7"/>
         <w:keepNext/>
+        <w:ind w:left="0"/>
         <w:jc w:val="center"/>
-        <w:rPr>
-          <w:rFonts w:ascii="Times New Roman" w:hAnsi="Times New Roman" w:cs="Times New Roman"/>
-          <w:sz w:val="24"/>
-          <w:szCs w:val="24"/>
-        </w:rPr>
-      </w:pPr>
-      <w:r>
-        <w:rPr>
-          <w:rFonts w:ascii="Times New Roman" w:hAnsi="Times New Roman" w:cs="Times New Roman"/>
-          <w:sz w:val="24"/>
-          <w:szCs w:val="24"/>
-          <w:lang w:eastAsia="ru-RU"/>
+      </w:pPr>
+    </w:p>
+    <w:p>
+      <w:pPr>
+        <w:pStyle w:val="a7"/>
+        <w:keepNext/>
+        <w:ind w:left="0"/>
+        <w:jc w:val="center"/>
+      </w:pPr>
+      <w:r>
+        <w:rPr>
+          <w:sz w:val="28"/>
         </w:rPr>
         <w:drawing>
-          <wp:inline distT="0" distB="0" distL="0" distR="0" wp14:anchorId="6E63D9D3" wp14:editId="25779494">
-            <wp:extent cx="5940425" cy="4789805"/>
+          <wp:inline distT="0" distB="0" distL="0" distR="0" wp14:anchorId="32E708A0" wp14:editId="0772AC24">
+            <wp:extent cx="5940425" cy="5490210"/>
             <wp:effectExtent l="0" t="0" r="3175" b="0"/>
-            <wp:docPr id="373988437" name="Рисунок 1" descr="Изображение выглядит как текст, снимок экрана, программное обеспечение, Мультимедийное программное обеспечение&#10;&#10;Содержимое, созданное искусственным интеллектом, может быть неверным."/>
+            <wp:docPr id="515174512" name="Рисунок 1" descr="Изображение выглядит как текст, снимок экрана, программное обеспечение&#10;&#10;Содержимое, созданное искусственным интеллектом, может быть неверным."/>
             <wp:cNvGraphicFramePr>
               <a:graphicFrameLocks xmlns:a="http://schemas.openxmlformats.org/drawingml/2006/main" noChangeAspect="1"/>
             </wp:cNvGraphicFramePr>
@@ -2319,7 +2459,7 @@
               <a:graphicData uri="http://schemas.openxmlformats.org/drawingml/2006/picture">
                 <pic:pic xmlns:pic="http://schemas.openxmlformats.org/drawingml/2006/picture">
                   <pic:nvPicPr>
-                    <pic:cNvPr id="373988437" name="Рисунок 1" descr="Изображение выглядит как текст, снимок экрана, программное обеспечение, Мультимедийное программное обеспечение&#10;&#10;Содержимое, созданное искусственным интеллектом, может быть неверным."/>
+                    <pic:cNvPr id="515174512" name="Рисунок 1" descr="Изображение выглядит как текст, снимок экрана, программное обеспечение&#10;&#10;Содержимое, созданное искусственным интеллектом, может быть неверным."/>
                     <pic:cNvPicPr/>
                   </pic:nvPicPr>
                   <pic:blipFill>
@@ -2331,7 +2471,7 @@
                   <pic:spPr>
                     <a:xfrm>
                       <a:off x="0" y="0"/>
-                      <a:ext cx="5940425" cy="4789805"/>
+                      <a:ext cx="5940425" cy="5490210"/>
                     </a:xfrm>
                     <a:prstGeom prst="rect">
                       <a:avLst/>
@@ -2348,103 +2488,82 @@
       <w:pPr>
         <w:pStyle w:val="a3"/>
         <w:jc w:val="center"/>
-        <w:rPr>
-          <w:rFonts w:ascii="Times New Roman" w:hAnsi="Times New Roman" w:cs="Times New Roman"/>
-          <w:sz w:val="24"/>
-          <w:szCs w:val="24"/>
-        </w:rPr>
-      </w:pPr>
-      <w:r>
-        <w:rPr>
-          <w:rFonts w:ascii="Times New Roman" w:hAnsi="Times New Roman" w:cs="Times New Roman"/>
-          <w:sz w:val="24"/>
-          <w:szCs w:val="24"/>
-        </w:rPr>
+      </w:pPr>
+      <w:r>
         <w:t xml:space="preserve">Рисунок </w:t>
       </w:r>
       <w:r>
-        <w:rPr>
-          <w:rFonts w:ascii="Times New Roman" w:hAnsi="Times New Roman" w:cs="Times New Roman"/>
-          <w:sz w:val="24"/>
-          <w:szCs w:val="24"/>
-        </w:rPr>
         <w:fldChar w:fldCharType="begin"/>
       </w:r>
       <w:r>
-        <w:rPr>
-          <w:rFonts w:ascii="Times New Roman" w:hAnsi="Times New Roman" w:cs="Times New Roman"/>
-          <w:sz w:val="24"/>
-          <w:szCs w:val="24"/>
-        </w:rPr>
         <w:instrText xml:space="preserve"> SEQ Рисунок \* ARABIC </w:instrText>
       </w:r>
       <w:r>
-        <w:rPr>
-          <w:rFonts w:ascii="Times New Roman" w:hAnsi="Times New Roman" w:cs="Times New Roman"/>
-          <w:sz w:val="24"/>
-          <w:szCs w:val="24"/>
-        </w:rPr>
         <w:fldChar w:fldCharType="separate"/>
       </w:r>
       <w:r>
         <w:rPr>
-          <w:rFonts w:ascii="Times New Roman" w:hAnsi="Times New Roman" w:cs="Times New Roman"/>
           <w:noProof/>
-          <w:sz w:val="24"/>
-          <w:szCs w:val="24"/>
-        </w:rPr>
-        <w:t>7</w:t>
-      </w:r>
-      <w:r>
-        <w:rPr>
-          <w:rFonts w:ascii="Times New Roman" w:hAnsi="Times New Roman" w:cs="Times New Roman"/>
-          <w:sz w:val="24"/>
-          <w:szCs w:val="24"/>
-        </w:rPr>
+        </w:rPr>
+        <w:t>8</w:t>
+      </w:r>
+      <w:r>
         <w:fldChar w:fldCharType="end"/>
       </w:r>
       <w:r>
-        <w:rPr>
-          <w:rFonts w:ascii="Times New Roman" w:hAnsi="Times New Roman" w:cs="Times New Roman"/>
-          <w:sz w:val="24"/>
-          <w:szCs w:val="24"/>
-        </w:rPr>
-        <w:t xml:space="preserve"> - Запрос связанных данных, функция </w:t>
+        <w:t xml:space="preserve"> </w:t>
+      </w:r>
+      <w:r>
+        <w:t xml:space="preserve">Дополнил сборку приложения и DI </w:t>
       </w:r>
       <w:proofErr w:type="spellStart"/>
       <w:r>
-        <w:rPr>
-          <w:rFonts w:ascii="Times New Roman" w:hAnsi="Times New Roman" w:cs="Times New Roman"/>
-          <w:sz w:val="24"/>
-          <w:szCs w:val="24"/>
-        </w:rPr>
-        <w:t>query_relationships</w:t>
+        <w:t>Litestar</w:t>
       </w:r>
       <w:proofErr w:type="spellEnd"/>
-    </w:p>
-    <w:p>
-      <w:pPr>
+      <w:r>
+        <w:t>, и установил недостающие зависимости</w:t>
+      </w:r>
+    </w:p>
+    <w:p>
+      <w:r>
+        <w:br w:type="page"/>
+      </w:r>
+    </w:p>
+    <w:p>
+      <w:pPr>
+        <w:pStyle w:val="13"/>
+        <w:ind w:left="709"/>
+        <w:jc w:val="left"/>
+      </w:pPr>
+      <w:bookmarkStart w:id="12" w:name="_Toc214844931"/>
+      <w:r>
+        <w:lastRenderedPageBreak/>
+        <w:t xml:space="preserve">Задание со </w:t>
+      </w:r>
+      <w:proofErr w:type="gramStart"/>
+      <w:r>
+        <w:t>звездочкой</w:t>
+      </w:r>
+      <w:bookmarkEnd w:id="12"/>
+      <w:proofErr w:type="gramEnd"/>
+    </w:p>
+    <w:p>
+      <w:pPr>
+        <w:pStyle w:val="a7"/>
         <w:keepNext/>
+        <w:ind w:left="0"/>
         <w:jc w:val="center"/>
-        <w:rPr>
-          <w:rFonts w:ascii="Times New Roman" w:hAnsi="Times New Roman" w:cs="Times New Roman"/>
-          <w:sz w:val="24"/>
-          <w:szCs w:val="24"/>
-        </w:rPr>
-      </w:pPr>
-      <w:r>
-        <w:rPr>
-          <w:rFonts w:ascii="Times New Roman" w:hAnsi="Times New Roman" w:cs="Times New Roman"/>
-          <w:sz w:val="24"/>
-          <w:szCs w:val="24"/>
-          <w:lang w:eastAsia="ru-RU"/>
-        </w:rPr>
-        <w:lastRenderedPageBreak/>
+      </w:pPr>
+      <w:r>
+        <w:rPr>
+          <w:sz w:val="28"/>
+        </w:rPr>
         <w:drawing>
-          <wp:inline distT="0" distB="0" distL="0" distR="0" wp14:anchorId="3D040F59" wp14:editId="7D80F93F">
-            <wp:extent cx="5940425" cy="7666355"/>
-            <wp:effectExtent l="0" t="0" r="3175" b="4445"/>
-            <wp:docPr id="1554749685" name="Рисунок 1" descr="Изображение выглядит как текст, снимок экрана, меню, Шрифт&#10;&#10;Содержимое, созданное искусственным интеллектом, может быть неверным."/>
+          <wp:inline distT="0" distB="0" distL="0" distR="0" wp14:anchorId="0A75FB44" wp14:editId="6E317D8A">
+            <wp:extent cx="4632070" cy="2171701"/>
+            <wp:effectExtent l="0" t="0" r="3810" b="0"/>
+            <wp:docPr id="162743934" name="Рисунок 1" descr="Изображение выглядит как текст, снимок экрана, Шрифт&#10;&#10;Содержимое, созданное искусственным интеллектом, может быть неверным."/>
             <wp:cNvGraphicFramePr>
               <a:graphicFrameLocks xmlns:a="http://schemas.openxmlformats.org/drawingml/2006/main" noChangeAspect="1"/>
             </wp:cNvGraphicFramePr>
@@ -2452,7 +2571,7 @@
               <a:graphicData uri="http://schemas.openxmlformats.org/drawingml/2006/picture">
                 <pic:pic xmlns:pic="http://schemas.openxmlformats.org/drawingml/2006/picture">
                   <pic:nvPicPr>
-                    <pic:cNvPr id="1554749685" name="Рисунок 1" descr="Изображение выглядит как текст, снимок экрана, меню, Шрифт&#10;&#10;Содержимое, созданное искусственным интеллектом, может быть неверным."/>
+                    <pic:cNvPr id="162743934" name="Рисунок 1" descr="Изображение выглядит как текст, снимок экрана, Шрифт&#10;&#10;Содержимое, созданное искусственным интеллектом, может быть неверным."/>
                     <pic:cNvPicPr/>
                   </pic:nvPicPr>
                   <pic:blipFill>
@@ -2464,7 +2583,7 @@
                   <pic:spPr>
                     <a:xfrm>
                       <a:off x="0" y="0"/>
-                      <a:ext cx="5940425" cy="7666355"/>
+                      <a:ext cx="4641207" cy="2175985"/>
                     </a:xfrm>
                     <a:prstGeom prst="rect">
                       <a:avLst/>
@@ -2481,136 +2600,57 @@
       <w:pPr>
         <w:pStyle w:val="a3"/>
         <w:jc w:val="center"/>
-        <w:rPr>
-          <w:rFonts w:ascii="Times New Roman" w:hAnsi="Times New Roman" w:cs="Times New Roman"/>
-          <w:sz w:val="24"/>
-          <w:szCs w:val="24"/>
-        </w:rPr>
-      </w:pPr>
-      <w:r>
-        <w:rPr>
-          <w:rFonts w:ascii="Times New Roman" w:hAnsi="Times New Roman" w:cs="Times New Roman"/>
-          <w:sz w:val="24"/>
-          <w:szCs w:val="24"/>
-        </w:rPr>
+      </w:pPr>
+      <w:r>
         <w:t xml:space="preserve">Рисунок </w:t>
       </w:r>
       <w:r>
-        <w:rPr>
-          <w:rFonts w:ascii="Times New Roman" w:hAnsi="Times New Roman" w:cs="Times New Roman"/>
-          <w:sz w:val="24"/>
-          <w:szCs w:val="24"/>
-        </w:rPr>
         <w:fldChar w:fldCharType="begin"/>
       </w:r>
       <w:r>
-        <w:rPr>
-          <w:rFonts w:ascii="Times New Roman" w:hAnsi="Times New Roman" w:cs="Times New Roman"/>
-          <w:sz w:val="24"/>
-          <w:szCs w:val="24"/>
-        </w:rPr>
         <w:instrText xml:space="preserve"> SEQ Рисунок \* ARABIC </w:instrText>
       </w:r>
       <w:r>
-        <w:rPr>
-          <w:rFonts w:ascii="Times New Roman" w:hAnsi="Times New Roman" w:cs="Times New Roman"/>
-          <w:sz w:val="24"/>
-          <w:szCs w:val="24"/>
-        </w:rPr>
         <w:fldChar w:fldCharType="separate"/>
       </w:r>
       <w:r>
         <w:rPr>
-          <w:rFonts w:ascii="Times New Roman" w:hAnsi="Times New Roman" w:cs="Times New Roman"/>
           <w:noProof/>
-          <w:sz w:val="24"/>
-          <w:szCs w:val="24"/>
-        </w:rPr>
-        <w:t>8</w:t>
-      </w:r>
-      <w:r>
-        <w:rPr>
-          <w:rFonts w:ascii="Times New Roman" w:hAnsi="Times New Roman" w:cs="Times New Roman"/>
-          <w:sz w:val="24"/>
-          <w:szCs w:val="24"/>
-        </w:rPr>
+        </w:rPr>
+        <w:t>9</w:t>
+      </w:r>
+      <w:r>
         <w:fldChar w:fldCharType="end"/>
       </w:r>
       <w:r>
-        <w:rPr>
-          <w:rFonts w:ascii="Times New Roman" w:hAnsi="Times New Roman" w:cs="Times New Roman"/>
-          <w:sz w:val="24"/>
-          <w:szCs w:val="24"/>
-        </w:rPr>
-        <w:t xml:space="preserve"> - Вывод в консоль</w:t>
+        <w:t xml:space="preserve"> </w:t>
+      </w:r>
+      <w:r>
+        <w:t>Добав</w:t>
+      </w:r>
+      <w:r>
+        <w:t>ил</w:t>
+      </w:r>
+      <w:r>
+        <w:t xml:space="preserve"> метод подсчёта пользователей в репозиторий</w:t>
       </w:r>
     </w:p>
     <w:p>
       <w:pPr>
         <w:jc w:val="center"/>
-        <w:rPr>
-          <w:rFonts w:ascii="Times New Roman" w:hAnsi="Times New Roman" w:cs="Times New Roman"/>
-          <w:sz w:val="24"/>
-          <w:szCs w:val="24"/>
-          <w:lang w:eastAsia="ru-RU"/>
-        </w:rPr>
-      </w:pPr>
-      <w:r>
-        <w:rPr>
-          <w:rFonts w:ascii="Times New Roman" w:hAnsi="Times New Roman" w:cs="Times New Roman"/>
-          <w:sz w:val="24"/>
-          <w:szCs w:val="24"/>
-          <w:lang w:eastAsia="ru-RU"/>
-        </w:rPr>
-        <w:br w:type="page"/>
-      </w:r>
-    </w:p>
-    <w:p>
-      <w:pPr>
-        <w:pStyle w:val="13"/>
-        <w:ind w:firstLine="709"/>
-        <w:jc w:val="left"/>
-      </w:pPr>
-      <w:bookmarkStart w:id="10" w:name="_Toc211992586"/>
-      <w:r>
-        <w:lastRenderedPageBreak/>
-        <w:t>Последующие работы с БД и миграции</w:t>
-      </w:r>
-      <w:bookmarkEnd w:id="10"/>
-    </w:p>
-    <w:p>
-      <w:pPr>
-        <w:jc w:val="center"/>
-        <w:rPr>
-          <w:rFonts w:ascii="Times New Roman" w:hAnsi="Times New Roman" w:cs="Times New Roman"/>
-          <w:sz w:val="24"/>
-          <w:szCs w:val="24"/>
-          <w:lang w:eastAsia="ru-RU"/>
-        </w:rPr>
       </w:pPr>
     </w:p>
     <w:p>
       <w:pPr>
         <w:keepNext/>
         <w:jc w:val="center"/>
-        <w:rPr>
-          <w:rFonts w:ascii="Times New Roman" w:hAnsi="Times New Roman" w:cs="Times New Roman"/>
-          <w:sz w:val="24"/>
-          <w:szCs w:val="24"/>
-        </w:rPr>
-      </w:pPr>
-      <w:r>
-        <w:rPr>
-          <w:rFonts w:ascii="Times New Roman" w:hAnsi="Times New Roman" w:cs="Times New Roman"/>
-          <w:sz w:val="24"/>
-          <w:szCs w:val="24"/>
-          <w:lang w:eastAsia="ru-RU"/>
-        </w:rPr>
+      </w:pPr>
+      <w:r>
         <w:drawing>
-          <wp:inline distT="0" distB="0" distL="0" distR="0" wp14:anchorId="64B88756" wp14:editId="0635EDD5">
-            <wp:extent cx="5940425" cy="4963160"/>
-            <wp:effectExtent l="0" t="0" r="3175" b="2540"/>
-            <wp:docPr id="1240881305" name="Рисунок 1" descr="Изображение выглядит как текст, снимок экрана&#10;&#10;Содержимое, созданное искусственным интеллектом, может быть неверным."/>
+          <wp:inline distT="0" distB="0" distL="0" distR="0" wp14:anchorId="2DCC39C2" wp14:editId="0DB558C2">
+            <wp:extent cx="4258301" cy="528020"/>
+            <wp:effectExtent l="0" t="0" r="0" b="5715"/>
+            <wp:docPr id="1602613313" name="Рисунок 1" descr="Изображение выглядит как текст, Шрифт, снимок экрана, линия&#10;&#10;Содержимое, созданное искусственным интеллектом, может быть неверным."/>
             <wp:cNvGraphicFramePr>
               <a:graphicFrameLocks xmlns:a="http://schemas.openxmlformats.org/drawingml/2006/main" noChangeAspect="1"/>
             </wp:cNvGraphicFramePr>
@@ -2618,7 +2658,7 @@
               <a:graphicData uri="http://schemas.openxmlformats.org/drawingml/2006/picture">
                 <pic:pic xmlns:pic="http://schemas.openxmlformats.org/drawingml/2006/picture">
                   <pic:nvPicPr>
-                    <pic:cNvPr id="1240881305" name="Рисунок 1" descr="Изображение выглядит как текст, снимок экрана&#10;&#10;Содержимое, созданное искусственным интеллектом, может быть неверным."/>
+                    <pic:cNvPr id="1602613313" name="Рисунок 1" descr="Изображение выглядит как текст, Шрифт, снимок экрана, линия&#10;&#10;Содержимое, созданное искусственным интеллектом, может быть неверным."/>
                     <pic:cNvPicPr/>
                   </pic:nvPicPr>
                   <pic:blipFill>
@@ -2630,7 +2670,7 @@
                   <pic:spPr>
                     <a:xfrm>
                       <a:off x="0" y="0"/>
-                      <a:ext cx="5940425" cy="4963160"/>
+                      <a:ext cx="4373005" cy="542243"/>
                     </a:xfrm>
                     <a:prstGeom prst="rect">
                       <a:avLst/>
@@ -2647,105 +2687,43 @@
       <w:pPr>
         <w:pStyle w:val="a3"/>
         <w:jc w:val="center"/>
-        <w:rPr>
-          <w:rFonts w:ascii="Times New Roman" w:hAnsi="Times New Roman" w:cs="Times New Roman"/>
-          <w:sz w:val="24"/>
-          <w:szCs w:val="24"/>
-          <w:lang w:eastAsia="ru-RU"/>
-        </w:rPr>
-      </w:pPr>
-      <w:r>
-        <w:rPr>
-          <w:rFonts w:ascii="Times New Roman" w:hAnsi="Times New Roman" w:cs="Times New Roman"/>
-          <w:sz w:val="24"/>
-          <w:szCs w:val="24"/>
-        </w:rPr>
+      </w:pPr>
+      <w:r>
         <w:t xml:space="preserve">Рисунок </w:t>
       </w:r>
       <w:r>
-        <w:rPr>
-          <w:rFonts w:ascii="Times New Roman" w:hAnsi="Times New Roman" w:cs="Times New Roman"/>
-          <w:sz w:val="24"/>
-          <w:szCs w:val="24"/>
-        </w:rPr>
         <w:fldChar w:fldCharType="begin"/>
       </w:r>
       <w:r>
-        <w:rPr>
-          <w:rFonts w:ascii="Times New Roman" w:hAnsi="Times New Roman" w:cs="Times New Roman"/>
-          <w:sz w:val="24"/>
-          <w:szCs w:val="24"/>
-        </w:rPr>
         <w:instrText xml:space="preserve"> SEQ Рисунок \* ARABIC </w:instrText>
       </w:r>
       <w:r>
-        <w:rPr>
-          <w:rFonts w:ascii="Times New Roman" w:hAnsi="Times New Roman" w:cs="Times New Roman"/>
-          <w:sz w:val="24"/>
-          <w:szCs w:val="24"/>
-        </w:rPr>
         <w:fldChar w:fldCharType="separate"/>
       </w:r>
       <w:r>
         <w:rPr>
-          <w:rFonts w:ascii="Times New Roman" w:hAnsi="Times New Roman" w:cs="Times New Roman"/>
           <w:noProof/>
-          <w:sz w:val="24"/>
-          <w:szCs w:val="24"/>
-        </w:rPr>
-        <w:t>9</w:t>
-      </w:r>
-      <w:r>
-        <w:rPr>
-          <w:rFonts w:ascii="Times New Roman" w:hAnsi="Times New Roman" w:cs="Times New Roman"/>
-          <w:sz w:val="24"/>
-          <w:szCs w:val="24"/>
-        </w:rPr>
+        </w:rPr>
+        <w:t>10</w:t>
+      </w:r>
+      <w:r>
         <w:fldChar w:fldCharType="end"/>
       </w:r>
       <w:r>
-        <w:rPr>
-          <w:rFonts w:ascii="Times New Roman" w:hAnsi="Times New Roman" w:cs="Times New Roman"/>
-          <w:sz w:val="24"/>
-          <w:szCs w:val="24"/>
-        </w:rPr>
-        <w:t xml:space="preserve"> - Создание ОРМ для заказа</w:t>
-      </w:r>
-    </w:p>
-    <w:p>
-      <w:pPr>
-        <w:jc w:val="center"/>
-        <w:rPr>
-          <w:rFonts w:ascii="Times New Roman" w:hAnsi="Times New Roman" w:cs="Times New Roman"/>
-          <w:sz w:val="24"/>
-          <w:szCs w:val="24"/>
-          <w:lang w:eastAsia="ru-RU"/>
-        </w:rPr>
-      </w:pPr>
+        <w:t xml:space="preserve"> Добавил метод в сервис слой</w:t>
+      </w:r>
     </w:p>
     <w:p>
       <w:pPr>
         <w:keepNext/>
         <w:jc w:val="center"/>
-        <w:rPr>
-          <w:rFonts w:ascii="Times New Roman" w:hAnsi="Times New Roman" w:cs="Times New Roman"/>
-          <w:sz w:val="24"/>
-          <w:szCs w:val="24"/>
-        </w:rPr>
-      </w:pPr>
-      <w:r>
-        <w:rPr>
-          <w:rFonts w:ascii="Times New Roman" w:hAnsi="Times New Roman" w:cs="Times New Roman"/>
-          <w:sz w:val="24"/>
-          <w:szCs w:val="24"/>
-          <w:lang w:eastAsia="ru-RU"/>
-        </w:rPr>
-        <w:lastRenderedPageBreak/>
+      </w:pPr>
+      <w:r>
         <w:drawing>
-          <wp:inline distT="0" distB="0" distL="0" distR="0" wp14:anchorId="51785D6D" wp14:editId="53215CCC">
-            <wp:extent cx="5940425" cy="3851275"/>
-            <wp:effectExtent l="0" t="0" r="3175" b="0"/>
-            <wp:docPr id="950746766" name="Рисунок 1" descr="Изображение выглядит как текст, снимок экрана, программное обеспечение, Мультимедийное программное обеспечение&#10;&#10;Содержимое, созданное искусственным интеллектом, может быть неверным."/>
+          <wp:inline distT="0" distB="0" distL="0" distR="0" wp14:anchorId="6C7CFE02" wp14:editId="05792DBA">
+            <wp:extent cx="4505256" cy="2220121"/>
+            <wp:effectExtent l="0" t="0" r="3810" b="2540"/>
+            <wp:docPr id="1677925373" name="Рисунок 1" descr="Изображение выглядит как текст, снимок экрана, Шрифт&#10;&#10;Содержимое, созданное искусственным интеллектом, может быть неверным."/>
             <wp:cNvGraphicFramePr>
               <a:graphicFrameLocks xmlns:a="http://schemas.openxmlformats.org/drawingml/2006/main" noChangeAspect="1"/>
             </wp:cNvGraphicFramePr>
@@ -2753,7 +2731,7 @@
               <a:graphicData uri="http://schemas.openxmlformats.org/drawingml/2006/picture">
                 <pic:pic xmlns:pic="http://schemas.openxmlformats.org/drawingml/2006/picture">
                   <pic:nvPicPr>
-                    <pic:cNvPr id="950746766" name="Рисунок 1" descr="Изображение выглядит как текст, снимок экрана, программное обеспечение, Мультимедийное программное обеспечение&#10;&#10;Содержимое, созданное искусственным интеллектом, может быть неверным."/>
+                    <pic:cNvPr id="1677925373" name="Рисунок 1" descr="Изображение выглядит как текст, снимок экрана, Шрифт&#10;&#10;Содержимое, созданное искусственным интеллектом, может быть неверным."/>
                     <pic:cNvPicPr/>
                   </pic:nvPicPr>
                   <pic:blipFill>
@@ -2765,7 +2743,7 @@
                   <pic:spPr>
                     <a:xfrm>
                       <a:off x="0" y="0"/>
-                      <a:ext cx="5940425" cy="3851275"/>
+                      <a:ext cx="4522776" cy="2228755"/>
                     </a:xfrm>
                     <a:prstGeom prst="rect">
                       <a:avLst/>
@@ -2782,99 +2760,52 @@
       <w:pPr>
         <w:pStyle w:val="a3"/>
         <w:jc w:val="center"/>
-        <w:rPr>
-          <w:rFonts w:ascii="Times New Roman" w:hAnsi="Times New Roman" w:cs="Times New Roman"/>
-          <w:sz w:val="24"/>
-          <w:szCs w:val="24"/>
-          <w:lang w:val="en-US"/>
-        </w:rPr>
-      </w:pPr>
-      <w:r>
-        <w:rPr>
-          <w:rFonts w:ascii="Times New Roman" w:hAnsi="Times New Roman" w:cs="Times New Roman"/>
-          <w:sz w:val="24"/>
-          <w:szCs w:val="24"/>
-        </w:rPr>
+      </w:pPr>
+      <w:r>
         <w:t xml:space="preserve">Рисунок </w:t>
       </w:r>
       <w:r>
-        <w:rPr>
-          <w:rFonts w:ascii="Times New Roman" w:hAnsi="Times New Roman" w:cs="Times New Roman"/>
-          <w:sz w:val="24"/>
-          <w:szCs w:val="24"/>
-        </w:rPr>
         <w:fldChar w:fldCharType="begin"/>
       </w:r>
       <w:r>
-        <w:rPr>
-          <w:rFonts w:ascii="Times New Roman" w:hAnsi="Times New Roman" w:cs="Times New Roman"/>
-          <w:sz w:val="24"/>
-          <w:szCs w:val="24"/>
-        </w:rPr>
         <w:instrText xml:space="preserve"> SEQ Рисунок \* ARABIC </w:instrText>
       </w:r>
       <w:r>
-        <w:rPr>
-          <w:rFonts w:ascii="Times New Roman" w:hAnsi="Times New Roman" w:cs="Times New Roman"/>
-          <w:sz w:val="24"/>
-          <w:szCs w:val="24"/>
-        </w:rPr>
         <w:fldChar w:fldCharType="separate"/>
       </w:r>
       <w:r>
         <w:rPr>
-          <w:rFonts w:ascii="Times New Roman" w:hAnsi="Times New Roman" w:cs="Times New Roman"/>
           <w:noProof/>
-          <w:sz w:val="24"/>
-          <w:szCs w:val="24"/>
-        </w:rPr>
-        <w:t>10</w:t>
-      </w:r>
-      <w:r>
-        <w:rPr>
-          <w:rFonts w:ascii="Times New Roman" w:hAnsi="Times New Roman" w:cs="Times New Roman"/>
-          <w:sz w:val="24"/>
-          <w:szCs w:val="24"/>
-        </w:rPr>
+        </w:rPr>
+        <w:t>11</w:t>
+      </w:r>
+      <w:r>
         <w:fldChar w:fldCharType="end"/>
       </w:r>
       <w:r>
-        <w:rPr>
-          <w:rFonts w:ascii="Times New Roman" w:hAnsi="Times New Roman" w:cs="Times New Roman"/>
-          <w:sz w:val="24"/>
-          <w:szCs w:val="24"/>
-        </w:rPr>
-        <w:t xml:space="preserve"> - Создание ОРМ для продукта</w:t>
-      </w:r>
-    </w:p>
-    <w:p>
-      <w:pPr>
-        <w:rPr>
-          <w:lang w:val="en-US"/>
-        </w:rPr>
-      </w:pPr>
+        <w:t xml:space="preserve"> О</w:t>
+      </w:r>
+      <w:r>
+        <w:t>бнов</w:t>
+      </w:r>
+      <w:r>
+        <w:t>ил</w:t>
+      </w:r>
+      <w:r>
+        <w:t xml:space="preserve"> контроллер, чтобы возвращать общее количество вместе со списком</w:t>
+      </w:r>
     </w:p>
     <w:p>
       <w:pPr>
         <w:keepNext/>
         <w:jc w:val="center"/>
-        <w:rPr>
-          <w:rFonts w:ascii="Times New Roman" w:hAnsi="Times New Roman" w:cs="Times New Roman"/>
-          <w:sz w:val="24"/>
-          <w:szCs w:val="24"/>
-        </w:rPr>
-      </w:pPr>
-      <w:r>
-        <w:rPr>
-          <w:rFonts w:ascii="Times New Roman" w:hAnsi="Times New Roman" w:cs="Times New Roman"/>
-          <w:sz w:val="24"/>
-          <w:szCs w:val="24"/>
-        </w:rPr>
+      </w:pPr>
+      <w:r>
         <w:drawing>
-          <wp:inline distT="0" distB="0" distL="0" distR="0" wp14:anchorId="0BF361F9" wp14:editId="5376789E">
-            <wp:extent cx="5940425" cy="3060065"/>
-            <wp:effectExtent l="0" t="0" r="3175" b="635"/>
-            <wp:docPr id="677109201" name="Рисунок 1" descr="Изображение выглядит как текст, снимок экрана, программное обеспечение&#10;&#10;Содержимое, созданное искусственным интеллектом, может быть неверным."/>
+          <wp:inline distT="0" distB="0" distL="0" distR="0" wp14:anchorId="16D2507F" wp14:editId="15778815">
+            <wp:extent cx="2336059" cy="697934"/>
+            <wp:effectExtent l="0" t="0" r="1270" b="635"/>
+            <wp:docPr id="2080156056" name="Рисунок 1" descr="Изображение выглядит как текст, снимок экрана, Шрифт, линия&#10;&#10;Содержимое, созданное искусственным интеллектом, может быть неверным."/>
             <wp:cNvGraphicFramePr>
               <a:graphicFrameLocks xmlns:a="http://schemas.openxmlformats.org/drawingml/2006/main" noChangeAspect="1"/>
             </wp:cNvGraphicFramePr>
@@ -2882,7 +2813,7 @@
               <a:graphicData uri="http://schemas.openxmlformats.org/drawingml/2006/picture">
                 <pic:pic xmlns:pic="http://schemas.openxmlformats.org/drawingml/2006/picture">
                   <pic:nvPicPr>
-                    <pic:cNvPr id="677109201" name="Рисунок 1" descr="Изображение выглядит как текст, снимок экрана, программное обеспечение&#10;&#10;Содержимое, созданное искусственным интеллектом, может быть неверным."/>
+                    <pic:cNvPr id="2080156056" name="Рисунок 1" descr="Изображение выглядит как текст, снимок экрана, Шрифт, линия&#10;&#10;Содержимое, созданное искусственным интеллектом, может быть неверным."/>
                     <pic:cNvPicPr/>
                   </pic:nvPicPr>
                   <pic:blipFill>
@@ -2894,7 +2825,7 @@
                   <pic:spPr>
                     <a:xfrm>
                       <a:off x="0" y="0"/>
-                      <a:ext cx="5940425" cy="3060065"/>
+                      <a:ext cx="2393877" cy="715208"/>
                     </a:xfrm>
                     <a:prstGeom prst="rect">
                       <a:avLst/>
@@ -2911,830 +2842,1185 @@
       <w:pPr>
         <w:pStyle w:val="a3"/>
         <w:jc w:val="center"/>
-        <w:rPr>
-          <w:rFonts w:ascii="Times New Roman" w:hAnsi="Times New Roman" w:cs="Times New Roman"/>
-          <w:sz w:val="24"/>
-          <w:szCs w:val="24"/>
-        </w:rPr>
-      </w:pPr>
-      <w:r>
-        <w:rPr>
-          <w:rFonts w:ascii="Times New Roman" w:hAnsi="Times New Roman" w:cs="Times New Roman"/>
-          <w:sz w:val="24"/>
-          <w:szCs w:val="24"/>
-        </w:rPr>
+      </w:pPr>
+      <w:r>
         <w:t xml:space="preserve">Рисунок </w:t>
       </w:r>
       <w:r>
-        <w:rPr>
-          <w:rFonts w:ascii="Times New Roman" w:hAnsi="Times New Roman" w:cs="Times New Roman"/>
-          <w:sz w:val="24"/>
-          <w:szCs w:val="24"/>
-        </w:rPr>
         <w:fldChar w:fldCharType="begin"/>
       </w:r>
       <w:r>
-        <w:rPr>
-          <w:rFonts w:ascii="Times New Roman" w:hAnsi="Times New Roman" w:cs="Times New Roman"/>
-          <w:sz w:val="24"/>
-          <w:szCs w:val="24"/>
-        </w:rPr>
         <w:instrText xml:space="preserve"> SEQ Рисунок \* ARABIC </w:instrText>
       </w:r>
       <w:r>
-        <w:rPr>
-          <w:rFonts w:ascii="Times New Roman" w:hAnsi="Times New Roman" w:cs="Times New Roman"/>
-          <w:sz w:val="24"/>
-          <w:szCs w:val="24"/>
-        </w:rPr>
         <w:fldChar w:fldCharType="separate"/>
       </w:r>
       <w:r>
         <w:rPr>
-          <w:rFonts w:ascii="Times New Roman" w:hAnsi="Times New Roman" w:cs="Times New Roman"/>
           <w:noProof/>
-          <w:sz w:val="24"/>
-          <w:szCs w:val="24"/>
-        </w:rPr>
-        <w:t>11</w:t>
-      </w:r>
-      <w:r>
-        <w:rPr>
-          <w:rFonts w:ascii="Times New Roman" w:hAnsi="Times New Roman" w:cs="Times New Roman"/>
-          <w:sz w:val="24"/>
-          <w:szCs w:val="24"/>
-        </w:rPr>
+        </w:rPr>
+        <w:t>12</w:t>
+      </w:r>
+      <w:r>
         <w:fldChar w:fldCharType="end"/>
       </w:r>
       <w:r>
-        <w:rPr>
-          <w:rFonts w:ascii="Times New Roman" w:hAnsi="Times New Roman" w:cs="Times New Roman"/>
-          <w:sz w:val="24"/>
-          <w:szCs w:val="24"/>
-        </w:rPr>
-        <w:t xml:space="preserve"> - В ОРМ добавили пользователю дополнительное строковое поле </w:t>
+        <w:t xml:space="preserve"> Обновил схемы, добавил </w:t>
       </w:r>
       <w:proofErr w:type="spellStart"/>
       <w:r>
-        <w:rPr>
-          <w:rFonts w:ascii="Times New Roman" w:hAnsi="Times New Roman" w:cs="Times New Roman"/>
-          <w:sz w:val="24"/>
-          <w:szCs w:val="24"/>
-        </w:rPr>
-        <w:t>description</w:t>
+        <w:t>UserListResponse</w:t>
       </w:r>
       <w:proofErr w:type="spellEnd"/>
     </w:p>
-    <w:p>
-      <w:pPr>
-        <w:keepNext/>
+    <w:p/>
+    <w:p>
+      <w:pPr>
+        <w:pStyle w:val="a7"/>
+        <w:spacing w:line="360" w:lineRule="auto"/>
+        <w:ind w:left="0" w:firstLine="708"/>
+        <w:rPr>
+          <w:rFonts w:ascii="Times New Roman" w:eastAsia="Calibri" w:hAnsi="Times New Roman" w:cs="Times New Roman"/>
+          <w:sz w:val="28"/>
+          <w:szCs w:val="28"/>
+          <w:lang w:eastAsia="ru-RU"/>
+        </w:rPr>
+      </w:pPr>
+      <w:r>
+        <w:rPr>
+          <w:rFonts w:ascii="Times New Roman" w:eastAsia="Calibri" w:hAnsi="Times New Roman" w:cs="Times New Roman"/>
+          <w:sz w:val="28"/>
+          <w:szCs w:val="28"/>
+          <w:lang w:eastAsia="ru-RU"/>
+        </w:rPr>
+        <w:t>Метод</w:t>
+      </w:r>
+      <w:r>
+        <w:rPr>
+          <w:rFonts w:ascii="Times New Roman" w:eastAsia="Calibri" w:hAnsi="Times New Roman" w:cs="Times New Roman"/>
+          <w:sz w:val="28"/>
+          <w:szCs w:val="28"/>
+          <w:lang w:val="en-US" w:eastAsia="ru-RU"/>
+        </w:rPr>
+        <w:t xml:space="preserve"> </w:t>
+      </w:r>
+      <w:proofErr w:type="spellStart"/>
+      <w:r>
+        <w:rPr>
+          <w:rFonts w:ascii="Times New Roman" w:eastAsia="Calibri" w:hAnsi="Times New Roman" w:cs="Times New Roman"/>
+          <w:sz w:val="28"/>
+          <w:szCs w:val="28"/>
+          <w:lang w:val="en-US" w:eastAsia="ru-RU"/>
+        </w:rPr>
+        <w:t>get_all_users</w:t>
+      </w:r>
+      <w:proofErr w:type="spellEnd"/>
+      <w:r>
+        <w:rPr>
+          <w:rFonts w:ascii="Times New Roman" w:eastAsia="Calibri" w:hAnsi="Times New Roman" w:cs="Times New Roman"/>
+          <w:sz w:val="28"/>
+          <w:szCs w:val="28"/>
+          <w:lang w:val="en-US" w:eastAsia="ru-RU"/>
+        </w:rPr>
+        <w:t xml:space="preserve"> </w:t>
+      </w:r>
+      <w:r>
+        <w:rPr>
+          <w:rFonts w:ascii="Times New Roman" w:eastAsia="Calibri" w:hAnsi="Times New Roman" w:cs="Times New Roman"/>
+          <w:sz w:val="28"/>
+          <w:szCs w:val="28"/>
+          <w:lang w:eastAsia="ru-RU"/>
+        </w:rPr>
+        <w:t>теперь</w:t>
+      </w:r>
+      <w:r>
+        <w:rPr>
+          <w:rFonts w:ascii="Times New Roman" w:eastAsia="Calibri" w:hAnsi="Times New Roman" w:cs="Times New Roman"/>
+          <w:sz w:val="28"/>
+          <w:szCs w:val="28"/>
+          <w:lang w:val="en-US" w:eastAsia="ru-RU"/>
+        </w:rPr>
+        <w:t xml:space="preserve"> </w:t>
+      </w:r>
+      <w:r>
+        <w:rPr>
+          <w:rFonts w:ascii="Times New Roman" w:eastAsia="Calibri" w:hAnsi="Times New Roman" w:cs="Times New Roman"/>
+          <w:sz w:val="28"/>
+          <w:szCs w:val="28"/>
+          <w:lang w:eastAsia="ru-RU"/>
+        </w:rPr>
+        <w:t>возвращает</w:t>
+      </w:r>
+      <w:r>
+        <w:rPr>
+          <w:rFonts w:ascii="Times New Roman" w:eastAsia="Calibri" w:hAnsi="Times New Roman" w:cs="Times New Roman"/>
+          <w:sz w:val="28"/>
+          <w:szCs w:val="28"/>
+          <w:lang w:val="en-US" w:eastAsia="ru-RU"/>
+        </w:rPr>
+        <w:t xml:space="preserve"> </w:t>
+      </w:r>
+      <w:proofErr w:type="spellStart"/>
+      <w:r>
+        <w:rPr>
+          <w:rFonts w:ascii="Times New Roman" w:eastAsia="Calibri" w:hAnsi="Times New Roman" w:cs="Times New Roman"/>
+          <w:sz w:val="28"/>
+          <w:szCs w:val="28"/>
+          <w:lang w:val="en-US" w:eastAsia="ru-RU"/>
+        </w:rPr>
+        <w:t>UserListResponse</w:t>
+      </w:r>
+      <w:proofErr w:type="spellEnd"/>
+      <w:r>
+        <w:rPr>
+          <w:rFonts w:ascii="Times New Roman" w:eastAsia="Calibri" w:hAnsi="Times New Roman" w:cs="Times New Roman"/>
+          <w:sz w:val="28"/>
+          <w:szCs w:val="28"/>
+          <w:lang w:val="en-US" w:eastAsia="ru-RU"/>
+        </w:rPr>
+        <w:t xml:space="preserve"> </w:t>
+      </w:r>
+      <w:r>
+        <w:rPr>
+          <w:rFonts w:ascii="Times New Roman" w:eastAsia="Calibri" w:hAnsi="Times New Roman" w:cs="Times New Roman"/>
+          <w:sz w:val="28"/>
+          <w:szCs w:val="28"/>
+          <w:lang w:eastAsia="ru-RU"/>
+        </w:rPr>
+        <w:t>вместо</w:t>
+      </w:r>
+      <w:r>
+        <w:rPr>
+          <w:rFonts w:ascii="Times New Roman" w:eastAsia="Calibri" w:hAnsi="Times New Roman" w:cs="Times New Roman"/>
+          <w:sz w:val="28"/>
+          <w:szCs w:val="28"/>
+          <w:lang w:val="en-US" w:eastAsia="ru-RU"/>
+        </w:rPr>
+        <w:t xml:space="preserve"> </w:t>
+      </w:r>
+      <w:proofErr w:type="gramStart"/>
+      <w:r>
+        <w:rPr>
+          <w:rFonts w:ascii="Times New Roman" w:eastAsia="Calibri" w:hAnsi="Times New Roman" w:cs="Times New Roman"/>
+          <w:sz w:val="28"/>
+          <w:szCs w:val="28"/>
+          <w:lang w:val="en-US" w:eastAsia="ru-RU"/>
+        </w:rPr>
+        <w:t>List[</w:t>
+      </w:r>
+      <w:proofErr w:type="spellStart"/>
+      <w:proofErr w:type="gramEnd"/>
+      <w:r>
+        <w:rPr>
+          <w:rFonts w:ascii="Times New Roman" w:eastAsia="Calibri" w:hAnsi="Times New Roman" w:cs="Times New Roman"/>
+          <w:sz w:val="28"/>
+          <w:szCs w:val="28"/>
+          <w:lang w:val="en-US" w:eastAsia="ru-RU"/>
+        </w:rPr>
+        <w:t>UserResponse</w:t>
+      </w:r>
+      <w:proofErr w:type="spellEnd"/>
+      <w:r>
+        <w:rPr>
+          <w:rFonts w:ascii="Times New Roman" w:eastAsia="Calibri" w:hAnsi="Times New Roman" w:cs="Times New Roman"/>
+          <w:sz w:val="28"/>
+          <w:szCs w:val="28"/>
+          <w:lang w:val="en-US" w:eastAsia="ru-RU"/>
+        </w:rPr>
+        <w:t>]</w:t>
+      </w:r>
+      <w:r>
+        <w:rPr>
+          <w:rFonts w:ascii="Times New Roman" w:eastAsia="Calibri" w:hAnsi="Times New Roman" w:cs="Times New Roman"/>
+          <w:sz w:val="28"/>
+          <w:szCs w:val="28"/>
+          <w:lang w:val="en-US" w:eastAsia="ru-RU"/>
+        </w:rPr>
+        <w:t xml:space="preserve">. </w:t>
+      </w:r>
+      <w:r>
+        <w:rPr>
+          <w:rFonts w:ascii="Times New Roman" w:eastAsia="Calibri" w:hAnsi="Times New Roman" w:cs="Times New Roman"/>
+          <w:sz w:val="28"/>
+          <w:szCs w:val="28"/>
+          <w:lang w:eastAsia="ru-RU"/>
+        </w:rPr>
+        <w:t xml:space="preserve">Вызывается </w:t>
+      </w:r>
+      <w:proofErr w:type="spellStart"/>
+      <w:r>
+        <w:rPr>
+          <w:rFonts w:ascii="Times New Roman" w:eastAsia="Calibri" w:hAnsi="Times New Roman" w:cs="Times New Roman"/>
+          <w:sz w:val="28"/>
+          <w:szCs w:val="28"/>
+          <w:lang w:eastAsia="ru-RU"/>
+        </w:rPr>
+        <w:t>user_</w:t>
+      </w:r>
+      <w:proofErr w:type="gramStart"/>
+      <w:r>
+        <w:rPr>
+          <w:rFonts w:ascii="Times New Roman" w:eastAsia="Calibri" w:hAnsi="Times New Roman" w:cs="Times New Roman"/>
+          <w:sz w:val="28"/>
+          <w:szCs w:val="28"/>
+          <w:lang w:eastAsia="ru-RU"/>
+        </w:rPr>
+        <w:t>service.count</w:t>
+      </w:r>
+      <w:proofErr w:type="spellEnd"/>
+      <w:proofErr w:type="gramEnd"/>
+      <w:r>
+        <w:rPr>
+          <w:rFonts w:ascii="Times New Roman" w:eastAsia="Calibri" w:hAnsi="Times New Roman" w:cs="Times New Roman"/>
+          <w:sz w:val="28"/>
+          <w:szCs w:val="28"/>
+          <w:lang w:eastAsia="ru-RU"/>
+        </w:rPr>
+        <w:t>() для получения общего количества пользователей</w:t>
+      </w:r>
+      <w:r>
+        <w:rPr>
+          <w:rFonts w:ascii="Times New Roman" w:eastAsia="Calibri" w:hAnsi="Times New Roman" w:cs="Times New Roman"/>
+          <w:sz w:val="28"/>
+          <w:szCs w:val="28"/>
+          <w:lang w:eastAsia="ru-RU"/>
+        </w:rPr>
+        <w:t>.</w:t>
+      </w:r>
+    </w:p>
+    <w:p>
+      <w:pPr>
+        <w:pStyle w:val="a7"/>
+        <w:ind w:left="0"/>
         <w:jc w:val="center"/>
         <w:rPr>
-          <w:rFonts w:ascii="Times New Roman" w:hAnsi="Times New Roman" w:cs="Times New Roman"/>
-          <w:sz w:val="24"/>
-          <w:szCs w:val="24"/>
-        </w:rPr>
-      </w:pPr>
-      <w:r>
-        <w:rPr>
-          <w:rFonts w:ascii="Times New Roman" w:hAnsi="Times New Roman" w:cs="Times New Roman"/>
-          <w:sz w:val="24"/>
-          <w:szCs w:val="24"/>
-          <w:lang w:eastAsia="ru-RU"/>
-        </w:rPr>
+          <w:sz w:val="28"/>
+        </w:rPr>
+      </w:pPr>
+      <w:r>
+        <w:rPr>
+          <w:sz w:val="28"/>
+        </w:rPr>
+        <w:br w:type="page"/>
+      </w:r>
+    </w:p>
+    <w:p>
+      <w:pPr>
+        <w:pStyle w:val="13"/>
+        <w:ind w:firstLine="709"/>
+      </w:pPr>
+      <w:bookmarkStart w:id="13" w:name="_Toc214844932"/>
+      <w:r>
         <w:lastRenderedPageBreak/>
-        <w:drawing>
-          <wp:inline distT="0" distB="0" distL="0" distR="0" wp14:anchorId="059EF284" wp14:editId="3B21FE49">
-            <wp:extent cx="5940425" cy="1540510"/>
-            <wp:effectExtent l="0" t="0" r="3175" b="0"/>
-            <wp:docPr id="1948366812" name="Рисунок 1" descr="Изображение выглядит как текст, снимок экрана, Шрифт&#10;&#10;Содержимое, созданное искусственным интеллектом, может быть неверным."/>
-            <wp:cNvGraphicFramePr>
-              <a:graphicFrameLocks xmlns:a="http://schemas.openxmlformats.org/drawingml/2006/main" noChangeAspect="1"/>
-            </wp:cNvGraphicFramePr>
-            <a:graphic xmlns:a="http://schemas.openxmlformats.org/drawingml/2006/main">
-              <a:graphicData uri="http://schemas.openxmlformats.org/drawingml/2006/picture">
-                <pic:pic xmlns:pic="http://schemas.openxmlformats.org/drawingml/2006/picture">
-                  <pic:nvPicPr>
-                    <pic:cNvPr id="1948366812" name="Рисунок 1" descr="Изображение выглядит как текст, снимок экрана, Шрифт&#10;&#10;Содержимое, созданное искусственным интеллектом, может быть неверным."/>
-                    <pic:cNvPicPr/>
-                  </pic:nvPicPr>
-                  <pic:blipFill>
-                    <a:blip r:embed="rId21"/>
-                    <a:stretch>
-                      <a:fillRect/>
-                    </a:stretch>
-                  </pic:blipFill>
-                  <pic:spPr>
-                    <a:xfrm>
-                      <a:off x="0" y="0"/>
-                      <a:ext cx="5940425" cy="1540510"/>
-                    </a:xfrm>
-                    <a:prstGeom prst="rect">
-                      <a:avLst/>
-                    </a:prstGeom>
-                  </pic:spPr>
-                </pic:pic>
-              </a:graphicData>
-            </a:graphic>
-          </wp:inline>
-        </w:drawing>
-      </w:r>
-    </w:p>
-    <w:p>
-      <w:pPr>
-        <w:pStyle w:val="a3"/>
-        <w:jc w:val="center"/>
-        <w:rPr>
-          <w:rFonts w:ascii="Times New Roman" w:hAnsi="Times New Roman" w:cs="Times New Roman"/>
+        <w:t>Ответы на вопросы</w:t>
+      </w:r>
+      <w:bookmarkEnd w:id="13"/>
+    </w:p>
+    <w:p>
+      <w:pPr>
+        <w:pStyle w:val="af4"/>
+        <w:spacing w:line="360" w:lineRule="auto"/>
+        <w:ind w:firstLine="708"/>
+        <w:jc w:val="both"/>
+        <w:rPr>
+          <w:rFonts w:eastAsia="Calibri"/>
+          <w:sz w:val="28"/>
+          <w:szCs w:val="28"/>
+        </w:rPr>
+      </w:pPr>
+      <w:r>
+        <w:rPr>
+          <w:rFonts w:eastAsia="Calibri"/>
+          <w:sz w:val="28"/>
+          <w:szCs w:val="28"/>
+        </w:rPr>
+        <w:t xml:space="preserve">Принцип </w:t>
+      </w:r>
+      <w:proofErr w:type="spellStart"/>
+      <w:r>
+        <w:rPr>
+          <w:rFonts w:eastAsia="Calibri"/>
+          <w:sz w:val="28"/>
+          <w:szCs w:val="28"/>
+        </w:rPr>
+        <w:t>Dependency</w:t>
+      </w:r>
+      <w:proofErr w:type="spellEnd"/>
+      <w:r>
+        <w:rPr>
+          <w:rFonts w:eastAsia="Calibri"/>
+          <w:sz w:val="28"/>
+          <w:szCs w:val="28"/>
+        </w:rPr>
+        <w:t xml:space="preserve"> </w:t>
+      </w:r>
+      <w:proofErr w:type="spellStart"/>
+      <w:r>
+        <w:rPr>
+          <w:rFonts w:eastAsia="Calibri"/>
+          <w:sz w:val="28"/>
+          <w:szCs w:val="28"/>
+        </w:rPr>
+        <w:t>Injection</w:t>
+      </w:r>
+      <w:proofErr w:type="spellEnd"/>
+      <w:r>
+        <w:rPr>
+          <w:rFonts w:eastAsia="Calibri"/>
+          <w:sz w:val="28"/>
+          <w:szCs w:val="28"/>
+        </w:rPr>
+        <w:t xml:space="preserve"> (DI) — это способ передачи зависимостей объектам извне вместо их создания внутри. Он решает проблему жёсткой связности компонентов, облегчая тестирование, модификацию и повторное использование кода.</w:t>
+      </w:r>
+    </w:p>
+    <w:p>
+      <w:pPr>
+        <w:pStyle w:val="af4"/>
+        <w:spacing w:line="360" w:lineRule="auto"/>
+        <w:ind w:firstLine="708"/>
+        <w:jc w:val="both"/>
+        <w:rPr>
+          <w:rFonts w:eastAsia="Calibri"/>
+          <w:sz w:val="28"/>
+          <w:szCs w:val="28"/>
+        </w:rPr>
+      </w:pPr>
+      <w:proofErr w:type="spellStart"/>
+      <w:r>
+        <w:rPr>
+          <w:rFonts w:eastAsia="Calibri"/>
+          <w:sz w:val="28"/>
+          <w:szCs w:val="28"/>
+        </w:rPr>
+        <w:t>Repository</w:t>
+      </w:r>
+      <w:proofErr w:type="spellEnd"/>
+      <w:r>
+        <w:rPr>
+          <w:rFonts w:eastAsia="Calibri"/>
+          <w:sz w:val="28"/>
+          <w:szCs w:val="28"/>
+        </w:rPr>
+        <w:t xml:space="preserve"> отвечает за работу с базой данных (CRUD-операции), Service — за бизнес-логику и валидацию данных, </w:t>
+      </w:r>
+      <w:proofErr w:type="spellStart"/>
+      <w:r>
+        <w:rPr>
+          <w:rFonts w:eastAsia="Calibri"/>
+          <w:sz w:val="28"/>
+          <w:szCs w:val="28"/>
+        </w:rPr>
+        <w:t>Controller</w:t>
+      </w:r>
+      <w:proofErr w:type="spellEnd"/>
+      <w:r>
+        <w:rPr>
+          <w:rFonts w:eastAsia="Calibri"/>
+          <w:sz w:val="28"/>
+          <w:szCs w:val="28"/>
+        </w:rPr>
+        <w:t xml:space="preserve"> — за обработку HTTP-запросов и ответы. Разделение повышает модульность и читаемость. Если объединить логику репозитория и контроллера, нарушится принцип единственной ответственности, усложнится поддержка и тестирование.</w:t>
+      </w:r>
+    </w:p>
+    <w:p>
+      <w:pPr>
+        <w:pStyle w:val="af4"/>
+        <w:spacing w:line="360" w:lineRule="auto"/>
+        <w:ind w:firstLine="708"/>
+        <w:jc w:val="both"/>
+        <w:rPr>
+          <w:rFonts w:eastAsia="Calibri"/>
+          <w:sz w:val="28"/>
+          <w:szCs w:val="28"/>
+        </w:rPr>
+      </w:pPr>
+      <w:r>
+        <w:rPr>
+          <w:rFonts w:eastAsia="Calibri"/>
+          <w:sz w:val="28"/>
+          <w:szCs w:val="28"/>
+        </w:rPr>
+        <w:t xml:space="preserve">В </w:t>
+      </w:r>
+      <w:proofErr w:type="spellStart"/>
+      <w:r>
+        <w:rPr>
+          <w:rFonts w:eastAsia="Calibri"/>
+          <w:sz w:val="28"/>
+          <w:szCs w:val="28"/>
+        </w:rPr>
+        <w:t>Litestar</w:t>
+      </w:r>
+      <w:proofErr w:type="spellEnd"/>
+      <w:r>
+        <w:rPr>
+          <w:rFonts w:eastAsia="Calibri"/>
+          <w:sz w:val="28"/>
+          <w:szCs w:val="28"/>
+        </w:rPr>
+        <w:t xml:space="preserve"> зависимости создаются при обработке каждого HTTP-запроса и уничтожаются после его завершения. Например, экземпляр </w:t>
+      </w:r>
+      <w:proofErr w:type="spellStart"/>
+      <w:r>
+        <w:rPr>
+          <w:rStyle w:val="HTML"/>
+          <w:rFonts w:eastAsia="Calibri"/>
           <w:sz w:val="24"/>
           <w:szCs w:val="24"/>
           <w:lang w:val="en-US"/>
         </w:rPr>
-      </w:pPr>
-      <w:r>
-        <w:rPr>
-          <w:rFonts w:ascii="Times New Roman" w:hAnsi="Times New Roman" w:cs="Times New Roman"/>
-          <w:sz w:val="24"/>
-          <w:szCs w:val="24"/>
-        </w:rPr>
-        <w:t xml:space="preserve">Рисунок </w:t>
-      </w:r>
-      <w:r>
-        <w:rPr>
-          <w:rFonts w:ascii="Times New Roman" w:hAnsi="Times New Roman" w:cs="Times New Roman"/>
-          <w:sz w:val="24"/>
-          <w:szCs w:val="24"/>
-        </w:rPr>
-        <w:fldChar w:fldCharType="begin"/>
-      </w:r>
-      <w:r>
-        <w:rPr>
-          <w:rFonts w:ascii="Times New Roman" w:hAnsi="Times New Roman" w:cs="Times New Roman"/>
-          <w:sz w:val="24"/>
-          <w:szCs w:val="24"/>
-        </w:rPr>
-        <w:instrText xml:space="preserve"> SEQ Рисунок \* ARABIC </w:instrText>
-      </w:r>
-      <w:r>
-        <w:rPr>
-          <w:rFonts w:ascii="Times New Roman" w:hAnsi="Times New Roman" w:cs="Times New Roman"/>
-          <w:sz w:val="24"/>
-          <w:szCs w:val="24"/>
-        </w:rPr>
-        <w:fldChar w:fldCharType="separate"/>
-      </w:r>
-      <w:r>
-        <w:rPr>
-          <w:rFonts w:ascii="Times New Roman" w:hAnsi="Times New Roman" w:cs="Times New Roman"/>
-          <w:noProof/>
-          <w:sz w:val="24"/>
-          <w:szCs w:val="24"/>
-        </w:rPr>
-        <w:t>12</w:t>
-      </w:r>
-      <w:r>
-        <w:rPr>
-          <w:rFonts w:ascii="Times New Roman" w:hAnsi="Times New Roman" w:cs="Times New Roman"/>
-          <w:sz w:val="24"/>
-          <w:szCs w:val="24"/>
-        </w:rPr>
-        <w:fldChar w:fldCharType="end"/>
-      </w:r>
-      <w:r>
-        <w:rPr>
-          <w:rFonts w:ascii="Times New Roman" w:hAnsi="Times New Roman" w:cs="Times New Roman"/>
-          <w:sz w:val="24"/>
-          <w:szCs w:val="24"/>
-        </w:rPr>
-        <w:t xml:space="preserve"> – Производим миграцию данных</w:t>
-      </w:r>
-    </w:p>
-    <w:p>
-      <w:pPr>
-        <w:rPr>
-          <w:lang w:val="en-US"/>
-        </w:rPr>
-      </w:pPr>
-    </w:p>
-    <w:p>
-      <w:pPr>
-        <w:keepNext/>
-        <w:jc w:val="center"/>
-        <w:rPr>
-          <w:rFonts w:ascii="Times New Roman" w:hAnsi="Times New Roman" w:cs="Times New Roman"/>
-          <w:sz w:val="24"/>
-          <w:szCs w:val="24"/>
-        </w:rPr>
-      </w:pPr>
-      <w:r>
-        <w:rPr>
-          <w:rFonts w:ascii="Times New Roman" w:hAnsi="Times New Roman" w:cs="Times New Roman"/>
-          <w:sz w:val="24"/>
-          <w:szCs w:val="24"/>
-          <w:lang w:eastAsia="ru-RU"/>
-        </w:rPr>
-        <w:drawing>
-          <wp:inline distT="0" distB="0" distL="0" distR="0" wp14:anchorId="5CF7F238" wp14:editId="4CE7BD23">
-            <wp:extent cx="5940425" cy="3604895"/>
-            <wp:effectExtent l="0" t="0" r="3175" b="1905"/>
-            <wp:docPr id="33491707" name="Рисунок 1" descr="Изображение выглядит как текст, снимок экрана, программное обеспечение, Мультимедийное программное обеспечение&#10;&#10;Содержимое, созданное искусственным интеллектом, может быть неверным."/>
-            <wp:cNvGraphicFramePr>
-              <a:graphicFrameLocks xmlns:a="http://schemas.openxmlformats.org/drawingml/2006/main" noChangeAspect="1"/>
-            </wp:cNvGraphicFramePr>
-            <a:graphic xmlns:a="http://schemas.openxmlformats.org/drawingml/2006/main">
-              <a:graphicData uri="http://schemas.openxmlformats.org/drawingml/2006/picture">
-                <pic:pic xmlns:pic="http://schemas.openxmlformats.org/drawingml/2006/picture">
-                  <pic:nvPicPr>
-                    <pic:cNvPr id="33491707" name="Рисунок 1" descr="Изображение выглядит как текст, снимок экрана, программное обеспечение, Мультимедийное программное обеспечение&#10;&#10;Содержимое, созданное искусственным интеллектом, может быть неверным."/>
-                    <pic:cNvPicPr/>
-                  </pic:nvPicPr>
-                  <pic:blipFill>
-                    <a:blip r:embed="rId22"/>
-                    <a:stretch>
-                      <a:fillRect/>
-                    </a:stretch>
-                  </pic:blipFill>
-                  <pic:spPr>
-                    <a:xfrm>
-                      <a:off x="0" y="0"/>
-                      <a:ext cx="5940425" cy="3604895"/>
-                    </a:xfrm>
-                    <a:prstGeom prst="rect">
-                      <a:avLst/>
-                    </a:prstGeom>
-                  </pic:spPr>
-                </pic:pic>
-              </a:graphicData>
-            </a:graphic>
-          </wp:inline>
-        </w:drawing>
-      </w:r>
-    </w:p>
-    <w:p>
-      <w:pPr>
-        <w:pStyle w:val="a3"/>
-        <w:jc w:val="center"/>
-        <w:rPr>
-          <w:rFonts w:ascii="Times New Roman" w:hAnsi="Times New Roman" w:cs="Times New Roman"/>
-          <w:sz w:val="24"/>
-          <w:szCs w:val="24"/>
-          <w:lang w:eastAsia="ru-RU"/>
-        </w:rPr>
-      </w:pPr>
-      <w:r>
-        <w:rPr>
-          <w:rFonts w:ascii="Times New Roman" w:hAnsi="Times New Roman" w:cs="Times New Roman"/>
-          <w:sz w:val="24"/>
-          <w:szCs w:val="24"/>
-        </w:rPr>
-        <w:t xml:space="preserve">Рисунок </w:t>
-      </w:r>
-      <w:r>
-        <w:rPr>
-          <w:rFonts w:ascii="Times New Roman" w:hAnsi="Times New Roman" w:cs="Times New Roman"/>
-          <w:sz w:val="24"/>
-          <w:szCs w:val="24"/>
-        </w:rPr>
-        <w:fldChar w:fldCharType="begin"/>
-      </w:r>
-      <w:r>
-        <w:rPr>
-          <w:rFonts w:ascii="Times New Roman" w:hAnsi="Times New Roman" w:cs="Times New Roman"/>
-          <w:sz w:val="24"/>
-          <w:szCs w:val="24"/>
-        </w:rPr>
-        <w:instrText xml:space="preserve"> SEQ Рисунок \* ARABIC </w:instrText>
-      </w:r>
-      <w:r>
-        <w:rPr>
-          <w:rFonts w:ascii="Times New Roman" w:hAnsi="Times New Roman" w:cs="Times New Roman"/>
-          <w:sz w:val="24"/>
-          <w:szCs w:val="24"/>
-        </w:rPr>
-        <w:fldChar w:fldCharType="separate"/>
-      </w:r>
-      <w:r>
-        <w:rPr>
-          <w:rFonts w:ascii="Times New Roman" w:hAnsi="Times New Roman" w:cs="Times New Roman"/>
-          <w:noProof/>
-          <w:sz w:val="24"/>
-          <w:szCs w:val="24"/>
-        </w:rPr>
-        <w:t>13</w:t>
-      </w:r>
-      <w:r>
-        <w:rPr>
-          <w:rFonts w:ascii="Times New Roman" w:hAnsi="Times New Roman" w:cs="Times New Roman"/>
-          <w:sz w:val="24"/>
-          <w:szCs w:val="24"/>
-        </w:rPr>
-        <w:fldChar w:fldCharType="end"/>
-      </w:r>
-      <w:r>
-        <w:rPr>
-          <w:rFonts w:ascii="Times New Roman" w:hAnsi="Times New Roman" w:cs="Times New Roman"/>
-          <w:sz w:val="24"/>
-          <w:szCs w:val="24"/>
-        </w:rPr>
-        <w:t xml:space="preserve"> - </w:t>
-      </w:r>
-      <w:r>
-        <w:rPr>
-          <w:rFonts w:ascii="Times New Roman" w:hAnsi="Times New Roman" w:cs="Times New Roman"/>
+        <w:t>AsyncSession</w:t>
+      </w:r>
+      <w:proofErr w:type="spellEnd"/>
+      <w:r>
+        <w:rPr>
+          <w:rFonts w:eastAsia="Calibri"/>
+          <w:sz w:val="28"/>
+          <w:szCs w:val="28"/>
+        </w:rPr>
+        <w:t xml:space="preserve"> открывается в начале запроса, используется в процессе и закрывается после формирования ответа.</w:t>
+      </w:r>
+    </w:p>
+    <w:p>
+      <w:pPr>
+        <w:pStyle w:val="af4"/>
+        <w:spacing w:line="360" w:lineRule="auto"/>
+        <w:ind w:firstLine="708"/>
+        <w:jc w:val="both"/>
+        <w:rPr>
+          <w:rFonts w:eastAsia="Calibri"/>
+          <w:sz w:val="28"/>
+          <w:szCs w:val="28"/>
+        </w:rPr>
+      </w:pPr>
+      <w:proofErr w:type="spellStart"/>
+      <w:r>
+        <w:rPr>
+          <w:rFonts w:eastAsia="Calibri"/>
+          <w:sz w:val="28"/>
+          <w:szCs w:val="28"/>
+        </w:rPr>
+        <w:t>async</w:t>
+      </w:r>
+      <w:proofErr w:type="spellEnd"/>
+      <w:r>
+        <w:rPr>
+          <w:rFonts w:eastAsia="Calibri"/>
+          <w:sz w:val="28"/>
+          <w:szCs w:val="28"/>
+        </w:rPr>
+        <w:t>/</w:t>
+      </w:r>
+      <w:proofErr w:type="spellStart"/>
+      <w:r>
+        <w:rPr>
+          <w:rFonts w:eastAsia="Calibri"/>
+          <w:sz w:val="28"/>
+          <w:szCs w:val="28"/>
+        </w:rPr>
+        <w:t>await</w:t>
+      </w:r>
+      <w:proofErr w:type="spellEnd"/>
+      <w:r>
+        <w:rPr>
+          <w:rFonts w:eastAsia="Calibri"/>
+          <w:sz w:val="28"/>
+          <w:szCs w:val="28"/>
+        </w:rPr>
+        <w:t xml:space="preserve"> применяются для асинхронного выполнения кода без блокировки потока. Это позволяет одновременно обрабатывать несколько запросов к базе данных, повышая производительность и отзывчивость приложения.</w:t>
+      </w:r>
+    </w:p>
+    <w:p>
+      <w:pPr>
+        <w:pStyle w:val="af4"/>
+        <w:spacing w:line="360" w:lineRule="auto"/>
+        <w:ind w:firstLine="708"/>
+        <w:jc w:val="both"/>
+        <w:rPr>
+          <w:rFonts w:eastAsia="Calibri"/>
+          <w:sz w:val="28"/>
+          <w:szCs w:val="28"/>
+        </w:rPr>
+      </w:pPr>
+      <w:r>
+        <w:rPr>
+          <w:rFonts w:eastAsia="Calibri"/>
+          <w:sz w:val="28"/>
+          <w:szCs w:val="28"/>
+        </w:rPr>
+        <w:t xml:space="preserve">Аргумент </w:t>
+      </w:r>
+      <w:proofErr w:type="spellStart"/>
+      <w:r>
+        <w:rPr>
+          <w:rStyle w:val="HTML"/>
+          <w:rFonts w:eastAsia="Calibri"/>
           <w:sz w:val="24"/>
           <w:szCs w:val="24"/>
           <w:lang w:val="en-US"/>
         </w:rPr>
-        <w:t>seed</w:t>
-      </w:r>
-      <w:r>
-        <w:rPr>
-          <w:rFonts w:ascii="Times New Roman" w:hAnsi="Times New Roman" w:cs="Times New Roman"/>
-          <w:sz w:val="24"/>
-          <w:szCs w:val="24"/>
-        </w:rPr>
-        <w:t>_</w:t>
-      </w:r>
-      <w:r>
-        <w:rPr>
-          <w:rFonts w:ascii="Times New Roman" w:hAnsi="Times New Roman" w:cs="Times New Roman"/>
+        <w:t>session</w:t>
+      </w:r>
+      <w:proofErr w:type="spellEnd"/>
+      <w:r>
+        <w:rPr>
+          <w:rFonts w:eastAsia="Calibri"/>
+          <w:sz w:val="28"/>
+          <w:szCs w:val="28"/>
+        </w:rPr>
+        <w:t xml:space="preserve"> передаётся в методы репозитория, чтобы управлять транзакцией из внешнего контекста. Это обеспечивает контроль над временем жизни сессии. Вызовы </w:t>
+      </w:r>
+      <w:proofErr w:type="spellStart"/>
+      <w:proofErr w:type="gramStart"/>
+      <w:r>
+        <w:rPr>
+          <w:rStyle w:val="HTML"/>
+          <w:rFonts w:eastAsia="Calibri"/>
           <w:sz w:val="24"/>
           <w:szCs w:val="24"/>
           <w:lang w:val="en-US"/>
         </w:rPr>
-        <w:t>all</w:t>
-      </w:r>
-      <w:r>
-        <w:rPr>
-          <w:rFonts w:ascii="Times New Roman" w:hAnsi="Times New Roman" w:cs="Times New Roman"/>
-          <w:sz w:val="24"/>
-          <w:szCs w:val="24"/>
-        </w:rPr>
-        <w:t>_</w:t>
-      </w:r>
-      <w:r>
-        <w:rPr>
-          <w:rFonts w:ascii="Times New Roman" w:hAnsi="Times New Roman" w:cs="Times New Roman"/>
+        <w:t>session.commit</w:t>
+      </w:r>
+      <w:proofErr w:type="spellEnd"/>
+      <w:proofErr w:type="gramEnd"/>
+      <w:r>
+        <w:rPr>
+          <w:rStyle w:val="HTML"/>
+          <w:rFonts w:eastAsia="Calibri"/>
           <w:sz w:val="24"/>
           <w:szCs w:val="24"/>
           <w:lang w:val="en-US"/>
         </w:rPr>
-        <w:t>data</w:t>
-      </w:r>
+        <w:t>()</w:t>
+      </w:r>
+      <w:r>
+        <w:rPr>
+          <w:rFonts w:eastAsia="Calibri"/>
+          <w:sz w:val="28"/>
+          <w:szCs w:val="28"/>
+        </w:rPr>
+        <w:t xml:space="preserve"> и </w:t>
+      </w:r>
+      <w:proofErr w:type="spellStart"/>
       <w:proofErr w:type="gramStart"/>
       <w:r>
         <w:rPr>
-          <w:rFonts w:ascii="Times New Roman" w:hAnsi="Times New Roman" w:cs="Times New Roman"/>
-          <w:sz w:val="24"/>
-          <w:szCs w:val="24"/>
-        </w:rPr>
-        <w:t xml:space="preserve">: </w:t>
-      </w:r>
-      <w:r>
-        <w:rPr>
-          <w:rFonts w:ascii="Times New Roman" w:hAnsi="Times New Roman" w:cs="Times New Roman"/>
-          <w:sz w:val="24"/>
-          <w:szCs w:val="24"/>
-        </w:rPr>
-        <w:t>Создаем</w:t>
-      </w:r>
-      <w:proofErr w:type="gramEnd"/>
-      <w:r>
-        <w:rPr>
-          <w:rFonts w:ascii="Times New Roman" w:hAnsi="Times New Roman" w:cs="Times New Roman"/>
-          <w:sz w:val="24"/>
-          <w:szCs w:val="24"/>
-        </w:rPr>
-        <w:t xml:space="preserve"> пользователей и адреса</w:t>
-      </w:r>
-    </w:p>
-    <w:p>
-      <w:pPr>
-        <w:jc w:val="center"/>
-        <w:rPr>
-          <w:rFonts w:ascii="Times New Roman" w:hAnsi="Times New Roman" w:cs="Times New Roman"/>
-          <w:sz w:val="24"/>
-          <w:szCs w:val="24"/>
-          <w:lang w:eastAsia="ru-RU"/>
-        </w:rPr>
-      </w:pPr>
-    </w:p>
-    <w:p>
-      <w:pPr>
-        <w:keepNext/>
-        <w:jc w:val="center"/>
-        <w:rPr>
-          <w:rFonts w:ascii="Times New Roman" w:hAnsi="Times New Roman" w:cs="Times New Roman"/>
-          <w:sz w:val="24"/>
-          <w:szCs w:val="24"/>
-        </w:rPr>
-      </w:pPr>
-      <w:r>
-        <w:rPr>
-          <w:rFonts w:ascii="Times New Roman" w:hAnsi="Times New Roman" w:cs="Times New Roman"/>
-          <w:sz w:val="24"/>
-          <w:szCs w:val="24"/>
-          <w:lang w:eastAsia="ru-RU"/>
-        </w:rPr>
-        <w:drawing>
-          <wp:inline distT="0" distB="0" distL="0" distR="0" wp14:anchorId="7E44BD2E" wp14:editId="636985E3">
-            <wp:extent cx="5940425" cy="1778635"/>
-            <wp:effectExtent l="0" t="0" r="3175" b="0"/>
-            <wp:docPr id="324814510" name="Рисунок 1" descr="Изображение выглядит как текст, снимок экрана, программное обеспечение, Мультимедийное программное обеспечение&#10;&#10;Содержимое, созданное искусственным интеллектом, может быть неверным."/>
-            <wp:cNvGraphicFramePr>
-              <a:graphicFrameLocks xmlns:a="http://schemas.openxmlformats.org/drawingml/2006/main" noChangeAspect="1"/>
-            </wp:cNvGraphicFramePr>
-            <a:graphic xmlns:a="http://schemas.openxmlformats.org/drawingml/2006/main">
-              <a:graphicData uri="http://schemas.openxmlformats.org/drawingml/2006/picture">
-                <pic:pic xmlns:pic="http://schemas.openxmlformats.org/drawingml/2006/picture">
-                  <pic:nvPicPr>
-                    <pic:cNvPr id="324814510" name="Рисунок 1" descr="Изображение выглядит как текст, снимок экрана, программное обеспечение, Мультимедийное программное обеспечение&#10;&#10;Содержимое, созданное искусственным интеллектом, может быть неверным."/>
-                    <pic:cNvPicPr/>
-                  </pic:nvPicPr>
-                  <pic:blipFill>
-                    <a:blip r:embed="rId23"/>
-                    <a:stretch>
-                      <a:fillRect/>
-                    </a:stretch>
-                  </pic:blipFill>
-                  <pic:spPr>
-                    <a:xfrm>
-                      <a:off x="0" y="0"/>
-                      <a:ext cx="5940425" cy="1778635"/>
-                    </a:xfrm>
-                    <a:prstGeom prst="rect">
-                      <a:avLst/>
-                    </a:prstGeom>
-                  </pic:spPr>
-                </pic:pic>
-              </a:graphicData>
-            </a:graphic>
-          </wp:inline>
-        </w:drawing>
-      </w:r>
-    </w:p>
-    <w:p>
-      <w:pPr>
-        <w:pStyle w:val="a3"/>
-        <w:jc w:val="center"/>
-        <w:rPr>
-          <w:rFonts w:ascii="Times New Roman" w:hAnsi="Times New Roman" w:cs="Times New Roman"/>
-          <w:sz w:val="24"/>
-          <w:szCs w:val="24"/>
-          <w:lang w:eastAsia="ru-RU"/>
-        </w:rPr>
-      </w:pPr>
-      <w:r>
-        <w:rPr>
-          <w:rFonts w:ascii="Times New Roman" w:hAnsi="Times New Roman" w:cs="Times New Roman"/>
-          <w:sz w:val="24"/>
-          <w:szCs w:val="24"/>
-        </w:rPr>
-        <w:t xml:space="preserve">Рисунок </w:t>
-      </w:r>
-      <w:r>
-        <w:rPr>
-          <w:rFonts w:ascii="Times New Roman" w:hAnsi="Times New Roman" w:cs="Times New Roman"/>
-          <w:sz w:val="24"/>
-          <w:szCs w:val="24"/>
-        </w:rPr>
-        <w:fldChar w:fldCharType="begin"/>
-      </w:r>
-      <w:r>
-        <w:rPr>
-          <w:rFonts w:ascii="Times New Roman" w:hAnsi="Times New Roman" w:cs="Times New Roman"/>
-          <w:sz w:val="24"/>
-          <w:szCs w:val="24"/>
-        </w:rPr>
-        <w:instrText xml:space="preserve"> SEQ Рисунок \* ARABIC </w:instrText>
-      </w:r>
-      <w:r>
-        <w:rPr>
-          <w:rFonts w:ascii="Times New Roman" w:hAnsi="Times New Roman" w:cs="Times New Roman"/>
-          <w:sz w:val="24"/>
-          <w:szCs w:val="24"/>
-        </w:rPr>
-        <w:fldChar w:fldCharType="separate"/>
-      </w:r>
-      <w:r>
-        <w:rPr>
-          <w:rFonts w:ascii="Times New Roman" w:hAnsi="Times New Roman" w:cs="Times New Roman"/>
-          <w:noProof/>
-          <w:sz w:val="24"/>
-          <w:szCs w:val="24"/>
-        </w:rPr>
-        <w:t>14</w:t>
-      </w:r>
-      <w:r>
-        <w:rPr>
-          <w:rFonts w:ascii="Times New Roman" w:hAnsi="Times New Roman" w:cs="Times New Roman"/>
-          <w:sz w:val="24"/>
-          <w:szCs w:val="24"/>
-        </w:rPr>
-        <w:fldChar w:fldCharType="end"/>
-      </w:r>
-      <w:r>
-        <w:rPr>
-          <w:rFonts w:ascii="Times New Roman" w:hAnsi="Times New Roman" w:cs="Times New Roman"/>
-          <w:sz w:val="24"/>
-          <w:szCs w:val="24"/>
-        </w:rPr>
-        <w:t xml:space="preserve"> - </w:t>
-      </w:r>
-      <w:r>
-        <w:rPr>
-          <w:rFonts w:ascii="Times New Roman" w:hAnsi="Times New Roman" w:cs="Times New Roman"/>
+          <w:rStyle w:val="HTML"/>
+          <w:rFonts w:eastAsia="Calibri"/>
           <w:sz w:val="24"/>
           <w:szCs w:val="24"/>
           <w:lang w:val="en-US"/>
         </w:rPr>
-        <w:t>seed</w:t>
-      </w:r>
-      <w:r>
-        <w:rPr>
-          <w:rFonts w:ascii="Times New Roman" w:hAnsi="Times New Roman" w:cs="Times New Roman"/>
-          <w:sz w:val="24"/>
-          <w:szCs w:val="24"/>
-        </w:rPr>
-        <w:t>_</w:t>
-      </w:r>
-      <w:r>
-        <w:rPr>
-          <w:rFonts w:ascii="Times New Roman" w:hAnsi="Times New Roman" w:cs="Times New Roman"/>
+        <w:t>session.rollback</w:t>
+      </w:r>
+      <w:proofErr w:type="spellEnd"/>
+      <w:proofErr w:type="gramEnd"/>
+      <w:r>
+        <w:rPr>
+          <w:rStyle w:val="HTML"/>
+          <w:rFonts w:eastAsia="Calibri"/>
           <w:sz w:val="24"/>
           <w:szCs w:val="24"/>
           <w:lang w:val="en-US"/>
         </w:rPr>
-        <w:t>all</w:t>
-      </w:r>
-      <w:r>
-        <w:rPr>
-          <w:rFonts w:ascii="Times New Roman" w:hAnsi="Times New Roman" w:cs="Times New Roman"/>
-          <w:sz w:val="24"/>
-          <w:szCs w:val="24"/>
-        </w:rPr>
-        <w:t>_</w:t>
-      </w:r>
-      <w:r>
-        <w:rPr>
-          <w:rFonts w:ascii="Times New Roman" w:hAnsi="Times New Roman" w:cs="Times New Roman"/>
+        <w:t>()</w:t>
+      </w:r>
+      <w:r>
+        <w:rPr>
+          <w:rFonts w:eastAsia="Calibri"/>
+          <w:sz w:val="28"/>
+          <w:szCs w:val="28"/>
+        </w:rPr>
+        <w:t xml:space="preserve"> выполняются на уровне сервиса или контроллера после завершения операций.</w:t>
+      </w:r>
+    </w:p>
+    <w:p>
+      <w:pPr>
+        <w:pStyle w:val="af4"/>
+        <w:spacing w:line="360" w:lineRule="auto"/>
+        <w:ind w:firstLine="708"/>
+        <w:jc w:val="both"/>
+        <w:rPr>
+          <w:rFonts w:eastAsia="Calibri"/>
+          <w:sz w:val="28"/>
+          <w:szCs w:val="28"/>
+        </w:rPr>
+      </w:pPr>
+      <w:r>
+        <w:rPr>
+          <w:rFonts w:eastAsia="Calibri"/>
+          <w:sz w:val="28"/>
+          <w:szCs w:val="28"/>
+        </w:rPr>
+        <w:t>Пагинация (</w:t>
+      </w:r>
+      <w:proofErr w:type="spellStart"/>
+      <w:r>
+        <w:rPr>
+          <w:rFonts w:eastAsia="Calibri"/>
+          <w:sz w:val="28"/>
+          <w:szCs w:val="28"/>
+        </w:rPr>
+        <w:t>count</w:t>
+      </w:r>
+      <w:proofErr w:type="spellEnd"/>
+      <w:r>
+        <w:rPr>
+          <w:rFonts w:eastAsia="Calibri"/>
+          <w:sz w:val="28"/>
+          <w:szCs w:val="28"/>
+        </w:rPr>
+        <w:t xml:space="preserve"> и </w:t>
+      </w:r>
+      <w:proofErr w:type="spellStart"/>
+      <w:r>
+        <w:rPr>
+          <w:rFonts w:eastAsia="Calibri"/>
+          <w:sz w:val="28"/>
+          <w:szCs w:val="28"/>
+        </w:rPr>
+        <w:t>page</w:t>
+      </w:r>
+      <w:proofErr w:type="spellEnd"/>
+      <w:r>
+        <w:rPr>
+          <w:rFonts w:eastAsia="Calibri"/>
+          <w:sz w:val="28"/>
+          <w:szCs w:val="28"/>
+        </w:rPr>
+        <w:t>) нужна для ограниченного получения записей из базы данных. Она снижает нагрузку и ускоряет отклик при работе с большими объёмами данных.</w:t>
+      </w:r>
+    </w:p>
+    <w:p>
+      <w:pPr>
+        <w:pStyle w:val="af4"/>
+        <w:spacing w:line="360" w:lineRule="auto"/>
+        <w:ind w:firstLine="708"/>
+        <w:jc w:val="both"/>
+        <w:rPr>
+          <w:rFonts w:eastAsia="Calibri"/>
+          <w:sz w:val="28"/>
+          <w:szCs w:val="28"/>
+        </w:rPr>
+      </w:pPr>
+      <w:r>
+        <w:rPr>
+          <w:rFonts w:eastAsia="Calibri"/>
+          <w:sz w:val="28"/>
+          <w:szCs w:val="28"/>
+        </w:rPr>
+        <w:lastRenderedPageBreak/>
+        <w:t xml:space="preserve">Пример бизнес-логики: перед созданием пользователя проверка уникальности </w:t>
+      </w:r>
+      <w:proofErr w:type="spellStart"/>
+      <w:r>
+        <w:rPr>
+          <w:rFonts w:eastAsia="Calibri"/>
+          <w:sz w:val="28"/>
+          <w:szCs w:val="28"/>
+        </w:rPr>
+        <w:t>email</w:t>
+      </w:r>
+      <w:proofErr w:type="spellEnd"/>
+      <w:r>
+        <w:rPr>
+          <w:rFonts w:eastAsia="Calibri"/>
+          <w:sz w:val="28"/>
+          <w:szCs w:val="28"/>
+        </w:rPr>
+        <w:t xml:space="preserve">, хеширование пароля с помощью </w:t>
+      </w:r>
+      <w:proofErr w:type="spellStart"/>
+      <w:r>
+        <w:rPr>
+          <w:rStyle w:val="HTML"/>
+          <w:rFonts w:eastAsia="Calibri"/>
           <w:sz w:val="24"/>
           <w:szCs w:val="24"/>
           <w:lang w:val="en-US"/>
         </w:rPr>
-        <w:t>data</w:t>
-      </w:r>
-      <w:proofErr w:type="gramStart"/>
-      <w:r>
-        <w:rPr>
-          <w:rFonts w:ascii="Times New Roman" w:hAnsi="Times New Roman" w:cs="Times New Roman"/>
-          <w:sz w:val="24"/>
-          <w:szCs w:val="24"/>
-        </w:rPr>
-        <w:t xml:space="preserve">: </w:t>
-      </w:r>
-      <w:r>
-        <w:rPr>
-          <w:rFonts w:ascii="Times New Roman" w:hAnsi="Times New Roman" w:cs="Times New Roman"/>
-          <w:sz w:val="24"/>
-          <w:szCs w:val="24"/>
-        </w:rPr>
-        <w:t>Создаем</w:t>
-      </w:r>
-      <w:proofErr w:type="gramEnd"/>
-      <w:r>
-        <w:rPr>
-          <w:rFonts w:ascii="Times New Roman" w:hAnsi="Times New Roman" w:cs="Times New Roman"/>
-          <w:sz w:val="24"/>
-          <w:szCs w:val="24"/>
-        </w:rPr>
-        <w:t xml:space="preserve"> продукты</w:t>
-      </w:r>
-    </w:p>
-    <w:p>
-      <w:pPr>
-        <w:jc w:val="center"/>
-        <w:rPr>
-          <w:rFonts w:ascii="Times New Roman" w:hAnsi="Times New Roman" w:cs="Times New Roman"/>
-          <w:sz w:val="24"/>
-          <w:szCs w:val="24"/>
-          <w:lang w:eastAsia="ru-RU"/>
-        </w:rPr>
-      </w:pPr>
-    </w:p>
-    <w:p>
-      <w:pPr>
-        <w:keepNext/>
-        <w:jc w:val="center"/>
-        <w:rPr>
-          <w:rFonts w:ascii="Times New Roman" w:hAnsi="Times New Roman" w:cs="Times New Roman"/>
-          <w:sz w:val="24"/>
-          <w:szCs w:val="24"/>
-        </w:rPr>
-      </w:pPr>
-      <w:r>
-        <w:rPr>
-          <w:rFonts w:ascii="Times New Roman" w:hAnsi="Times New Roman" w:cs="Times New Roman"/>
-          <w:sz w:val="24"/>
-          <w:szCs w:val="24"/>
-          <w:lang w:eastAsia="ru-RU"/>
-        </w:rPr>
-        <w:lastRenderedPageBreak/>
-        <w:drawing>
-          <wp:inline distT="0" distB="0" distL="0" distR="0" wp14:anchorId="3436ED75" wp14:editId="1341321F">
-            <wp:extent cx="5940425" cy="4049395"/>
-            <wp:effectExtent l="0" t="0" r="3175" b="1905"/>
-            <wp:docPr id="755977158" name="Рисунок 1" descr="Изображение выглядит как текст, снимок экрана, программное обеспечение, Мультимедийное программное обеспечение&#10;&#10;Содержимое, созданное искусственным интеллектом, может быть неверным."/>
-            <wp:cNvGraphicFramePr>
-              <a:graphicFrameLocks xmlns:a="http://schemas.openxmlformats.org/drawingml/2006/main" noChangeAspect="1"/>
-            </wp:cNvGraphicFramePr>
-            <a:graphic xmlns:a="http://schemas.openxmlformats.org/drawingml/2006/main">
-              <a:graphicData uri="http://schemas.openxmlformats.org/drawingml/2006/picture">
-                <pic:pic xmlns:pic="http://schemas.openxmlformats.org/drawingml/2006/picture">
-                  <pic:nvPicPr>
-                    <pic:cNvPr id="755977158" name="Рисунок 1" descr="Изображение выглядит как текст, снимок экрана, программное обеспечение, Мультимедийное программное обеспечение&#10;&#10;Содержимое, созданное искусственным интеллектом, может быть неверным."/>
-                    <pic:cNvPicPr/>
-                  </pic:nvPicPr>
-                  <pic:blipFill>
-                    <a:blip r:embed="rId24"/>
-                    <a:stretch>
-                      <a:fillRect/>
-                    </a:stretch>
-                  </pic:blipFill>
-                  <pic:spPr>
-                    <a:xfrm>
-                      <a:off x="0" y="0"/>
-                      <a:ext cx="5940425" cy="4049395"/>
-                    </a:xfrm>
-                    <a:prstGeom prst="rect">
-                      <a:avLst/>
-                    </a:prstGeom>
-                  </pic:spPr>
-                </pic:pic>
-              </a:graphicData>
-            </a:graphic>
-          </wp:inline>
-        </w:drawing>
-      </w:r>
-    </w:p>
-    <w:p>
-      <w:pPr>
-        <w:pStyle w:val="a3"/>
-        <w:jc w:val="center"/>
-        <w:rPr>
-          <w:rFonts w:ascii="Times New Roman" w:hAnsi="Times New Roman" w:cs="Times New Roman"/>
-          <w:sz w:val="24"/>
-          <w:szCs w:val="24"/>
-          <w:lang w:eastAsia="ru-RU"/>
-        </w:rPr>
-      </w:pPr>
-      <w:r>
-        <w:rPr>
-          <w:rFonts w:ascii="Times New Roman" w:hAnsi="Times New Roman" w:cs="Times New Roman"/>
-          <w:sz w:val="24"/>
-          <w:szCs w:val="24"/>
-        </w:rPr>
-        <w:t xml:space="preserve">Рисунок </w:t>
-      </w:r>
-      <w:r>
-        <w:rPr>
-          <w:rFonts w:ascii="Times New Roman" w:hAnsi="Times New Roman" w:cs="Times New Roman"/>
-          <w:sz w:val="24"/>
-          <w:szCs w:val="24"/>
-        </w:rPr>
-        <w:fldChar w:fldCharType="begin"/>
-      </w:r>
-      <w:r>
-        <w:rPr>
-          <w:rFonts w:ascii="Times New Roman" w:hAnsi="Times New Roman" w:cs="Times New Roman"/>
-          <w:sz w:val="24"/>
-          <w:szCs w:val="24"/>
-        </w:rPr>
-        <w:instrText xml:space="preserve"> SEQ Рисунок \* ARABIC </w:instrText>
-      </w:r>
-      <w:r>
-        <w:rPr>
-          <w:rFonts w:ascii="Times New Roman" w:hAnsi="Times New Roman" w:cs="Times New Roman"/>
-          <w:sz w:val="24"/>
-          <w:szCs w:val="24"/>
-        </w:rPr>
-        <w:fldChar w:fldCharType="separate"/>
-      </w:r>
-      <w:r>
-        <w:rPr>
-          <w:rFonts w:ascii="Times New Roman" w:hAnsi="Times New Roman" w:cs="Times New Roman"/>
-          <w:noProof/>
-          <w:sz w:val="24"/>
-          <w:szCs w:val="24"/>
-        </w:rPr>
-        <w:t>15</w:t>
-      </w:r>
-      <w:r>
-        <w:rPr>
-          <w:rFonts w:ascii="Times New Roman" w:hAnsi="Times New Roman" w:cs="Times New Roman"/>
-          <w:sz w:val="24"/>
-          <w:szCs w:val="24"/>
-        </w:rPr>
-        <w:fldChar w:fldCharType="end"/>
-      </w:r>
-      <w:r>
-        <w:rPr>
-          <w:rFonts w:ascii="Times New Roman" w:hAnsi="Times New Roman" w:cs="Times New Roman"/>
-          <w:sz w:val="24"/>
-          <w:szCs w:val="24"/>
-        </w:rPr>
-        <w:t xml:space="preserve"> - </w:t>
-      </w:r>
-      <w:r>
-        <w:rPr>
-          <w:rFonts w:ascii="Times New Roman" w:hAnsi="Times New Roman" w:cs="Times New Roman"/>
+        <w:t>bcrypt</w:t>
+      </w:r>
+      <w:proofErr w:type="spellEnd"/>
+      <w:r>
+        <w:rPr>
+          <w:rFonts w:eastAsia="Calibri"/>
+          <w:sz w:val="28"/>
+          <w:szCs w:val="28"/>
+        </w:rPr>
+        <w:t>, отправка приветственного письма после успешной регистрации.</w:t>
+      </w:r>
+    </w:p>
+    <w:p>
+      <w:pPr>
+        <w:pStyle w:val="af4"/>
+        <w:spacing w:line="360" w:lineRule="auto"/>
+        <w:ind w:firstLine="360"/>
+        <w:jc w:val="both"/>
+        <w:rPr>
+          <w:rFonts w:eastAsia="Calibri"/>
+          <w:sz w:val="28"/>
+          <w:szCs w:val="28"/>
+        </w:rPr>
+      </w:pPr>
+      <w:r>
+        <w:rPr>
+          <w:rFonts w:eastAsia="Calibri"/>
+          <w:sz w:val="28"/>
+          <w:szCs w:val="28"/>
+        </w:rPr>
+        <w:t>HTTP-статусы</w:t>
+      </w:r>
+      <w:r>
+        <w:rPr>
+          <w:rFonts w:eastAsia="Calibri"/>
+          <w:b/>
+          <w:bCs/>
+          <w:sz w:val="28"/>
+          <w:szCs w:val="28"/>
+        </w:rPr>
+        <w:t>:</w:t>
+      </w:r>
+    </w:p>
+    <w:p>
+      <w:pPr>
+        <w:pStyle w:val="af4"/>
+        <w:numPr>
+          <w:ilvl w:val="0"/>
+          <w:numId w:val="19"/>
+        </w:numPr>
+        <w:spacing w:line="360" w:lineRule="auto"/>
+        <w:jc w:val="both"/>
+        <w:rPr>
+          <w:rFonts w:eastAsia="Calibri"/>
+          <w:sz w:val="28"/>
+          <w:szCs w:val="28"/>
+        </w:rPr>
+      </w:pPr>
+      <w:r>
+        <w:rPr>
+          <w:rStyle w:val="HTML"/>
+          <w:rFonts w:eastAsia="Calibri"/>
           <w:sz w:val="24"/>
           <w:szCs w:val="24"/>
           <w:lang w:val="en-US"/>
         </w:rPr>
-        <w:t>seed</w:t>
-      </w:r>
-      <w:r>
-        <w:rPr>
-          <w:rFonts w:ascii="Times New Roman" w:hAnsi="Times New Roman" w:cs="Times New Roman"/>
-          <w:sz w:val="24"/>
-          <w:szCs w:val="24"/>
-        </w:rPr>
-        <w:t>_</w:t>
-      </w:r>
-      <w:r>
-        <w:rPr>
-          <w:rFonts w:ascii="Times New Roman" w:hAnsi="Times New Roman" w:cs="Times New Roman"/>
+        <w:t>GET /</w:t>
+      </w:r>
+      <w:proofErr w:type="spellStart"/>
+      <w:r>
+        <w:rPr>
+          <w:rStyle w:val="HTML"/>
+          <w:rFonts w:eastAsia="Calibri"/>
           <w:sz w:val="24"/>
           <w:szCs w:val="24"/>
           <w:lang w:val="en-US"/>
         </w:rPr>
-        <w:t>all</w:t>
-      </w:r>
-      <w:r>
-        <w:rPr>
-          <w:rFonts w:ascii="Times New Roman" w:hAnsi="Times New Roman" w:cs="Times New Roman"/>
-          <w:sz w:val="24"/>
-          <w:szCs w:val="24"/>
-        </w:rPr>
-        <w:t>_</w:t>
-      </w:r>
-      <w:r>
-        <w:rPr>
-          <w:rFonts w:ascii="Times New Roman" w:hAnsi="Times New Roman" w:cs="Times New Roman"/>
+        <w:t>users</w:t>
+      </w:r>
+      <w:proofErr w:type="spellEnd"/>
+      <w:r>
+        <w:rPr>
+          <w:rStyle w:val="HTML"/>
+          <w:rFonts w:eastAsia="Calibri"/>
           <w:sz w:val="24"/>
           <w:szCs w:val="24"/>
           <w:lang w:val="en-US"/>
         </w:rPr>
-        <w:t>data</w:t>
-      </w:r>
-      <w:proofErr w:type="gramStart"/>
-      <w:r>
-        <w:rPr>
-          <w:rFonts w:ascii="Times New Roman" w:hAnsi="Times New Roman" w:cs="Times New Roman"/>
+        <w:t>/{</w:t>
+      </w:r>
+      <w:proofErr w:type="spellStart"/>
+      <w:r>
+        <w:rPr>
+          <w:rStyle w:val="HTML"/>
+          <w:rFonts w:eastAsia="Calibri"/>
           <w:sz w:val="24"/>
           <w:szCs w:val="24"/>
-        </w:rPr>
-        <w:t>: Создаем</w:t>
-      </w:r>
-      <w:proofErr w:type="gramEnd"/>
-      <w:r>
-        <w:rPr>
-          <w:rFonts w:ascii="Times New Roman" w:hAnsi="Times New Roman" w:cs="Times New Roman"/>
+          <w:lang w:val="en-US"/>
+        </w:rPr>
+        <w:t>id</w:t>
+      </w:r>
+      <w:proofErr w:type="spellEnd"/>
+      <w:r>
+        <w:rPr>
+          <w:rStyle w:val="HTML"/>
+          <w:rFonts w:eastAsia="Calibri"/>
           <w:sz w:val="24"/>
           <w:szCs w:val="24"/>
-        </w:rPr>
-        <w:t xml:space="preserve"> заказы</w:t>
-      </w:r>
-    </w:p>
-    <w:p>
-      <w:pPr>
-        <w:jc w:val="center"/>
-        <w:rPr>
-          <w:sz w:val="28"/>
-        </w:rPr>
-      </w:pPr>
-      <w:r>
-        <w:rPr>
-          <w:sz w:val="28"/>
-        </w:rPr>
-        <w:br w:type="page"/>
+          <w:lang w:val="en-US"/>
+        </w:rPr>
+        <w:t>} — 200 OK</w:t>
+      </w:r>
+      <w:r>
+        <w:rPr>
+          <w:sz w:val="28"/>
+          <w:szCs w:val="28"/>
+        </w:rPr>
+        <w:t>,</w:t>
+      </w:r>
+      <w:r>
+        <w:rPr>
+          <w:rFonts w:eastAsia="Calibri"/>
+          <w:sz w:val="28"/>
+          <w:szCs w:val="28"/>
+        </w:rPr>
+        <w:t xml:space="preserve"> при отсутствии пользователя — 404 </w:t>
+      </w:r>
+      <w:proofErr w:type="spellStart"/>
+      <w:r>
+        <w:rPr>
+          <w:rFonts w:eastAsia="Calibri"/>
+          <w:sz w:val="28"/>
+          <w:szCs w:val="28"/>
+        </w:rPr>
+        <w:t>Not</w:t>
+      </w:r>
+      <w:proofErr w:type="spellEnd"/>
+      <w:r>
+        <w:rPr>
+          <w:rFonts w:eastAsia="Calibri"/>
+          <w:sz w:val="28"/>
+          <w:szCs w:val="28"/>
+        </w:rPr>
+        <w:t xml:space="preserve"> </w:t>
+      </w:r>
+      <w:proofErr w:type="spellStart"/>
+      <w:r>
+        <w:rPr>
+          <w:rFonts w:eastAsia="Calibri"/>
+          <w:sz w:val="28"/>
+          <w:szCs w:val="28"/>
+        </w:rPr>
+        <w:t>Found</w:t>
+      </w:r>
+      <w:proofErr w:type="spellEnd"/>
+      <w:r>
+        <w:rPr>
+          <w:rFonts w:eastAsia="Calibri"/>
+          <w:sz w:val="28"/>
+          <w:szCs w:val="28"/>
+        </w:rPr>
+        <w:t>;</w:t>
+      </w:r>
+    </w:p>
+    <w:p>
+      <w:pPr>
+        <w:pStyle w:val="af4"/>
+        <w:numPr>
+          <w:ilvl w:val="0"/>
+          <w:numId w:val="19"/>
+        </w:numPr>
+        <w:spacing w:line="360" w:lineRule="auto"/>
+        <w:ind w:left="1134" w:hanging="425"/>
+        <w:jc w:val="both"/>
+        <w:rPr>
+          <w:rFonts w:eastAsia="Calibri"/>
+          <w:sz w:val="28"/>
+          <w:szCs w:val="28"/>
+        </w:rPr>
+      </w:pPr>
+      <w:r>
+        <w:rPr>
+          <w:rStyle w:val="HTML"/>
+          <w:rFonts w:eastAsia="Calibri"/>
+          <w:sz w:val="24"/>
+          <w:szCs w:val="24"/>
+          <w:lang w:val="en-US"/>
+        </w:rPr>
+        <w:t>POST /users — 201 Created</w:t>
+      </w:r>
+      <w:r>
+        <w:rPr>
+          <w:rFonts w:eastAsia="Calibri"/>
+          <w:sz w:val="28"/>
+          <w:szCs w:val="28"/>
+        </w:rPr>
+        <w:t xml:space="preserve">, при ошибке валидации — </w:t>
+      </w:r>
+      <w:r>
+        <w:rPr>
+          <w:rStyle w:val="HTML"/>
+          <w:rFonts w:eastAsia="Calibri"/>
+          <w:sz w:val="24"/>
+          <w:szCs w:val="24"/>
+          <w:lang w:val="en-US"/>
+        </w:rPr>
+        <w:t>400 Bad Request</w:t>
+      </w:r>
+      <w:r>
+        <w:rPr>
+          <w:rFonts w:eastAsia="Calibri"/>
+          <w:sz w:val="28"/>
+          <w:szCs w:val="28"/>
+        </w:rPr>
+        <w:t>, при</w:t>
+      </w:r>
+      <w:r>
+        <w:rPr>
+          <w:rFonts w:eastAsia="Calibri"/>
+          <w:sz w:val="28"/>
+          <w:szCs w:val="28"/>
+        </w:rPr>
+        <w:t xml:space="preserve"> </w:t>
+      </w:r>
+      <w:r>
+        <w:rPr>
+          <w:rFonts w:eastAsia="Calibri"/>
+          <w:sz w:val="28"/>
+          <w:szCs w:val="28"/>
+        </w:rPr>
+        <w:t xml:space="preserve">дублировании email — </w:t>
+      </w:r>
+      <w:r>
+        <w:rPr>
+          <w:rStyle w:val="HTML"/>
+          <w:rFonts w:eastAsia="Calibri"/>
+          <w:sz w:val="24"/>
+          <w:szCs w:val="24"/>
+          <w:lang w:val="en-US"/>
+        </w:rPr>
+        <w:t xml:space="preserve">409 </w:t>
+      </w:r>
+      <w:proofErr w:type="gramStart"/>
+      <w:r>
+        <w:rPr>
+          <w:rStyle w:val="HTML"/>
+          <w:rFonts w:eastAsia="Calibri"/>
+          <w:sz w:val="24"/>
+          <w:szCs w:val="24"/>
+          <w:lang w:val="en-US"/>
+        </w:rPr>
+        <w:t>Conflict</w:t>
+      </w:r>
+      <w:r>
+        <w:rPr>
+          <w:rFonts w:eastAsia="Calibri"/>
+          <w:sz w:val="28"/>
+          <w:szCs w:val="28"/>
+        </w:rPr>
+        <w:t>;</w:t>
+      </w:r>
+      <w:proofErr w:type="gramEnd"/>
+    </w:p>
+    <w:p>
+      <w:pPr>
+        <w:pStyle w:val="af4"/>
+        <w:numPr>
+          <w:ilvl w:val="0"/>
+          <w:numId w:val="19"/>
+        </w:numPr>
+        <w:spacing w:line="360" w:lineRule="auto"/>
+        <w:jc w:val="both"/>
+        <w:rPr>
+          <w:rFonts w:eastAsia="Calibri"/>
+          <w:sz w:val="28"/>
+          <w:szCs w:val="28"/>
+        </w:rPr>
+      </w:pPr>
+      <w:r>
+        <w:rPr>
+          <w:rStyle w:val="HTML"/>
+          <w:rFonts w:eastAsia="Calibri"/>
+          <w:sz w:val="24"/>
+          <w:szCs w:val="24"/>
+          <w:lang w:val="en-US"/>
+        </w:rPr>
+        <w:t>PUT /users/{id} — 200 OK</w:t>
+      </w:r>
+      <w:r>
+        <w:rPr>
+          <w:rFonts w:eastAsia="Calibri"/>
+          <w:sz w:val="28"/>
+          <w:szCs w:val="28"/>
+        </w:rPr>
+        <w:t xml:space="preserve">, если не найден — </w:t>
+      </w:r>
+      <w:r>
+        <w:rPr>
+          <w:rStyle w:val="HTML"/>
+          <w:rFonts w:eastAsia="Calibri"/>
+          <w:sz w:val="24"/>
+          <w:szCs w:val="24"/>
+          <w:lang w:val="en-US"/>
+        </w:rPr>
+        <w:t xml:space="preserve">404 Not </w:t>
+      </w:r>
+      <w:proofErr w:type="gramStart"/>
+      <w:r>
+        <w:rPr>
+          <w:rStyle w:val="HTML"/>
+          <w:rFonts w:eastAsia="Calibri"/>
+          <w:sz w:val="24"/>
+          <w:szCs w:val="24"/>
+          <w:lang w:val="en-US"/>
+        </w:rPr>
+        <w:t>Found</w:t>
+      </w:r>
+      <w:r>
+        <w:rPr>
+          <w:rFonts w:eastAsia="Calibri"/>
+          <w:sz w:val="28"/>
+          <w:szCs w:val="28"/>
+        </w:rPr>
+        <w:t>;</w:t>
+      </w:r>
+      <w:proofErr w:type="gramEnd"/>
+    </w:p>
+    <w:p>
+      <w:pPr>
+        <w:pStyle w:val="af4"/>
+        <w:numPr>
+          <w:ilvl w:val="0"/>
+          <w:numId w:val="19"/>
+        </w:numPr>
+        <w:spacing w:line="360" w:lineRule="auto"/>
+        <w:jc w:val="both"/>
+        <w:rPr>
+          <w:rFonts w:eastAsia="Calibri"/>
+          <w:sz w:val="28"/>
+          <w:szCs w:val="28"/>
+        </w:rPr>
+      </w:pPr>
+      <w:r>
+        <w:rPr>
+          <w:rStyle w:val="HTML"/>
+          <w:rFonts w:eastAsia="Calibri"/>
+          <w:sz w:val="24"/>
+          <w:szCs w:val="24"/>
+          <w:lang w:val="en-US"/>
+        </w:rPr>
+        <w:t>DELETE /</w:t>
+      </w:r>
+      <w:proofErr w:type="spellStart"/>
+      <w:r>
+        <w:rPr>
+          <w:rStyle w:val="HTML"/>
+          <w:rFonts w:eastAsia="Calibri"/>
+          <w:sz w:val="24"/>
+          <w:szCs w:val="24"/>
+          <w:lang w:val="en-US"/>
+        </w:rPr>
+        <w:t>users</w:t>
+      </w:r>
+      <w:proofErr w:type="spellEnd"/>
+      <w:r>
+        <w:rPr>
+          <w:rStyle w:val="HTML"/>
+          <w:rFonts w:eastAsia="Calibri"/>
+          <w:sz w:val="24"/>
+          <w:szCs w:val="24"/>
+          <w:lang w:val="en-US"/>
+        </w:rPr>
+        <w:t>/{</w:t>
+      </w:r>
+      <w:proofErr w:type="spellStart"/>
+      <w:r>
+        <w:rPr>
+          <w:rStyle w:val="HTML"/>
+          <w:rFonts w:eastAsia="Calibri"/>
+          <w:sz w:val="24"/>
+          <w:szCs w:val="24"/>
+          <w:lang w:val="en-US"/>
+        </w:rPr>
+        <w:t>id</w:t>
+      </w:r>
+      <w:proofErr w:type="spellEnd"/>
+      <w:r>
+        <w:rPr>
+          <w:rStyle w:val="HTML"/>
+          <w:rFonts w:eastAsia="Calibri"/>
+          <w:sz w:val="24"/>
+          <w:szCs w:val="24"/>
+          <w:lang w:val="en-US"/>
+        </w:rPr>
+        <w:t>} — 204 No Content</w:t>
+      </w:r>
+      <w:r>
+        <w:rPr>
+          <w:rFonts w:eastAsia="Calibri"/>
+          <w:sz w:val="28"/>
+          <w:szCs w:val="28"/>
+        </w:rPr>
+        <w:t xml:space="preserve">, при отсутствии пользователя — </w:t>
+      </w:r>
+      <w:r>
+        <w:rPr>
+          <w:rStyle w:val="HTML"/>
+          <w:rFonts w:eastAsia="Calibri"/>
+          <w:sz w:val="24"/>
+          <w:szCs w:val="24"/>
+          <w:lang w:val="en-US"/>
+        </w:rPr>
+        <w:t xml:space="preserve">404 </w:t>
+      </w:r>
+      <w:proofErr w:type="spellStart"/>
+      <w:r>
+        <w:rPr>
+          <w:rStyle w:val="HTML"/>
+          <w:rFonts w:eastAsia="Calibri"/>
+          <w:sz w:val="24"/>
+          <w:szCs w:val="24"/>
+          <w:lang w:val="en-US"/>
+        </w:rPr>
+        <w:t>Not</w:t>
+      </w:r>
+      <w:proofErr w:type="spellEnd"/>
+      <w:r>
+        <w:rPr>
+          <w:rStyle w:val="HTML"/>
+          <w:rFonts w:eastAsia="Calibri"/>
+          <w:sz w:val="24"/>
+          <w:szCs w:val="24"/>
+          <w:lang w:val="en-US"/>
+        </w:rPr>
+        <w:t xml:space="preserve"> </w:t>
+      </w:r>
+      <w:proofErr w:type="spellStart"/>
+      <w:r>
+        <w:rPr>
+          <w:rStyle w:val="HTML"/>
+          <w:rFonts w:eastAsia="Calibri"/>
+          <w:sz w:val="24"/>
+          <w:szCs w:val="24"/>
+          <w:lang w:val="en-US"/>
+        </w:rPr>
+        <w:t>Found</w:t>
+      </w:r>
+      <w:proofErr w:type="spellEnd"/>
+      <w:r>
+        <w:rPr>
+          <w:rFonts w:eastAsia="Calibri"/>
+          <w:sz w:val="28"/>
+          <w:szCs w:val="28"/>
+        </w:rPr>
+        <w:t>.</w:t>
       </w:r>
     </w:p>
     <w:p>
       <w:pPr>
         <w:pStyle w:val="13"/>
         <w:ind w:firstLine="709"/>
-        <w:rPr>
-          <w:lang w:val="en-US"/>
-        </w:rPr>
-      </w:pPr>
-      <w:bookmarkStart w:id="11" w:name="_Toc211992587"/>
+      </w:pPr>
+      <w:r>
+        <w:br w:type="page"/>
+      </w:r>
+      <w:bookmarkStart w:id="14" w:name="_Toc161528028"/>
+      <w:bookmarkStart w:id="15" w:name="_Toc161596203"/>
+      <w:bookmarkStart w:id="16" w:name="_Toc214844933"/>
       <w:r>
         <w:lastRenderedPageBreak/>
-        <w:t>Ответы на вопросы</w:t>
-      </w:r>
-      <w:bookmarkEnd w:id="11"/>
+        <w:t>В</w:t>
+      </w:r>
+      <w:r>
+        <w:t>ЫВО</w:t>
+      </w:r>
+      <w:bookmarkEnd w:id="14"/>
+      <w:bookmarkEnd w:id="15"/>
+      <w:r>
+        <w:t>Д</w:t>
+      </w:r>
+      <w:bookmarkEnd w:id="16"/>
     </w:p>
     <w:p>
       <w:pPr>
@@ -3745,121 +4031,6 @@
         </w:tabs>
         <w:ind w:firstLine="0"/>
       </w:pPr>
-      <w:r>
-        <w:rPr>
-          <w:lang w:val="en-US"/>
-        </w:rPr>
-        <w:tab/>
-      </w:r>
-      <w:r>
-        <w:t xml:space="preserve">Подходы маппинга в </w:t>
-      </w:r>
-      <w:proofErr w:type="spellStart"/>
-      <w:r>
-        <w:t>SQLAlchemy</w:t>
-      </w:r>
-      <w:proofErr w:type="spellEnd"/>
-      <w:r>
-        <w:t>? Декларативный:</w:t>
-      </w:r>
-      <w:r>
-        <w:t xml:space="preserve"> Рекомендуемый подход. Модель определяется как класс, наследующийся от </w:t>
-      </w:r>
-      <w:proofErr w:type="spellStart"/>
-      <w:r>
-        <w:rPr>
-          <w:rStyle w:val="HTML"/>
-          <w:rFonts w:eastAsia="Calibri"/>
-          <w:sz w:val="24"/>
-          <w:szCs w:val="24"/>
-          <w:lang w:val="en-US"/>
-        </w:rPr>
-        <w:t>declarative_</w:t>
-      </w:r>
-      <w:proofErr w:type="gramStart"/>
-      <w:r>
-        <w:rPr>
-          <w:rStyle w:val="HTML"/>
-          <w:rFonts w:eastAsia="Calibri"/>
-          <w:sz w:val="24"/>
-          <w:szCs w:val="24"/>
-          <w:lang w:val="en-US"/>
-        </w:rPr>
-        <w:t>base</w:t>
-      </w:r>
-      <w:proofErr w:type="spellEnd"/>
-      <w:r>
-        <w:rPr>
-          <w:rStyle w:val="HTML"/>
-          <w:rFonts w:eastAsia="Calibri"/>
-          <w:sz w:val="24"/>
-          <w:szCs w:val="24"/>
-          <w:lang w:val="en-US"/>
-        </w:rPr>
-        <w:t>(</w:t>
-      </w:r>
-      <w:proofErr w:type="gramEnd"/>
-      <w:r>
-        <w:rPr>
-          <w:rStyle w:val="HTML"/>
-          <w:rFonts w:eastAsia="Calibri"/>
-          <w:sz w:val="24"/>
-          <w:szCs w:val="24"/>
-          <w:lang w:val="en-US"/>
-        </w:rPr>
-        <w:t>)</w:t>
-      </w:r>
-      <w:r>
-        <w:t xml:space="preserve">. </w:t>
-      </w:r>
-      <w:proofErr w:type="spellStart"/>
-      <w:r>
-        <w:t>Позволяет</w:t>
-      </w:r>
-      <w:proofErr w:type="spellEnd"/>
-      <w:r>
-        <w:t xml:space="preserve"> </w:t>
-      </w:r>
-      <w:proofErr w:type="spellStart"/>
-      <w:r>
-        <w:t>объявить</w:t>
-      </w:r>
-      <w:proofErr w:type="spellEnd"/>
-      <w:r>
-        <w:t xml:space="preserve"> </w:t>
-      </w:r>
-      <w:proofErr w:type="spellStart"/>
-      <w:r>
-        <w:t>таблицу</w:t>
-      </w:r>
-      <w:proofErr w:type="spellEnd"/>
-      <w:r>
-        <w:t xml:space="preserve"> и </w:t>
-      </w:r>
-      <w:proofErr w:type="spellStart"/>
-      <w:r>
-        <w:t>маппинг</w:t>
-      </w:r>
-      <w:proofErr w:type="spellEnd"/>
-      <w:r>
-        <w:t xml:space="preserve"> в </w:t>
-      </w:r>
-      <w:proofErr w:type="spellStart"/>
-      <w:r>
-        <w:t>одной</w:t>
-      </w:r>
-      <w:proofErr w:type="spellEnd"/>
-      <w:r>
-        <w:t xml:space="preserve"> </w:t>
-      </w:r>
-      <w:proofErr w:type="spellStart"/>
-      <w:r>
-        <w:t>конструкции</w:t>
-      </w:r>
-      <w:proofErr w:type="spellEnd"/>
-      <w:r>
-        <w:t>. Используется в большинстве случаев для нового кода.</w:t>
-      </w:r>
     </w:p>
     <w:p>
       <w:pPr>
@@ -3870,6 +4041,68 @@
         </w:tabs>
         <w:ind w:firstLine="0"/>
       </w:pPr>
+      <w:r>
+        <w:tab/>
+      </w:r>
+      <w:r>
+        <w:t xml:space="preserve">В ходе лабораторной работы были изучены и </w:t>
+      </w:r>
+      <w:proofErr w:type="spellStart"/>
+      <w:r>
+        <w:t>practically</w:t>
+      </w:r>
+      <w:proofErr w:type="spellEnd"/>
+      <w:r>
+        <w:t xml:space="preserve"> реализованы принципы </w:t>
+      </w:r>
+      <w:proofErr w:type="spellStart"/>
+      <w:r>
+        <w:t>Dependency</w:t>
+      </w:r>
+      <w:proofErr w:type="spellEnd"/>
+      <w:r>
+        <w:t xml:space="preserve"> </w:t>
+      </w:r>
+      <w:proofErr w:type="spellStart"/>
+      <w:r>
+        <w:t>Injection</w:t>
+      </w:r>
+      <w:proofErr w:type="spellEnd"/>
+      <w:r>
+        <w:t xml:space="preserve"> и интеграция </w:t>
+      </w:r>
+      <w:proofErr w:type="spellStart"/>
+      <w:r>
+        <w:t>SQLAlchemy</w:t>
+      </w:r>
+      <w:proofErr w:type="spellEnd"/>
+      <w:r>
+        <w:t xml:space="preserve"> в веб-приложение на базе </w:t>
+      </w:r>
+      <w:proofErr w:type="spellStart"/>
+      <w:r>
+        <w:t>Litestar</w:t>
+      </w:r>
+      <w:proofErr w:type="spellEnd"/>
+      <w:r>
+        <w:t xml:space="preserve">. Реализация слоёв </w:t>
+      </w:r>
+      <w:proofErr w:type="spellStart"/>
+      <w:r>
+        <w:t>Repository</w:t>
+      </w:r>
+      <w:proofErr w:type="spellEnd"/>
+      <w:r>
+        <w:t xml:space="preserve">, Service и </w:t>
+      </w:r>
+      <w:proofErr w:type="spellStart"/>
+      <w:r>
+        <w:t>Controller</w:t>
+      </w:r>
+      <w:proofErr w:type="spellEnd"/>
+      <w:r>
+        <w:t xml:space="preserve"> позволила сформировать модульную архитектуру, обеспечивающую разделение ответственности и повышение устойчивости к изменениям. </w:t>
+      </w:r>
     </w:p>
     <w:p>
       <w:pPr>
@@ -3881,595 +4114,15 @@
         <w:ind w:firstLine="0"/>
       </w:pPr>
       <w:r>
-        <w:t>Императивный</w:t>
-      </w:r>
-      <w:r>
-        <w:t xml:space="preserve"> </w:t>
-      </w:r>
-      <w:r>
-        <w:t xml:space="preserve">или "Ручной маппинг": Таблица и класс определяются отдельно, затем связываются с помощью </w:t>
-      </w:r>
-      <w:proofErr w:type="spellStart"/>
-      <w:proofErr w:type="gramStart"/>
-      <w:r>
-        <w:rPr>
-          <w:rStyle w:val="HTML"/>
-          <w:rFonts w:eastAsia="Calibri"/>
-          <w:sz w:val="24"/>
-          <w:szCs w:val="24"/>
-          <w:lang w:val="en-US"/>
-        </w:rPr>
-        <w:t>mapper</w:t>
-      </w:r>
-      <w:proofErr w:type="spellEnd"/>
-      <w:r>
-        <w:rPr>
-          <w:rStyle w:val="HTML"/>
-          <w:rFonts w:eastAsia="Calibri"/>
-          <w:sz w:val="24"/>
-          <w:szCs w:val="24"/>
-          <w:lang w:val="en-US"/>
-        </w:rPr>
-        <w:t>(</w:t>
-      </w:r>
-      <w:proofErr w:type="gramEnd"/>
-      <w:r>
-        <w:rPr>
-          <w:rStyle w:val="HTML"/>
-          <w:rFonts w:eastAsia="Calibri"/>
-          <w:sz w:val="24"/>
-          <w:szCs w:val="24"/>
-          <w:lang w:val="en-US"/>
-        </w:rPr>
-        <w:t>)</w:t>
-      </w:r>
-      <w:r>
-        <w:t>. Применяется для интеграции с существующими схемами или нестандартных сценариев.</w:t>
-      </w:r>
-    </w:p>
-    <w:p>
-      <w:pPr>
-        <w:pStyle w:val="af"/>
-        <w:widowControl w:val="0"/>
-        <w:tabs>
-          <w:tab w:val="left" w:pos="1276"/>
-        </w:tabs>
-        <w:ind w:firstLine="0"/>
-      </w:pPr>
-    </w:p>
-    <w:p>
-      <w:pPr>
-        <w:pStyle w:val="af"/>
-        <w:widowControl w:val="0"/>
-        <w:tabs>
-          <w:tab w:val="left" w:pos="1276"/>
-        </w:tabs>
-        <w:ind w:firstLine="0"/>
-      </w:pPr>
-      <w:r>
-        <w:rPr>
-          <w:lang w:val="en-US"/>
-        </w:rPr>
         <w:tab/>
       </w:r>
       <w:r>
-        <w:t xml:space="preserve">Отслеживание версии БД в </w:t>
-      </w:r>
-      <w:proofErr w:type="spellStart"/>
-      <w:r>
-        <w:t>Alembic</w:t>
-      </w:r>
-      <w:proofErr w:type="spellEnd"/>
-      <w:r>
-        <w:t xml:space="preserve">? </w:t>
-      </w:r>
-      <w:proofErr w:type="spellStart"/>
-      <w:r>
-        <w:t>Alembic</w:t>
-      </w:r>
-      <w:proofErr w:type="spellEnd"/>
-      <w:r>
-        <w:t xml:space="preserve"> отслеживает текущую версию через специальную таблицу </w:t>
-      </w:r>
-      <w:proofErr w:type="spellStart"/>
-      <w:r>
-        <w:rPr>
-          <w:rStyle w:val="HTML"/>
-          <w:rFonts w:eastAsia="Calibri"/>
-          <w:sz w:val="24"/>
-          <w:szCs w:val="24"/>
-          <w:lang w:val="en-US"/>
-        </w:rPr>
-        <w:t>alembic_version</w:t>
-      </w:r>
-      <w:proofErr w:type="spellEnd"/>
-      <w:r>
-        <w:t xml:space="preserve"> в целевой базе данных. Данная таблица содержит единственную запись с идентификатором последней примененной ревизии.</w:t>
-      </w:r>
-    </w:p>
-    <w:p>
-      <w:pPr>
-        <w:pStyle w:val="af"/>
-        <w:widowControl w:val="0"/>
-        <w:tabs>
-          <w:tab w:val="left" w:pos="1276"/>
-        </w:tabs>
-        <w:ind w:firstLine="0"/>
-      </w:pPr>
-    </w:p>
-    <w:p>
-      <w:pPr>
-        <w:pStyle w:val="af"/>
-        <w:widowControl w:val="0"/>
-        <w:tabs>
-          <w:tab w:val="left" w:pos="1276"/>
-        </w:tabs>
-        <w:ind w:firstLine="0"/>
-      </w:pPr>
-      <w:r>
-        <w:rPr>
-          <w:lang w:val="en-US"/>
-        </w:rPr>
-        <w:tab/>
-      </w:r>
-      <w:r>
-        <w:t>Реализованные типы связей</w:t>
-      </w:r>
-      <w:r>
-        <w:t xml:space="preserve">? </w:t>
-      </w:r>
-      <w:r>
-        <w:t>В рамках работы были реализованы связи «один-ко-многим» и «многие-ко-многим» с использованием ассоциативной таблицы.</w:t>
-      </w:r>
-    </w:p>
-    <w:p>
-      <w:pPr>
-        <w:pStyle w:val="af"/>
-        <w:widowControl w:val="0"/>
-        <w:tabs>
-          <w:tab w:val="left" w:pos="1276"/>
-        </w:tabs>
-        <w:ind w:firstLine="0"/>
-      </w:pPr>
-    </w:p>
-    <w:p>
-      <w:pPr>
-        <w:pStyle w:val="af"/>
-        <w:widowControl w:val="0"/>
-        <w:tabs>
-          <w:tab w:val="left" w:pos="1276"/>
-        </w:tabs>
-        <w:ind w:firstLine="0"/>
-      </w:pPr>
-      <w:r>
-        <w:tab/>
-      </w:r>
-      <w:r>
-        <w:t>Миграция базы данных и её важность</w:t>
-      </w:r>
-      <w:r>
-        <w:t xml:space="preserve">? </w:t>
-      </w:r>
-      <w:r>
-        <w:t xml:space="preserve">Миграция базы данных — это процесс контролируемого изменения её схемы (DDL) и данных (DML) с помощью </w:t>
-      </w:r>
-      <w:proofErr w:type="spellStart"/>
-      <w:r>
-        <w:t>версионированных</w:t>
-      </w:r>
-      <w:proofErr w:type="spellEnd"/>
-      <w:r>
-        <w:t xml:space="preserve"> скриптов. Важность обусловлена необходимостью синхронизации схемы БД с моделями приложения, обеспечением воспроизводимости и возможности отката изменений.</w:t>
-      </w:r>
-    </w:p>
-    <w:p>
-      <w:pPr>
-        <w:pStyle w:val="af"/>
-        <w:widowControl w:val="0"/>
-        <w:tabs>
-          <w:tab w:val="left" w:pos="1276"/>
-        </w:tabs>
-        <w:ind w:firstLine="0"/>
-      </w:pPr>
-    </w:p>
-    <w:p>
-      <w:pPr>
-        <w:pStyle w:val="af"/>
-        <w:widowControl w:val="0"/>
-        <w:tabs>
-          <w:tab w:val="left" w:pos="1276"/>
-        </w:tabs>
-        <w:ind w:firstLine="0"/>
-      </w:pPr>
-      <w:r>
-        <w:rPr>
-          <w:lang w:val="en-US"/>
-        </w:rPr>
-        <w:tab/>
-      </w:r>
-      <w:r>
-        <w:t>Обработка отношений многие-ко-многим</w:t>
-      </w:r>
-      <w:r>
-        <w:t xml:space="preserve">? </w:t>
-      </w:r>
-      <w:r>
-        <w:t xml:space="preserve">Отношение "многие-ко-многим" реализуется через создание промежуточной таблицы. В </w:t>
-      </w:r>
-      <w:proofErr w:type="spellStart"/>
-      <w:r>
-        <w:t>SQLAlchemy</w:t>
-      </w:r>
-      <w:proofErr w:type="spellEnd"/>
-      <w:r>
-        <w:t xml:space="preserve"> для связи используется параметр </w:t>
-      </w:r>
-      <w:proofErr w:type="spellStart"/>
-      <w:r>
-        <w:rPr>
-          <w:rStyle w:val="HTML"/>
-          <w:rFonts w:eastAsia="Calibri"/>
-          <w:sz w:val="24"/>
-          <w:szCs w:val="24"/>
-          <w:lang w:val="en-US"/>
-        </w:rPr>
-        <w:t>secondary</w:t>
-      </w:r>
-      <w:proofErr w:type="spellEnd"/>
-      <w:r>
-        <w:t>, которому передается ссылка на данную таблицу.</w:t>
-      </w:r>
-    </w:p>
-    <w:p>
-      <w:pPr>
-        <w:pStyle w:val="af"/>
-        <w:widowControl w:val="0"/>
-        <w:tabs>
-          <w:tab w:val="left" w:pos="1276"/>
-        </w:tabs>
-        <w:ind w:firstLine="0"/>
-        <w:rPr>
-          <w:lang w:val="en-US"/>
-        </w:rPr>
-      </w:pPr>
-    </w:p>
-    <w:p>
-      <w:pPr>
-        <w:pStyle w:val="af"/>
-        <w:widowControl w:val="0"/>
-        <w:tabs>
-          <w:tab w:val="left" w:pos="1276"/>
-        </w:tabs>
-        <w:ind w:firstLine="0"/>
-      </w:pPr>
-      <w:r>
-        <w:rPr>
-          <w:lang w:val="en-US"/>
-        </w:rPr>
-        <w:lastRenderedPageBreak/>
-        <w:tab/>
-      </w:r>
-      <w:r>
-        <w:t xml:space="preserve">Порядок действий при конфликте версий в </w:t>
-      </w:r>
-      <w:proofErr w:type="spellStart"/>
-      <w:r>
-        <w:t>Alembic</w:t>
-      </w:r>
-      <w:proofErr w:type="spellEnd"/>
-      <w:r>
-        <w:t>:</w:t>
-      </w:r>
-    </w:p>
-    <w:p>
-      <w:pPr>
-        <w:pStyle w:val="af"/>
-        <w:widowControl w:val="0"/>
-        <w:numPr>
-          <w:ilvl w:val="0"/>
-          <w:numId w:val="16"/>
-        </w:numPr>
-        <w:tabs>
-          <w:tab w:val="left" w:pos="1276"/>
-        </w:tabs>
-      </w:pPr>
-      <w:r>
-        <w:t>Определить текущую версию в БД (</w:t>
-      </w:r>
-      <w:proofErr w:type="spellStart"/>
-      <w:r>
-        <w:rPr>
-          <w:rStyle w:val="HTML"/>
-          <w:rFonts w:eastAsia="Calibri"/>
-          <w:sz w:val="24"/>
-          <w:szCs w:val="24"/>
-          <w:lang w:val="en-US"/>
-        </w:rPr>
-        <w:t>alembic</w:t>
-      </w:r>
-      <w:proofErr w:type="spellEnd"/>
-      <w:r>
-        <w:rPr>
-          <w:rStyle w:val="HTML"/>
-          <w:rFonts w:eastAsia="Calibri"/>
-          <w:sz w:val="24"/>
-          <w:szCs w:val="24"/>
-          <w:lang w:val="en-US"/>
-        </w:rPr>
-        <w:t xml:space="preserve"> </w:t>
-      </w:r>
-      <w:proofErr w:type="spellStart"/>
-      <w:r>
-        <w:rPr>
-          <w:rStyle w:val="HTML"/>
-          <w:rFonts w:eastAsia="Calibri"/>
-          <w:sz w:val="24"/>
-          <w:szCs w:val="24"/>
-          <w:lang w:val="en-US"/>
-        </w:rPr>
-        <w:t>current</w:t>
-      </w:r>
-      <w:proofErr w:type="spellEnd"/>
-      <w:r>
-        <w:t>).</w:t>
-      </w:r>
-    </w:p>
-    <w:p>
-      <w:pPr>
-        <w:pStyle w:val="af"/>
-        <w:widowControl w:val="0"/>
-        <w:numPr>
-          <w:ilvl w:val="0"/>
-          <w:numId w:val="16"/>
-        </w:numPr>
-        <w:tabs>
-          <w:tab w:val="left" w:pos="1276"/>
-        </w:tabs>
-        <w:rPr>
-          <w:lang w:val="en-US"/>
-        </w:rPr>
-      </w:pPr>
-      <w:r>
-        <w:t>Определить целевую версию (</w:t>
-      </w:r>
-      <w:proofErr w:type="spellStart"/>
-      <w:r>
-        <w:rPr>
-          <w:rStyle w:val="HTML"/>
-          <w:rFonts w:eastAsia="Calibri"/>
-          <w:sz w:val="24"/>
-          <w:szCs w:val="24"/>
-          <w:lang w:val="en-US"/>
-        </w:rPr>
-        <w:t>alembic</w:t>
-      </w:r>
-      <w:proofErr w:type="spellEnd"/>
-      <w:r>
-        <w:rPr>
-          <w:rStyle w:val="HTML"/>
-          <w:rFonts w:eastAsia="Calibri"/>
-          <w:sz w:val="24"/>
-          <w:szCs w:val="24"/>
-          <w:lang w:val="en-US"/>
-        </w:rPr>
-        <w:t xml:space="preserve"> </w:t>
-      </w:r>
-      <w:proofErr w:type="spellStart"/>
-      <w:r>
-        <w:rPr>
-          <w:rStyle w:val="HTML"/>
-          <w:rFonts w:eastAsia="Calibri"/>
-          <w:sz w:val="24"/>
-          <w:szCs w:val="24"/>
-          <w:lang w:val="en-US"/>
-        </w:rPr>
-        <w:t>heads</w:t>
-      </w:r>
-      <w:proofErr w:type="spellEnd"/>
-      <w:r>
-        <w:t>).</w:t>
-      </w:r>
-    </w:p>
-    <w:p>
-      <w:pPr>
-        <w:pStyle w:val="af"/>
-        <w:widowControl w:val="0"/>
-        <w:numPr>
-          <w:ilvl w:val="0"/>
-          <w:numId w:val="16"/>
-        </w:numPr>
-        <w:tabs>
-          <w:tab w:val="left" w:pos="1276"/>
-        </w:tabs>
-        <w:rPr>
-          <w:lang w:val="en-US"/>
-        </w:rPr>
-      </w:pPr>
-      <w:r>
-        <w:t xml:space="preserve">Выполнить команду </w:t>
-      </w:r>
-      <w:proofErr w:type="spellStart"/>
-      <w:r>
-        <w:rPr>
-          <w:rStyle w:val="HTML"/>
-          <w:rFonts w:eastAsia="Calibri"/>
-          <w:sz w:val="24"/>
-          <w:szCs w:val="24"/>
-          <w:lang w:val="en-US"/>
-        </w:rPr>
-        <w:t>alembic</w:t>
-      </w:r>
-      <w:proofErr w:type="spellEnd"/>
-      <w:r>
-        <w:rPr>
-          <w:rStyle w:val="HTML"/>
-          <w:rFonts w:eastAsia="Calibri"/>
-          <w:sz w:val="24"/>
-          <w:szCs w:val="24"/>
-          <w:lang w:val="en-US"/>
-        </w:rPr>
-        <w:t xml:space="preserve"> </w:t>
-      </w:r>
-      <w:proofErr w:type="spellStart"/>
-      <w:r>
-        <w:rPr>
-          <w:rStyle w:val="HTML"/>
-          <w:rFonts w:eastAsia="Calibri"/>
-          <w:sz w:val="24"/>
-          <w:szCs w:val="24"/>
-          <w:lang w:val="en-US"/>
-        </w:rPr>
-        <w:t>merge</w:t>
-      </w:r>
-      <w:proofErr w:type="spellEnd"/>
-      <w:r>
-        <w:t>, создающую новую ревизию, которая объединяет конфликтующие ветки.</w:t>
-      </w:r>
-    </w:p>
-    <w:p>
-      <w:pPr>
-        <w:pStyle w:val="af"/>
-        <w:widowControl w:val="0"/>
-        <w:numPr>
-          <w:ilvl w:val="0"/>
-          <w:numId w:val="16"/>
-        </w:numPr>
-        <w:tabs>
-          <w:tab w:val="left" w:pos="1276"/>
-        </w:tabs>
-      </w:pPr>
-      <w:r>
-        <w:t>Применить новую объединенную ревизию (</w:t>
-      </w:r>
-      <w:r>
-        <w:rPr>
-          <w:rStyle w:val="HTML"/>
-          <w:rFonts w:eastAsia="Calibri"/>
-          <w:sz w:val="24"/>
-          <w:szCs w:val="24"/>
-          <w:lang w:val="en-US"/>
-        </w:rPr>
-        <w:t>alembic upgrade head</w:t>
-      </w:r>
-      <w:r>
-        <w:t>).</w:t>
-      </w:r>
-    </w:p>
-    <w:p>
-      <w:pPr>
-        <w:pStyle w:val="13"/>
-        <w:ind w:firstLine="709"/>
-      </w:pPr>
-      <w:r>
-        <w:br w:type="page"/>
-      </w:r>
-      <w:bookmarkStart w:id="12" w:name="_Toc161528028"/>
-      <w:bookmarkStart w:id="13" w:name="_Toc161596203"/>
-      <w:bookmarkStart w:id="14" w:name="_Toc211992588"/>
-      <w:r>
-        <w:lastRenderedPageBreak/>
-        <w:t>В</w:t>
-      </w:r>
-      <w:r>
-        <w:t>ЫВО</w:t>
-      </w:r>
-      <w:bookmarkEnd w:id="12"/>
-      <w:bookmarkEnd w:id="13"/>
-      <w:r>
-        <w:t>Д</w:t>
-      </w:r>
-      <w:bookmarkEnd w:id="14"/>
-    </w:p>
-    <w:p>
-      <w:pPr>
-        <w:rPr>
-          <w:lang w:eastAsia="ru-RU"/>
-        </w:rPr>
-      </w:pPr>
-    </w:p>
-    <w:p>
-      <w:pPr>
-        <w:pStyle w:val="af"/>
-        <w:widowControl w:val="0"/>
-        <w:tabs>
-          <w:tab w:val="left" w:pos="1276"/>
-        </w:tabs>
-        <w:ind w:firstLine="0"/>
-      </w:pPr>
-      <w:r>
-        <w:tab/>
-      </w:r>
-      <w:r>
-        <w:t xml:space="preserve">В ходе лабораторной работы были успешно освоены принципы работы с ORM </w:t>
-      </w:r>
-      <w:proofErr w:type="spellStart"/>
-      <w:r>
-        <w:t>SQLAlchemy</w:t>
-      </w:r>
-      <w:proofErr w:type="spellEnd"/>
-      <w:r>
-        <w:t xml:space="preserve"> и системой миграций </w:t>
-      </w:r>
-      <w:proofErr w:type="spellStart"/>
-      <w:r>
-        <w:t>Alembic</w:t>
-      </w:r>
-      <w:proofErr w:type="spellEnd"/>
-      <w:r>
-        <w:t>. Практически реализованы основные типы связей между таблицами: «один-ко-многим» и «многие-ко-многим». Применен декларативный подход для определения моделей данных, что обеспечило лаконичность и удобство сопровождения кода.</w:t>
-      </w:r>
-    </w:p>
-    <w:p>
-      <w:pPr>
-        <w:pStyle w:val="af"/>
-        <w:widowControl w:val="0"/>
-        <w:tabs>
-          <w:tab w:val="left" w:pos="1276"/>
-        </w:tabs>
-        <w:ind w:firstLine="0"/>
-      </w:pPr>
-      <w:r>
-        <w:tab/>
-      </w:r>
-      <w:r>
-        <w:t xml:space="preserve">Созданы и применены миграции для управления изменениями схемы базы данных, отработан процесс заполнения БД тестовыми данными. </w:t>
-      </w:r>
-    </w:p>
-    <w:p>
-      <w:pPr>
-        <w:pStyle w:val="af"/>
-        <w:widowControl w:val="0"/>
-        <w:tabs>
-          <w:tab w:val="left" w:pos="1276"/>
-        </w:tabs>
-        <w:ind w:firstLine="0"/>
-      </w:pPr>
-      <w:r>
-        <w:tab/>
-      </w:r>
-      <w:r>
-        <w:t xml:space="preserve">Результаты работы демонстрируют готовность инструментария </w:t>
-      </w:r>
-      <w:proofErr w:type="spellStart"/>
-      <w:r>
-        <w:t>SQLAlchemy</w:t>
-      </w:r>
-      <w:proofErr w:type="spellEnd"/>
-      <w:r>
-        <w:t xml:space="preserve"> и </w:t>
-      </w:r>
-      <w:proofErr w:type="spellStart"/>
-      <w:r>
-        <w:t>Alembic</w:t>
-      </w:r>
-      <w:proofErr w:type="spellEnd"/>
-      <w:r>
-        <w:t xml:space="preserve"> к использованию в реальных проектах для построения надежных и масштабируемых приложений, взаимодействующих с реляционными базами данных.</w:t>
+        <w:t>Создание CRUD-операций продемонстрировало корректное применение асинхронного взаимодействия с базой данных и управление жизненным циклом зависимостей. В результате была получена функциональная и расширяемая основа для дальнейшего развития приложения.</w:t>
       </w:r>
     </w:p>
     <w:sectPr>
-      <w:footerReference w:type="even" r:id="rId25"/>
-      <w:footerReference w:type="default" r:id="rId26"/>
+      <w:footerReference w:type="even" r:id="rId21"/>
+      <w:footerReference w:type="default" r:id="rId22"/>
       <w:pgSz w:w="11906" w:h="16838"/>
       <w:pgMar w:top="1134" w:right="850" w:bottom="1134" w:left="1701" w:header="708" w:footer="708" w:gutter="0"/>
       <w:cols w:space="708"/>
@@ -4737,6 +4390,119 @@
     </w:lvl>
   </w:abstractNum>
   <w:abstractNum w:abstractNumId="1" w15:restartNumberingAfterBreak="0">
+    <w:nsid w:val="13AE1F6B"/>
+    <w:multiLevelType w:val="hybridMultilevel"/>
+    <w:tmpl w:val="1506DDCA"/>
+    <w:lvl w:ilvl="0" w:tplc="04190001">
+      <w:start w:val="1"/>
+      <w:numFmt w:val="bullet"/>
+      <w:lvlText w:val=""/>
+      <w:lvlJc w:val="left"/>
+      <w:pPr>
+        <w:ind w:left="1080" w:hanging="360"/>
+      </w:pPr>
+      <w:rPr>
+        <w:rFonts w:ascii="Symbol" w:hAnsi="Symbol" w:hint="default"/>
+      </w:rPr>
+    </w:lvl>
+    <w:lvl w:ilvl="1" w:tplc="04190003">
+      <w:start w:val="1"/>
+      <w:numFmt w:val="bullet"/>
+      <w:lvlText w:val="o"/>
+      <w:lvlJc w:val="left"/>
+      <w:pPr>
+        <w:ind w:left="1800" w:hanging="360"/>
+      </w:pPr>
+      <w:rPr>
+        <w:rFonts w:ascii="Courier New" w:hAnsi="Courier New" w:cs="Courier New" w:hint="default"/>
+      </w:rPr>
+    </w:lvl>
+    <w:lvl w:ilvl="2" w:tplc="04190005" w:tentative="1">
+      <w:start w:val="1"/>
+      <w:numFmt w:val="bullet"/>
+      <w:lvlText w:val=""/>
+      <w:lvlJc w:val="left"/>
+      <w:pPr>
+        <w:ind w:left="2520" w:hanging="360"/>
+      </w:pPr>
+      <w:rPr>
+        <w:rFonts w:ascii="Wingdings" w:hAnsi="Wingdings" w:hint="default"/>
+      </w:rPr>
+    </w:lvl>
+    <w:lvl w:ilvl="3" w:tplc="04190001" w:tentative="1">
+      <w:start w:val="1"/>
+      <w:numFmt w:val="bullet"/>
+      <w:lvlText w:val=""/>
+      <w:lvlJc w:val="left"/>
+      <w:pPr>
+        <w:ind w:left="3240" w:hanging="360"/>
+      </w:pPr>
+      <w:rPr>
+        <w:rFonts w:ascii="Symbol" w:hAnsi="Symbol" w:hint="default"/>
+      </w:rPr>
+    </w:lvl>
+    <w:lvl w:ilvl="4" w:tplc="04190003" w:tentative="1">
+      <w:start w:val="1"/>
+      <w:numFmt w:val="bullet"/>
+      <w:lvlText w:val="o"/>
+      <w:lvlJc w:val="left"/>
+      <w:pPr>
+        <w:ind w:left="3960" w:hanging="360"/>
+      </w:pPr>
+      <w:rPr>
+        <w:rFonts w:ascii="Courier New" w:hAnsi="Courier New" w:cs="Courier New" w:hint="default"/>
+      </w:rPr>
+    </w:lvl>
+    <w:lvl w:ilvl="5" w:tplc="04190005" w:tentative="1">
+      <w:start w:val="1"/>
+      <w:numFmt w:val="bullet"/>
+      <w:lvlText w:val=""/>
+      <w:lvlJc w:val="left"/>
+      <w:pPr>
+        <w:ind w:left="4680" w:hanging="360"/>
+      </w:pPr>
+      <w:rPr>
+        <w:rFonts w:ascii="Wingdings" w:hAnsi="Wingdings" w:hint="default"/>
+      </w:rPr>
+    </w:lvl>
+    <w:lvl w:ilvl="6" w:tplc="04190001" w:tentative="1">
+      <w:start w:val="1"/>
+      <w:numFmt w:val="bullet"/>
+      <w:lvlText w:val=""/>
+      <w:lvlJc w:val="left"/>
+      <w:pPr>
+        <w:ind w:left="5400" w:hanging="360"/>
+      </w:pPr>
+      <w:rPr>
+        <w:rFonts w:ascii="Symbol" w:hAnsi="Symbol" w:hint="default"/>
+      </w:rPr>
+    </w:lvl>
+    <w:lvl w:ilvl="7" w:tplc="04190003" w:tentative="1">
+      <w:start w:val="1"/>
+      <w:numFmt w:val="bullet"/>
+      <w:lvlText w:val="o"/>
+      <w:lvlJc w:val="left"/>
+      <w:pPr>
+        <w:ind w:left="6120" w:hanging="360"/>
+      </w:pPr>
+      <w:rPr>
+        <w:rFonts w:ascii="Courier New" w:hAnsi="Courier New" w:cs="Courier New" w:hint="default"/>
+      </w:rPr>
+    </w:lvl>
+    <w:lvl w:ilvl="8" w:tplc="04190005" w:tentative="1">
+      <w:start w:val="1"/>
+      <w:numFmt w:val="bullet"/>
+      <w:lvlText w:val=""/>
+      <w:lvlJc w:val="left"/>
+      <w:pPr>
+        <w:ind w:left="6840" w:hanging="360"/>
+      </w:pPr>
+      <w:rPr>
+        <w:rFonts w:ascii="Wingdings" w:hAnsi="Wingdings" w:hint="default"/>
+      </w:rPr>
+    </w:lvl>
+  </w:abstractNum>
+  <w:abstractNum w:abstractNumId="2" w15:restartNumberingAfterBreak="0">
     <w:nsid w:val="1C907733"/>
     <w:multiLevelType w:val="hybridMultilevel"/>
     <w:tmpl w:val="26A6397E"/>
@@ -4825,7 +4591,7 @@
       </w:pPr>
     </w:lvl>
   </w:abstractNum>
-  <w:abstractNum w:abstractNumId="2" w15:restartNumberingAfterBreak="0">
+  <w:abstractNum w:abstractNumId="3" w15:restartNumberingAfterBreak="0">
     <w:nsid w:val="20645E8A"/>
     <w:multiLevelType w:val="hybridMultilevel"/>
     <w:tmpl w:val="26A6397E"/>
@@ -4914,7 +4680,7 @@
       </w:pPr>
     </w:lvl>
   </w:abstractNum>
-  <w:abstractNum w:abstractNumId="3" w15:restartNumberingAfterBreak="0">
+  <w:abstractNum w:abstractNumId="4" w15:restartNumberingAfterBreak="0">
     <w:nsid w:val="2AE30DC3"/>
     <w:multiLevelType w:val="multilevel"/>
     <w:tmpl w:val="3148DF4C"/>
@@ -5001,7 +4767,7 @@
       </w:pPr>
     </w:lvl>
   </w:abstractNum>
-  <w:abstractNum w:abstractNumId="4" w15:restartNumberingAfterBreak="0">
+  <w:abstractNum w:abstractNumId="5" w15:restartNumberingAfterBreak="0">
     <w:nsid w:val="2AEB34B7"/>
     <w:multiLevelType w:val="hybridMultilevel"/>
     <w:tmpl w:val="F8929FBC"/>
@@ -5090,7 +4856,7 @@
       </w:pPr>
     </w:lvl>
   </w:abstractNum>
-  <w:abstractNum w:abstractNumId="5" w15:restartNumberingAfterBreak="0">
+  <w:abstractNum w:abstractNumId="6" w15:restartNumberingAfterBreak="0">
     <w:nsid w:val="30EB62CF"/>
     <w:multiLevelType w:val="hybridMultilevel"/>
     <w:tmpl w:val="71B0E3A0"/>
@@ -5179,7 +4945,7 @@
       </w:pPr>
     </w:lvl>
   </w:abstractNum>
-  <w:abstractNum w:abstractNumId="6" w15:restartNumberingAfterBreak="0">
+  <w:abstractNum w:abstractNumId="7" w15:restartNumberingAfterBreak="0">
     <w:nsid w:val="37E03F24"/>
     <w:multiLevelType w:val="hybridMultilevel"/>
     <w:tmpl w:val="26A6397E"/>
@@ -5268,7 +5034,7 @@
       </w:pPr>
     </w:lvl>
   </w:abstractNum>
-  <w:abstractNum w:abstractNumId="7" w15:restartNumberingAfterBreak="0">
+  <w:abstractNum w:abstractNumId="8" w15:restartNumberingAfterBreak="0">
     <w:nsid w:val="3D484442"/>
     <w:multiLevelType w:val="hybridMultilevel"/>
     <w:tmpl w:val="26A6397E"/>
@@ -5357,7 +5123,7 @@
       </w:pPr>
     </w:lvl>
   </w:abstractNum>
-  <w:abstractNum w:abstractNumId="8" w15:restartNumberingAfterBreak="0">
+  <w:abstractNum w:abstractNumId="9" w15:restartNumberingAfterBreak="0">
     <w:nsid w:val="3FCC2CB7"/>
     <w:multiLevelType w:val="hybridMultilevel"/>
     <w:tmpl w:val="E44606E8"/>
@@ -5446,7 +5212,7 @@
       </w:pPr>
     </w:lvl>
   </w:abstractNum>
-  <w:abstractNum w:abstractNumId="9" w15:restartNumberingAfterBreak="0">
+  <w:abstractNum w:abstractNumId="10" w15:restartNumberingAfterBreak="0">
     <w:nsid w:val="4EE31163"/>
     <w:multiLevelType w:val="hybridMultilevel"/>
     <w:tmpl w:val="E44606E8"/>
@@ -5535,7 +5301,7 @@
       </w:pPr>
     </w:lvl>
   </w:abstractNum>
-  <w:abstractNum w:abstractNumId="10" w15:restartNumberingAfterBreak="0">
+  <w:abstractNum w:abstractNumId="11" w15:restartNumberingAfterBreak="0">
     <w:nsid w:val="54D771D0"/>
     <w:multiLevelType w:val="hybridMultilevel"/>
     <w:tmpl w:val="E44606E8"/>
@@ -5624,7 +5390,7 @@
       </w:pPr>
     </w:lvl>
   </w:abstractNum>
-  <w:abstractNum w:abstractNumId="11" w15:restartNumberingAfterBreak="0">
+  <w:abstractNum w:abstractNumId="12" w15:restartNumberingAfterBreak="0">
     <w:nsid w:val="631C7143"/>
     <w:multiLevelType w:val="multilevel"/>
     <w:tmpl w:val="CB3C5916"/>
@@ -5711,7 +5477,7 @@
       </w:pPr>
     </w:lvl>
   </w:abstractNum>
-  <w:abstractNum w:abstractNumId="12" w15:restartNumberingAfterBreak="0">
+  <w:abstractNum w:abstractNumId="13" w15:restartNumberingAfterBreak="0">
     <w:nsid w:val="67EB76C0"/>
     <w:multiLevelType w:val="hybridMultilevel"/>
     <w:tmpl w:val="E44606E8"/>
@@ -5800,7 +5566,96 @@
       </w:pPr>
     </w:lvl>
   </w:abstractNum>
-  <w:abstractNum w:abstractNumId="13" w15:restartNumberingAfterBreak="0">
+  <w:abstractNum w:abstractNumId="14" w15:restartNumberingAfterBreak="0">
+    <w:nsid w:val="6F3D3DCA"/>
+    <w:multiLevelType w:val="hybridMultilevel"/>
+    <w:tmpl w:val="8580EF54"/>
+    <w:lvl w:ilvl="0" w:tplc="9A0E7816">
+      <w:start w:val="1"/>
+      <w:numFmt w:val="decimal"/>
+      <w:lvlText w:val="%1."/>
+      <w:lvlJc w:val="left"/>
+      <w:pPr>
+        <w:ind w:left="1069" w:hanging="360"/>
+      </w:pPr>
+      <w:rPr>
+        <w:rFonts w:hint="default"/>
+      </w:rPr>
+    </w:lvl>
+    <w:lvl w:ilvl="1" w:tplc="04190019" w:tentative="1">
+      <w:start w:val="1"/>
+      <w:numFmt w:val="lowerLetter"/>
+      <w:lvlText w:val="%2."/>
+      <w:lvlJc w:val="left"/>
+      <w:pPr>
+        <w:ind w:left="1789" w:hanging="360"/>
+      </w:pPr>
+    </w:lvl>
+    <w:lvl w:ilvl="2" w:tplc="0419001B" w:tentative="1">
+      <w:start w:val="1"/>
+      <w:numFmt w:val="lowerRoman"/>
+      <w:lvlText w:val="%3."/>
+      <w:lvlJc w:val="right"/>
+      <w:pPr>
+        <w:ind w:left="2509" w:hanging="180"/>
+      </w:pPr>
+    </w:lvl>
+    <w:lvl w:ilvl="3" w:tplc="0419000F" w:tentative="1">
+      <w:start w:val="1"/>
+      <w:numFmt w:val="decimal"/>
+      <w:lvlText w:val="%4."/>
+      <w:lvlJc w:val="left"/>
+      <w:pPr>
+        <w:ind w:left="3229" w:hanging="360"/>
+      </w:pPr>
+    </w:lvl>
+    <w:lvl w:ilvl="4" w:tplc="04190019" w:tentative="1">
+      <w:start w:val="1"/>
+      <w:numFmt w:val="lowerLetter"/>
+      <w:lvlText w:val="%5."/>
+      <w:lvlJc w:val="left"/>
+      <w:pPr>
+        <w:ind w:left="3949" w:hanging="360"/>
+      </w:pPr>
+    </w:lvl>
+    <w:lvl w:ilvl="5" w:tplc="0419001B" w:tentative="1">
+      <w:start w:val="1"/>
+      <w:numFmt w:val="lowerRoman"/>
+      <w:lvlText w:val="%6."/>
+      <w:lvlJc w:val="right"/>
+      <w:pPr>
+        <w:ind w:left="4669" w:hanging="180"/>
+      </w:pPr>
+    </w:lvl>
+    <w:lvl w:ilvl="6" w:tplc="0419000F" w:tentative="1">
+      <w:start w:val="1"/>
+      <w:numFmt w:val="decimal"/>
+      <w:lvlText w:val="%7."/>
+      <w:lvlJc w:val="left"/>
+      <w:pPr>
+        <w:ind w:left="5389" w:hanging="360"/>
+      </w:pPr>
+    </w:lvl>
+    <w:lvl w:ilvl="7" w:tplc="04190019" w:tentative="1">
+      <w:start w:val="1"/>
+      <w:numFmt w:val="lowerLetter"/>
+      <w:lvlText w:val="%8."/>
+      <w:lvlJc w:val="left"/>
+      <w:pPr>
+        <w:ind w:left="6109" w:hanging="360"/>
+      </w:pPr>
+    </w:lvl>
+    <w:lvl w:ilvl="8" w:tplc="0419001B" w:tentative="1">
+      <w:start w:val="1"/>
+      <w:numFmt w:val="lowerRoman"/>
+      <w:lvlText w:val="%9."/>
+      <w:lvlJc w:val="right"/>
+      <w:pPr>
+        <w:ind w:left="6829" w:hanging="180"/>
+      </w:pPr>
+    </w:lvl>
+  </w:abstractNum>
+  <w:abstractNum w:abstractNumId="15" w15:restartNumberingAfterBreak="0">
     <w:nsid w:val="736F4267"/>
     <w:multiLevelType w:val="hybridMultilevel"/>
     <w:tmpl w:val="2B9439BC"/>
@@ -5890,7 +5745,7 @@
       </w:pPr>
     </w:lvl>
   </w:abstractNum>
-  <w:abstractNum w:abstractNumId="14" w15:restartNumberingAfterBreak="0">
+  <w:abstractNum w:abstractNumId="16" w15:restartNumberingAfterBreak="0">
     <w:nsid w:val="79BC7F40"/>
     <w:multiLevelType w:val="hybridMultilevel"/>
     <w:tmpl w:val="2B9439BC"/>
@@ -5980,7 +5835,156 @@
       </w:pPr>
     </w:lvl>
   </w:abstractNum>
-  <w:abstractNum w:abstractNumId="15" w15:restartNumberingAfterBreak="0">
+  <w:abstractNum w:abstractNumId="17" w15:restartNumberingAfterBreak="0">
+    <w:nsid w:val="7AEC7A65"/>
+    <w:multiLevelType w:val="multilevel"/>
+    <w:tmpl w:val="9946A402"/>
+    <w:lvl w:ilvl="0">
+      <w:start w:val="1"/>
+      <w:numFmt w:val="bullet"/>
+      <w:lvlText w:val=""/>
+      <w:lvlJc w:val="left"/>
+      <w:pPr>
+        <w:tabs>
+          <w:tab w:val="num" w:pos="720"/>
+        </w:tabs>
+        <w:ind w:left="720" w:hanging="360"/>
+      </w:pPr>
+      <w:rPr>
+        <w:rFonts w:ascii="Symbol" w:hAnsi="Symbol" w:hint="default"/>
+        <w:sz w:val="20"/>
+      </w:rPr>
+    </w:lvl>
+    <w:lvl w:ilvl="1" w:tentative="1">
+      <w:start w:val="1"/>
+      <w:numFmt w:val="bullet"/>
+      <w:lvlText w:val="o"/>
+      <w:lvlJc w:val="left"/>
+      <w:pPr>
+        <w:tabs>
+          <w:tab w:val="num" w:pos="1440"/>
+        </w:tabs>
+        <w:ind w:left="1440" w:hanging="360"/>
+      </w:pPr>
+      <w:rPr>
+        <w:rFonts w:ascii="Courier New" w:hAnsi="Courier New" w:hint="default"/>
+        <w:sz w:val="20"/>
+      </w:rPr>
+    </w:lvl>
+    <w:lvl w:ilvl="2" w:tentative="1">
+      <w:start w:val="1"/>
+      <w:numFmt w:val="bullet"/>
+      <w:lvlText w:val=""/>
+      <w:lvlJc w:val="left"/>
+      <w:pPr>
+        <w:tabs>
+          <w:tab w:val="num" w:pos="2160"/>
+        </w:tabs>
+        <w:ind w:left="2160" w:hanging="360"/>
+      </w:pPr>
+      <w:rPr>
+        <w:rFonts w:ascii="Wingdings" w:hAnsi="Wingdings" w:hint="default"/>
+        <w:sz w:val="20"/>
+      </w:rPr>
+    </w:lvl>
+    <w:lvl w:ilvl="3" w:tentative="1">
+      <w:start w:val="1"/>
+      <w:numFmt w:val="bullet"/>
+      <w:lvlText w:val=""/>
+      <w:lvlJc w:val="left"/>
+      <w:pPr>
+        <w:tabs>
+          <w:tab w:val="num" w:pos="2880"/>
+        </w:tabs>
+        <w:ind w:left="2880" w:hanging="360"/>
+      </w:pPr>
+      <w:rPr>
+        <w:rFonts w:ascii="Wingdings" w:hAnsi="Wingdings" w:hint="default"/>
+        <w:sz w:val="20"/>
+      </w:rPr>
+    </w:lvl>
+    <w:lvl w:ilvl="4" w:tentative="1">
+      <w:start w:val="1"/>
+      <w:numFmt w:val="bullet"/>
+      <w:lvlText w:val=""/>
+      <w:lvlJc w:val="left"/>
+      <w:pPr>
+        <w:tabs>
+          <w:tab w:val="num" w:pos="3600"/>
+        </w:tabs>
+        <w:ind w:left="3600" w:hanging="360"/>
+      </w:pPr>
+      <w:rPr>
+        <w:rFonts w:ascii="Wingdings" w:hAnsi="Wingdings" w:hint="default"/>
+        <w:sz w:val="20"/>
+      </w:rPr>
+    </w:lvl>
+    <w:lvl w:ilvl="5" w:tentative="1">
+      <w:start w:val="1"/>
+      <w:numFmt w:val="bullet"/>
+      <w:lvlText w:val=""/>
+      <w:lvlJc w:val="left"/>
+      <w:pPr>
+        <w:tabs>
+          <w:tab w:val="num" w:pos="4320"/>
+        </w:tabs>
+        <w:ind w:left="4320" w:hanging="360"/>
+      </w:pPr>
+      <w:rPr>
+        <w:rFonts w:ascii="Wingdings" w:hAnsi="Wingdings" w:hint="default"/>
+        <w:sz w:val="20"/>
+      </w:rPr>
+    </w:lvl>
+    <w:lvl w:ilvl="6" w:tentative="1">
+      <w:start w:val="1"/>
+      <w:numFmt w:val="bullet"/>
+      <w:lvlText w:val=""/>
+      <w:lvlJc w:val="left"/>
+      <w:pPr>
+        <w:tabs>
+          <w:tab w:val="num" w:pos="5040"/>
+        </w:tabs>
+        <w:ind w:left="5040" w:hanging="360"/>
+      </w:pPr>
+      <w:rPr>
+        <w:rFonts w:ascii="Wingdings" w:hAnsi="Wingdings" w:hint="default"/>
+        <w:sz w:val="20"/>
+      </w:rPr>
+    </w:lvl>
+    <w:lvl w:ilvl="7" w:tentative="1">
+      <w:start w:val="1"/>
+      <w:numFmt w:val="bullet"/>
+      <w:lvlText w:val=""/>
+      <w:lvlJc w:val="left"/>
+      <w:pPr>
+        <w:tabs>
+          <w:tab w:val="num" w:pos="5760"/>
+        </w:tabs>
+        <w:ind w:left="5760" w:hanging="360"/>
+      </w:pPr>
+      <w:rPr>
+        <w:rFonts w:ascii="Wingdings" w:hAnsi="Wingdings" w:hint="default"/>
+        <w:sz w:val="20"/>
+      </w:rPr>
+    </w:lvl>
+    <w:lvl w:ilvl="8" w:tentative="1">
+      <w:start w:val="1"/>
+      <w:numFmt w:val="bullet"/>
+      <w:lvlText w:val=""/>
+      <w:lvlJc w:val="left"/>
+      <w:pPr>
+        <w:tabs>
+          <w:tab w:val="num" w:pos="6480"/>
+        </w:tabs>
+        <w:ind w:left="6480" w:hanging="360"/>
+      </w:pPr>
+      <w:rPr>
+        <w:rFonts w:ascii="Wingdings" w:hAnsi="Wingdings" w:hint="default"/>
+        <w:sz w:val="20"/>
+      </w:rPr>
+    </w:lvl>
+  </w:abstractNum>
+  <w:abstractNum w:abstractNumId="18" w15:restartNumberingAfterBreak="0">
     <w:nsid w:val="7F9B4006"/>
     <w:multiLevelType w:val="hybridMultilevel"/>
     <w:tmpl w:val="E44606E8"/>
@@ -6070,52 +6074,61 @@
     </w:lvl>
   </w:abstractNum>
   <w:num w:numId="1" w16cid:durableId="1713529810">
-    <w:abstractNumId w:val="15"/>
+    <w:abstractNumId w:val="18"/>
   </w:num>
   <w:num w:numId="2" w16cid:durableId="133253921">
-    <w:abstractNumId w:val="12"/>
+    <w:abstractNumId w:val="13"/>
   </w:num>
   <w:num w:numId="3" w16cid:durableId="1519002668">
+    <w:abstractNumId w:val="10"/>
+  </w:num>
+  <w:num w:numId="4" w16cid:durableId="1639796559">
     <w:abstractNumId w:val="9"/>
   </w:num>
-  <w:num w:numId="4" w16cid:durableId="1639796559">
+  <w:num w:numId="5" w16cid:durableId="1886793100">
+    <w:abstractNumId w:val="11"/>
+  </w:num>
+  <w:num w:numId="6" w16cid:durableId="1576210220">
     <w:abstractNumId w:val="8"/>
   </w:num>
-  <w:num w:numId="5" w16cid:durableId="1886793100">
-    <w:abstractNumId w:val="10"/>
-  </w:num>
-  <w:num w:numId="6" w16cid:durableId="1576210220">
+  <w:num w:numId="7" w16cid:durableId="77753144">
     <w:abstractNumId w:val="7"/>
-  </w:num>
-  <w:num w:numId="7" w16cid:durableId="77753144">
-    <w:abstractNumId w:val="6"/>
   </w:num>
   <w:num w:numId="8" w16cid:durableId="1106148412">
     <w:abstractNumId w:val="0"/>
   </w:num>
   <w:num w:numId="9" w16cid:durableId="816190879">
-    <w:abstractNumId w:val="1"/>
+    <w:abstractNumId w:val="2"/>
   </w:num>
   <w:num w:numId="10" w16cid:durableId="865679420">
-    <w:abstractNumId w:val="2"/>
+    <w:abstractNumId w:val="3"/>
   </w:num>
   <w:num w:numId="11" w16cid:durableId="1509756036">
+    <w:abstractNumId w:val="16"/>
+  </w:num>
+  <w:num w:numId="12" w16cid:durableId="156925620">
+    <w:abstractNumId w:val="4"/>
+  </w:num>
+  <w:num w:numId="13" w16cid:durableId="1475831187">
+    <w:abstractNumId w:val="5"/>
+  </w:num>
+  <w:num w:numId="14" w16cid:durableId="291712265">
+    <w:abstractNumId w:val="12"/>
+  </w:num>
+  <w:num w:numId="15" w16cid:durableId="949581368">
+    <w:abstractNumId w:val="15"/>
+  </w:num>
+  <w:num w:numId="16" w16cid:durableId="1523743496">
+    <w:abstractNumId w:val="6"/>
+  </w:num>
+  <w:num w:numId="17" w16cid:durableId="901258310">
     <w:abstractNumId w:val="14"/>
   </w:num>
-  <w:num w:numId="12" w16cid:durableId="156925620">
-    <w:abstractNumId w:val="3"/>
+  <w:num w:numId="18" w16cid:durableId="1005127665">
+    <w:abstractNumId w:val="17"/>
   </w:num>
-  <w:num w:numId="13" w16cid:durableId="1475831187">
-    <w:abstractNumId w:val="4"/>
-  </w:num>
-  <w:num w:numId="14" w16cid:durableId="291712265">
-    <w:abstractNumId w:val="11"/>
-  </w:num>
-  <w:num w:numId="15" w16cid:durableId="949581368">
-    <w:abstractNumId w:val="13"/>
-  </w:num>
-  <w:num w:numId="16" w16cid:durableId="1523743496">
-    <w:abstractNumId w:val="5"/>
+  <w:num w:numId="19" w16cid:durableId="1504204849">
+    <w:abstractNumId w:val="1"/>
   </w:num>
 </w:numbering>
 </file>
@@ -7057,6 +7070,17 @@
       <w:szCs w:val="26"/>
     </w:rPr>
   </w:style>
+  <w:style w:type="character" w:styleId="af6">
+    <w:name w:val="Strong"/>
+    <w:basedOn w:val="a0"/>
+    <w:uiPriority w:val="22"/>
+    <w:qFormat/>
+    <w:rsid w:val="0050218F"/>
+    <w:rPr>
+      <w:b/>
+      <w:bCs/>
+    </w:rPr>
+  </w:style>
 </w:styles>
 </file>
 
